--- a/Writting/Minesweeper_Writeup.docx
+++ b/Writting/Minesweeper_Writeup.docx
@@ -1,6 +1,6 @@
 
 <file path=word/document.xml><?xml version="1.0" encoding="utf-8"?>
-<w:document xmlns:wpc="http://schemas.microsoft.com/office/word/2010/wordprocessingCanvas" xmlns:cx="http://schemas.microsoft.com/office/drawing/2014/chartex" xmlns:cx1="http://schemas.microsoft.com/office/drawing/2015/9/8/chartex" xmlns:cx2="http://schemas.microsoft.com/office/drawing/2015/10/21/chartex" xmlns:cx3="http://schemas.microsoft.com/office/drawing/2016/5/9/chartex" xmlns:cx4="http://schemas.microsoft.com/office/drawing/2016/5/10/chartex" xmlns:cx5="http://schemas.microsoft.com/office/drawing/2016/5/11/chartex" xmlns:cx6="http://schemas.microsoft.com/office/drawing/2016/5/12/chartex" xmlns:cx7="http://schemas.microsoft.com/office/drawing/2016/5/13/chartex" xmlns:cx8="http://schemas.microsoft.com/office/drawing/2016/5/14/chartex" xmlns:mc="http://schemas.openxmlformats.org/markup-compatibility/2006" xmlns:aink="http://schemas.microsoft.com/office/drawing/2016/ink" xmlns:am3d="http://schemas.microsoft.com/office/drawing/2017/model3d" xmlns:o="urn:schemas-microsoft-com:office:office" xmlns:r="http://schemas.openxmlformats.org/officeDocument/2006/relationships" xmlns:m="http://schemas.openxmlformats.org/officeDocument/2006/math" xmlns:v="urn:schemas-microsoft-com:vml" xmlns:wp14="http://schemas.microsoft.com/office/word/2010/wordprocessingDrawing" xmlns:wp="http://schemas.openxmlformats.org/drawingml/2006/wordprocessingDrawing" xmlns:w10="urn:schemas-microsoft-com:office:word" xmlns:w="http://schemas.openxmlformats.org/wordprocessingml/2006/main" xmlns:w14="http://schemas.microsoft.com/office/word/2010/wordml" xmlns:w15="http://schemas.microsoft.com/office/word/2012/wordml" xmlns:w16cid="http://schemas.microsoft.com/office/word/2016/wordml/cid" xmlns:w16se="http://schemas.microsoft.com/office/word/2015/wordml/symex" xmlns:wpg="http://schemas.microsoft.com/office/word/2010/wordprocessingGroup" xmlns:wpi="http://schemas.microsoft.com/office/word/2010/wordprocessingInk" xmlns:wne="http://schemas.microsoft.com/office/word/2006/wordml" xmlns:wps="http://schemas.microsoft.com/office/word/2010/wordprocessingShape" mc:Ignorable="w14 w15 w16se w16cid wp14">
+<w:document xmlns:wpc="http://schemas.microsoft.com/office/word/2010/wordprocessingCanvas" xmlns:cx="http://schemas.microsoft.com/office/drawing/2014/chartex" xmlns:cx1="http://schemas.microsoft.com/office/drawing/2015/9/8/chartex" xmlns:cx2="http://schemas.microsoft.com/office/drawing/2015/10/21/chartex" xmlns:cx3="http://schemas.microsoft.com/office/drawing/2016/5/9/chartex" xmlns:cx4="http://schemas.microsoft.com/office/drawing/2016/5/10/chartex" xmlns:cx5="http://schemas.microsoft.com/office/drawing/2016/5/11/chartex" xmlns:cx6="http://schemas.microsoft.com/office/drawing/2016/5/12/chartex" xmlns:cx7="http://schemas.microsoft.com/office/drawing/2016/5/13/chartex" xmlns:cx8="http://schemas.microsoft.com/office/drawing/2016/5/14/chartex" xmlns:mc="http://schemas.openxmlformats.org/markup-compatibility/2006" xmlns:aink="http://schemas.microsoft.com/office/drawing/2016/ink" xmlns:am3d="http://schemas.microsoft.com/office/drawing/2017/model3d" xmlns:o="urn:schemas-microsoft-com:office:office" xmlns:oel="http://schemas.microsoft.com/office/2019/extlst" xmlns:r="http://schemas.openxmlformats.org/officeDocument/2006/relationships" xmlns:m="http://schemas.openxmlformats.org/officeDocument/2006/math" xmlns:v="urn:schemas-microsoft-com:vml" xmlns:wp14="http://schemas.microsoft.com/office/word/2010/wordprocessingDrawing" xmlns:wp="http://schemas.openxmlformats.org/drawingml/2006/wordprocessingDrawing" xmlns:w10="urn:schemas-microsoft-com:office:word" xmlns:w="http://schemas.openxmlformats.org/wordprocessingml/2006/main" xmlns:w14="http://schemas.microsoft.com/office/word/2010/wordml" xmlns:w15="http://schemas.microsoft.com/office/word/2012/wordml" xmlns:w16cex="http://schemas.microsoft.com/office/word/2018/wordml/cex" xmlns:w16cid="http://schemas.microsoft.com/office/word/2016/wordml/cid" xmlns:w16="http://schemas.microsoft.com/office/word/2018/wordml" xmlns:w16du="http://schemas.microsoft.com/office/word/2023/wordml/word16du" xmlns:w16sdtdh="http://schemas.microsoft.com/office/word/2020/wordml/sdtdatahash" xmlns:w16se="http://schemas.microsoft.com/office/word/2015/wordml/symex" xmlns:wpg="http://schemas.microsoft.com/office/word/2010/wordprocessingGroup" xmlns:wpi="http://schemas.microsoft.com/office/word/2010/wordprocessingInk" xmlns:wne="http://schemas.microsoft.com/office/word/2006/wordml" xmlns:wps="http://schemas.microsoft.com/office/word/2010/wordprocessingShape" mc:Ignorable="w14 w15 w16se w16cid w16 w16cex w16sdtdh w16du wp14">
   <w:body>
     <w:p>
       <w:pPr>
@@ -14,31 +14,13 @@
       <w:r>
         <w:t xml:space="preserve">: </w:t>
       </w:r>
-      <w:proofErr w:type="spellStart"/>
       <w:r>
         <w:rPr>
           <w:sz w:val="40"/>
           <w:szCs w:val="40"/>
         </w:rPr>
-        <w:t>Pinn</w:t>
-      </w:r>
-      <w:proofErr w:type="spellEnd"/>
-      <w:r>
-        <w:rPr>
-          <w:sz w:val="40"/>
-          <w:szCs w:val="40"/>
-        </w:rPr>
-        <w:t xml:space="preserve"> </w:t>
-      </w:r>
-      <w:proofErr w:type="spellStart"/>
-      <w:r>
-        <w:rPr>
-          <w:sz w:val="40"/>
-          <w:szCs w:val="40"/>
-        </w:rPr>
-        <w:t>Booranamaitree</w:t>
-      </w:r>
-      <w:proofErr w:type="spellEnd"/>
+        <w:t>Pinn Booranamaitree</w:t>
+      </w:r>
     </w:p>
     <w:p/>
     <w:p>
@@ -142,7 +124,7 @@
         <w:t xml:space="preserve">how </w:t>
       </w:r>
       <w:r>
-        <w:t xml:space="preserve">to plan a project, but that you actually </w:t>
+        <w:t xml:space="preserve">to plan a project but that you actually </w:t>
       </w:r>
       <w:r>
         <w:rPr>
@@ -160,35 +142,7 @@
         <w:t>It is fine to write about things that didn’t work as well as things that did.</w:t>
       </w:r>
     </w:p>
-    <w:p>
-      <w:r>
-        <w:object w:dxaOrig="1520" w:dyaOrig="985" w14:anchorId="158059E7">
-          <v:shapetype id="_x0000_t75" coordsize="21600,21600" o:spt="75" o:preferrelative="t" path="m@4@5l@4@11@9@11@9@5xe" filled="f" stroked="f">
-            <v:stroke joinstyle="miter"/>
-            <v:formulas>
-              <v:f eqn="if lineDrawn pixelLineWidth 0"/>
-              <v:f eqn="sum @0 1 0"/>
-              <v:f eqn="sum 0 0 @1"/>
-              <v:f eqn="prod @2 1 2"/>
-              <v:f eqn="prod @3 21600 pixelWidth"/>
-              <v:f eqn="prod @3 21600 pixelHeight"/>
-              <v:f eqn="sum @0 0 1"/>
-              <v:f eqn="prod @6 1 2"/>
-              <v:f eqn="prod @7 21600 pixelWidth"/>
-              <v:f eqn="sum @8 21600 0"/>
-              <v:f eqn="prod @7 21600 pixelHeight"/>
-              <v:f eqn="sum @10 21600 0"/>
-            </v:formulas>
-            <v:path o:extrusionok="f" gradientshapeok="t" o:connecttype="rect"/>
-            <o:lock v:ext="edit" aspectratio="t"/>
-          </v:shapetype>
-          <v:shape id="_x0000_i1025" type="#_x0000_t75" style="width:76.5pt;height:49.5pt" o:ole="">
-            <v:imagedata r:id="rId4" o:title=""/>
-          </v:shape>
-          <o:OLEObject Type="Embed" ProgID="Excel.Sheet.12" ShapeID="_x0000_i1025" DrawAspect="Icon" ObjectID="_1780747491" r:id="rId5"/>
-        </w:object>
-      </w:r>
-    </w:p>
+    <w:p/>
     <w:p>
       <w:pPr>
         <w:pStyle w:val="Heading3"/>
@@ -196,7 +150,6 @@
       <w:bookmarkStart w:id="4" w:name="_c43m4ng5ktav" w:colFirst="0" w:colLast="0"/>
       <w:bookmarkEnd w:id="4"/>
       <w:r>
-        <w:lastRenderedPageBreak/>
         <w:t>1.1.2 Version management</w:t>
       </w:r>
     </w:p>
@@ -213,6 +166,7 @@
       <w:bookmarkStart w:id="5" w:name="_gwb34yg6h0zj" w:colFirst="0" w:colLast="0"/>
       <w:bookmarkEnd w:id="5"/>
       <w:r>
+        <w:lastRenderedPageBreak/>
         <w:t>1.2 Project components</w:t>
       </w:r>
     </w:p>
@@ -468,7 +422,7 @@
                     <pic:cNvPicPr/>
                   </pic:nvPicPr>
                   <pic:blipFill>
-                    <a:blip r:embed="rId6"/>
+                    <a:blip r:embed="rId4"/>
                     <a:stretch>
                       <a:fillRect/>
                     </a:stretch>
@@ -524,7 +478,7 @@
                     <pic:cNvPicPr/>
                   </pic:nvPicPr>
                   <pic:blipFill>
-                    <a:blip r:embed="rId7"/>
+                    <a:blip r:embed="rId5"/>
                     <a:stretch>
                       <a:fillRect/>
                     </a:stretch>
@@ -806,7 +760,7 @@
                     <pic:cNvPicPr/>
                   </pic:nvPicPr>
                   <pic:blipFill>
-                    <a:blip r:embed="rId8"/>
+                    <a:blip r:embed="rId6"/>
                     <a:stretch>
                       <a:fillRect/>
                     </a:stretch>
@@ -875,7 +829,7 @@
                     <pic:cNvPicPr/>
                   </pic:nvPicPr>
                   <pic:blipFill>
-                    <a:blip r:embed="rId9"/>
+                    <a:blip r:embed="rId7"/>
                     <a:stretch>
                       <a:fillRect/>
                     </a:stretch>
@@ -1099,7 +1053,7 @@
                     </pic:cNvPicPr>
                   </pic:nvPicPr>
                   <pic:blipFill>
-                    <a:blip r:embed="rId10"/>
+                    <a:blip r:embed="rId8"/>
                     <a:stretch>
                       <a:fillRect/>
                     </a:stretch>
@@ -1190,7 +1144,7 @@
                     <pic:cNvPicPr/>
                   </pic:nvPicPr>
                   <pic:blipFill>
-                    <a:blip r:embed="rId11"/>
+                    <a:blip r:embed="rId9"/>
                     <a:stretch>
                       <a:fillRect/>
                     </a:stretch>
@@ -1389,15 +1343,7 @@
     </w:p>
     <w:p>
       <w:r>
-        <w:t xml:space="preserve">Person: </w:t>
-      </w:r>
-      <w:proofErr w:type="spellStart"/>
-      <w:r>
-        <w:t>Huy</w:t>
-      </w:r>
-      <w:proofErr w:type="spellEnd"/>
-      <w:r>
-        <w:t xml:space="preserve"> (my classmate)</w:t>
+        <w:t>Person: Huy (my classmate)</w:t>
       </w:r>
     </w:p>
     <w:p>
@@ -1407,21 +1353,46 @@
     </w:p>
     <w:p>
       <w:r>
-        <w:t xml:space="preserve">Comment: According to </w:t>
-      </w:r>
-      <w:proofErr w:type="spellStart"/>
-      <w:r>
-        <w:t>Huy</w:t>
-      </w:r>
-      <w:proofErr w:type="spellEnd"/>
-      <w:r>
-        <w:t xml:space="preserve"> he says that the game is really hard to play because if the player type something wrong the game will end with error straight away. </w:t>
+        <w:t>Comment: According to Huy</w:t>
+      </w:r>
+      <w:r>
+        <w:t>, the game is really hard to play because if the player types something wrong, the game will end with an error immediately</w:t>
+      </w:r>
+      <w:r>
+        <w:t xml:space="preserve">. </w:t>
       </w:r>
     </w:p>
     <w:p/>
     <w:p>
       <w:r>
-        <w:t>I decided to put error checking into my game by passing every input into a method and will loop through until get the valid input. if the player types something wrong the program will loop through until it gets the valid input. This will also work for when user input a wrong case e.g. [</w:t>
+        <w:t xml:space="preserve">I </w:t>
+      </w:r>
+      <w:r>
+        <w:t xml:space="preserve">put error checking into my game by passing every input into a method and will loop through until </w:t>
+      </w:r>
+      <w:r>
+        <w:rPr>
+          <w:rFonts w:ascii="Times New Roman" w:hAnsi="Times New Roman" w:cs="Times New Roman"/>
+          <w:sz w:val="24"/>
+          <w:szCs w:val="24"/>
+          <w:lang w:val="en-US"/>
+        </w:rPr>
+        <w:t xml:space="preserve">I </w:t>
+      </w:r>
+      <w:r>
+        <w:t xml:space="preserve">get the valid input. if the player types something wrong the program will loop through until it gets the valid input. This will also work when </w:t>
+      </w:r>
+      <w:r>
+        <w:t xml:space="preserve">the </w:t>
+      </w:r>
+      <w:r>
+        <w:t xml:space="preserve">user </w:t>
+      </w:r>
+      <w:r>
+        <w:t>inputs</w:t>
+      </w:r>
+      <w:r>
+        <w:t xml:space="preserve"> a wrong case e.g. [</w:t>
       </w:r>
       <w:proofErr w:type="spellStart"/>
       <w:r>
@@ -1456,7 +1427,7 @@
                     <pic:cNvPicPr/>
                   </pic:nvPicPr>
                   <pic:blipFill>
-                    <a:blip r:embed="rId12"/>
+                    <a:blip r:embed="rId10"/>
                     <a:stretch>
                       <a:fillRect/>
                     </a:stretch>
@@ -1498,7 +1469,7 @@
                     <pic:cNvPicPr/>
                   </pic:nvPicPr>
                   <pic:blipFill>
-                    <a:blip r:embed="rId13"/>
+                    <a:blip r:embed="rId11"/>
                     <a:stretch>
                       <a:fillRect/>
                     </a:stretch>
@@ -1667,7 +1638,10 @@
               <w:spacing w:line="240" w:lineRule="auto"/>
             </w:pPr>
             <w:r>
-              <w:t>User try the game 2</w:t>
+              <w:t>Users</w:t>
+            </w:r>
+            <w:r>
+              <w:t xml:space="preserve"> try the game 2</w:t>
             </w:r>
           </w:p>
         </w:tc>
@@ -1678,15 +1652,7 @@
     <w:p/>
     <w:p>
       <w:r>
-        <w:t xml:space="preserve">Person: </w:t>
-      </w:r>
-      <w:proofErr w:type="spellStart"/>
-      <w:r>
-        <w:t>Aksel</w:t>
-      </w:r>
-      <w:proofErr w:type="spellEnd"/>
-      <w:r>
-        <w:t xml:space="preserve"> (my friend that try the game)</w:t>
+        <w:t>Person: Aksel (my friend that try the game)</w:t>
       </w:r>
     </w:p>
     <w:p>
@@ -1696,23 +1662,39 @@
     </w:p>
     <w:p>
       <w:r>
-        <w:t xml:space="preserve">Comment: According to </w:t>
-      </w:r>
-      <w:proofErr w:type="spellStart"/>
-      <w:r>
-        <w:t>Aksel</w:t>
-      </w:r>
-      <w:proofErr w:type="spellEnd"/>
-      <w:r>
-        <w:t xml:space="preserve"> he suggests that I put </w:t>
+        <w:t xml:space="preserve">Comment: According to Aksel he suggests that I put </w:t>
+      </w:r>
+      <w:r>
+        <w:t>an</w:t>
+      </w:r>
+      <w:r>
+        <w:t xml:space="preserve"> undo flag option in the game because if the player accidentally </w:t>
+      </w:r>
+      <w:r>
+        <w:t>places</w:t>
+      </w:r>
+      <w:r>
+        <w:t xml:space="preserve"> a flag at a wrong spot or </w:t>
+      </w:r>
+      <w:r>
+        <w:t>places</w:t>
+      </w:r>
+      <w:r>
+        <w:t xml:space="preserve"> it wrong then </w:t>
+      </w:r>
+      <w:r>
+        <w:t>finds</w:t>
+      </w:r>
+      <w:r>
+        <w:t xml:space="preserve"> out </w:t>
       </w:r>
       <w:proofErr w:type="gramStart"/>
       <w:r>
-        <w:t>a</w:t>
+        <w:t>later</w:t>
       </w:r>
       <w:proofErr w:type="gramEnd"/>
       <w:r>
-        <w:t xml:space="preserve"> undo flag option in the game because if the player accidentally place a flag at a wrong spot or place it wrong then find out later they cannot undo it. </w:t>
+        <w:t xml:space="preserve"> they cannot undo it. </w:t>
       </w:r>
     </w:p>
     <w:p/>
@@ -1743,7 +1725,7 @@
                     <pic:cNvPicPr/>
                   </pic:nvPicPr>
                   <pic:blipFill>
-                    <a:blip r:embed="rId14"/>
+                    <a:blip r:embed="rId12"/>
                     <a:stretch>
                       <a:fillRect/>
                     </a:stretch>
@@ -1798,28 +1780,463 @@
     <w:p>
       <w:pPr>
         <w:pStyle w:val="Heading3"/>
+        <w:rPr>
+          <w:sz w:val="32"/>
+          <w:szCs w:val="32"/>
+        </w:rPr>
       </w:pPr>
       <w:bookmarkStart w:id="14" w:name="_yte31m7is9qa" w:colFirst="0" w:colLast="0"/>
       <w:bookmarkEnd w:id="14"/>
       <w:r>
-        <w:t>1.3.1 Relevant implication #1 (give the name)</w:t>
+        <w:rPr>
+          <w:sz w:val="32"/>
+          <w:szCs w:val="32"/>
+        </w:rPr>
+        <w:t xml:space="preserve">1.3.1 Relevant implication #1 </w:t>
+      </w:r>
+      <w:r>
+        <w:rPr>
+          <w:sz w:val="32"/>
+          <w:szCs w:val="32"/>
+        </w:rPr>
+        <w:t>Usability</w:t>
       </w:r>
     </w:p>
     <w:p>
-      <w:r>
+      <w:pPr>
+        <w:rPr>
+          <w:i/>
+          <w:iCs/>
+          <w:sz w:val="28"/>
+          <w:szCs w:val="28"/>
+        </w:rPr>
+      </w:pPr>
+      <w:r>
+        <w:rPr>
+          <w:i/>
+          <w:iCs/>
+          <w:sz w:val="28"/>
+          <w:szCs w:val="28"/>
+        </w:rPr>
         <w:t>Describe the relevant implication in general terms</w:t>
       </w:r>
     </w:p>
     <w:p>
       <w:r>
+        <w:t xml:space="preserve">Usability </w:t>
+      </w:r>
+      <w:r>
+        <w:t>refers</w:t>
+      </w:r>
+      <w:r>
+        <w:t xml:space="preserve"> to </w:t>
+      </w:r>
+      <w:r>
+        <w:t xml:space="preserve">the </w:t>
+      </w:r>
+      <w:r>
+        <w:t>user's</w:t>
+      </w:r>
+      <w:r>
+        <w:t xml:space="preserve"> </w:t>
+      </w:r>
+      <w:r>
+        <w:t>ability to</w:t>
+      </w:r>
+      <w:r>
+        <w:t xml:space="preserve"> </w:t>
+      </w:r>
+      <w:r>
+        <w:t>interact</w:t>
+      </w:r>
+      <w:r>
+        <w:t xml:space="preserve"> with the </w:t>
+      </w:r>
+      <w:r>
+        <w:t>product</w:t>
+      </w:r>
+      <w:r>
+        <w:t xml:space="preserve"> </w:t>
+      </w:r>
+      <w:r>
+        <w:t xml:space="preserve">or the system </w:t>
+      </w:r>
+      <w:r>
+        <w:t>easi</w:t>
+      </w:r>
+      <w:r>
+        <w:t xml:space="preserve">ly and should be able to </w:t>
+      </w:r>
+      <w:r>
+        <w:t>achieve</w:t>
+      </w:r>
+      <w:r>
+        <w:t xml:space="preserve"> their goal </w:t>
+      </w:r>
+      <w:r>
+        <w:t>efficiently</w:t>
+      </w:r>
+      <w:r>
+        <w:t xml:space="preserve"> and </w:t>
+      </w:r>
+      <w:r>
+        <w:t>effectively</w:t>
+      </w:r>
+      <w:r>
+        <w:t xml:space="preserve">. There are many </w:t>
+      </w:r>
+      <w:r>
+        <w:t>aspects</w:t>
+      </w:r>
+      <w:r>
+        <w:t xml:space="preserve"> when talking about usability such as simplicity, </w:t>
+      </w:r>
+      <w:r>
+        <w:t>intuitiveness</w:t>
+      </w:r>
+      <w:r>
+        <w:t xml:space="preserve">, and user </w:t>
+      </w:r>
+      <w:r>
+        <w:t>satisfaction</w:t>
+      </w:r>
+      <w:r>
+        <w:t xml:space="preserve">. In software or game development usability </w:t>
+      </w:r>
+      <w:r>
+        <w:t>ensures</w:t>
+      </w:r>
+      <w:r>
+        <w:t xml:space="preserve"> that the product is accessible, </w:t>
+      </w:r>
+      <w:r>
+        <w:t>engaging</w:t>
+      </w:r>
+      <w:r>
+        <w:t xml:space="preserve">, and </w:t>
+      </w:r>
+      <w:r>
+        <w:t>straightforward</w:t>
+      </w:r>
+      <w:r>
+        <w:t xml:space="preserve">, </w:t>
+      </w:r>
+      <w:r>
+        <w:t>minimizing</w:t>
+      </w:r>
+      <w:r>
+        <w:t xml:space="preserve"> any </w:t>
+      </w:r>
+      <w:r>
+        <w:t>potential</w:t>
+      </w:r>
+      <w:r>
+        <w:t xml:space="preserve"> error or confusion that could reduce positive user </w:t>
+      </w:r>
+      <w:r>
+        <w:t>experience</w:t>
+      </w:r>
+      <w:r>
+        <w:t>.</w:t>
+      </w:r>
+    </w:p>
+    <w:p/>
+    <w:p>
+      <w:pPr>
+        <w:rPr>
+          <w:i/>
+          <w:iCs/>
+          <w:sz w:val="28"/>
+          <w:szCs w:val="28"/>
+        </w:rPr>
+      </w:pPr>
+      <w:r>
+        <w:rPr>
+          <w:i/>
+          <w:iCs/>
+          <w:sz w:val="28"/>
+          <w:szCs w:val="28"/>
+        </w:rPr>
         <w:t>Explain how it impacts on your project.</w:t>
       </w:r>
     </w:p>
     <w:p>
       <w:r>
+        <w:t xml:space="preserve">Usability is a crucial key </w:t>
+      </w:r>
+      <w:r>
+        <w:t>to</w:t>
+      </w:r>
+      <w:r>
+        <w:t xml:space="preserve"> a </w:t>
+      </w:r>
+      <w:r>
+        <w:t>successful</w:t>
+      </w:r>
+      <w:r>
+        <w:t xml:space="preserve"> game. A game that is difficult to understand and navigate or play can lead to user </w:t>
+      </w:r>
+      <w:r>
+        <w:t>frustration</w:t>
+      </w:r>
+      <w:r>
+        <w:t xml:space="preserve"> and negative </w:t>
+      </w:r>
+      <w:r>
+        <w:t>experience</w:t>
+      </w:r>
+      <w:r>
+        <w:t xml:space="preserve"> and might </w:t>
+      </w:r>
+      <w:r>
+        <w:t>cause</w:t>
+      </w:r>
+      <w:r>
+        <w:t xml:space="preserve"> the player to not continue playing the game. Ensuring high usability means that the game should have clear and </w:t>
+      </w:r>
+      <w:r>
+        <w:t>easy-to-follow</w:t>
+      </w:r>
+      <w:r>
+        <w:t xml:space="preserve"> </w:t>
+      </w:r>
+      <w:r>
+        <w:t>instructions</w:t>
+      </w:r>
+      <w:r>
+        <w:t xml:space="preserve"> for the player. The player should be enjoying the game experience and </w:t>
+      </w:r>
+      <w:r>
+        <w:t>having</w:t>
+      </w:r>
+      <w:r>
+        <w:t xml:space="preserve"> fun</w:t>
+      </w:r>
+      <w:r>
+        <w:t xml:space="preserve">, and the game should also be </w:t>
+      </w:r>
+      <w:r>
+        <w:t>accessible</w:t>
+      </w:r>
+      <w:r>
+        <w:t xml:space="preserve"> to </w:t>
+      </w:r>
+      <w:r>
+        <w:t>a</w:t>
+      </w:r>
+      <w:r>
+        <w:t xml:space="preserve"> diverse group of </w:t>
+      </w:r>
+      <w:r>
+        <w:t>players</w:t>
+      </w:r>
+      <w:r>
+        <w:t xml:space="preserve"> with varying levels of prior gaming </w:t>
+      </w:r>
+      <w:r>
+        <w:t>experienc</w:t>
+      </w:r>
+      <w:r>
+        <w:t>e.</w:t>
+      </w:r>
+    </w:p>
+    <w:p/>
+    <w:p>
+      <w:pPr>
+        <w:rPr>
+          <w:i/>
+          <w:iCs/>
+          <w:sz w:val="28"/>
+          <w:szCs w:val="28"/>
+        </w:rPr>
+      </w:pPr>
+      <w:r>
+        <w:rPr>
+          <w:i/>
+          <w:iCs/>
+          <w:sz w:val="28"/>
+          <w:szCs w:val="28"/>
+        </w:rPr>
         <w:t>Discuss what you have done to address this implication.</w:t>
       </w:r>
     </w:p>
+    <w:p>
+      <w:r>
+        <w:t xml:space="preserve">Clear </w:t>
+      </w:r>
+      <w:r>
+        <w:t>instruction</w:t>
+      </w:r>
+      <w:r>
+        <w:t>s:</w:t>
+      </w:r>
+      <w:r>
+        <w:t xml:space="preserve"> I have designed very </w:t>
+      </w:r>
+      <w:r>
+        <w:t>straightforward</w:t>
+      </w:r>
+      <w:r>
+        <w:t xml:space="preserve"> and </w:t>
+      </w:r>
+      <w:r>
+        <w:t>easy-to-follow</w:t>
+      </w:r>
+      <w:r>
+        <w:t xml:space="preserve"> </w:t>
+      </w:r>
+      <w:r>
+        <w:t>instructions</w:t>
+      </w:r>
+      <w:r>
+        <w:t xml:space="preserve"> in the game which </w:t>
+      </w:r>
+      <w:r>
+        <w:t>guide</w:t>
+      </w:r>
+      <w:r>
+        <w:t xml:space="preserve"> the player step by step </w:t>
+      </w:r>
+      <w:r>
+        <w:t>throughout</w:t>
+      </w:r>
+      <w:r>
+        <w:t xml:space="preserve"> the game.</w:t>
+      </w:r>
+      <w:r>
+        <w:t xml:space="preserve"> The program will also tell the player if they did anything wrong e.g. “</w:t>
+      </w:r>
+      <w:r>
+        <w:t>Please</w:t>
+      </w:r>
+      <w:r>
+        <w:t xml:space="preserve"> type a number between 1-10” or “Please remove the flag be for dig the cell”.</w:t>
+      </w:r>
+    </w:p>
+    <w:p/>
+    <w:p>
+      <w:r>
+        <w:t xml:space="preserve">User interface </w:t>
+      </w:r>
+      <w:r>
+        <w:t>design</w:t>
+      </w:r>
+      <w:r>
+        <w:t>:</w:t>
+      </w:r>
+      <w:r>
+        <w:t xml:space="preserve"> I did a lot of trailing on this and came up with a very </w:t>
+      </w:r>
+      <w:r>
+        <w:t>easy-to-navigate</w:t>
+      </w:r>
+      <w:r>
+        <w:t xml:space="preserve"> user interface with </w:t>
+      </w:r>
+      <w:r>
+        <w:t>labels</w:t>
+      </w:r>
+      <w:r>
+        <w:t xml:space="preserve"> on the x and </w:t>
+      </w:r>
+      <w:r>
+        <w:t>y-axis</w:t>
+      </w:r>
+      <w:r>
+        <w:t xml:space="preserve">. The program refreshes every time the player </w:t>
+      </w:r>
+      <w:r>
+        <w:t>finishes</w:t>
+      </w:r>
+      <w:r>
+        <w:t xml:space="preserve"> in that round and </w:t>
+      </w:r>
+      <w:r>
+        <w:t>prints</w:t>
+      </w:r>
+      <w:r>
+        <w:t xml:space="preserve"> a new update display.</w:t>
+      </w:r>
+    </w:p>
+    <w:p/>
+    <w:p>
+      <w:r>
+        <w:t xml:space="preserve">Error </w:t>
+      </w:r>
+      <w:r>
+        <w:t>handling</w:t>
+      </w:r>
+      <w:r>
+        <w:t>:</w:t>
+      </w:r>
+      <w:r>
+        <w:t xml:space="preserve"> </w:t>
+      </w:r>
+      <w:r>
+        <w:t xml:space="preserve">I have </w:t>
+      </w:r>
+      <w:r>
+        <w:t>implemented</w:t>
+      </w:r>
+      <w:r>
+        <w:t xml:space="preserve"> robust error handling in my program. If the player </w:t>
+      </w:r>
+      <w:r>
+        <w:t>types</w:t>
+      </w:r>
+      <w:r>
+        <w:t xml:space="preserve"> some invalid input the program will tell the player and loop </w:t>
+      </w:r>
+      <w:r>
+        <w:t>through</w:t>
+      </w:r>
+      <w:r>
+        <w:t xml:space="preserve"> until it gets a valid input. I also </w:t>
+      </w:r>
+      <w:r>
+        <w:t>added</w:t>
+      </w:r>
+      <w:r>
+        <w:t xml:space="preserve"> a feature so that if the player </w:t>
+      </w:r>
+      <w:r>
+        <w:t>uses</w:t>
+      </w:r>
+      <w:r>
+        <w:t xml:space="preserve"> </w:t>
+      </w:r>
+      <w:r>
+        <w:t>capitalized</w:t>
+      </w:r>
+      <w:r>
+        <w:t xml:space="preserve"> letters </w:t>
+      </w:r>
+      <w:r>
+        <w:t>randomly</w:t>
+      </w:r>
+      <w:r>
+        <w:t xml:space="preserve"> the game will still work fine. I also ran a lot of </w:t>
+      </w:r>
+      <w:r>
+        <w:t>tests</w:t>
+      </w:r>
+      <w:r>
+        <w:t xml:space="preserve"> and </w:t>
+      </w:r>
+      <w:r>
+        <w:t>minimized</w:t>
+      </w:r>
+      <w:r>
+        <w:t xml:space="preserve"> the </w:t>
+      </w:r>
+      <w:r>
+        <w:t>bugs</w:t>
+      </w:r>
+      <w:r>
+        <w:t xml:space="preserve"> that could happen during a game.</w:t>
+      </w:r>
+    </w:p>
+    <w:p/>
     <w:p>
       <w:pPr>
         <w:pStyle w:val="Heading3"/>
@@ -1827,6 +2244,7 @@
       <w:bookmarkStart w:id="15" w:name="_gg4nm6by5nvi" w:colFirst="0" w:colLast="0"/>
       <w:bookmarkEnd w:id="15"/>
       <w:r>
+        <w:lastRenderedPageBreak/>
         <w:t>1.3.2 Relevant implication #2 (give the name)</w:t>
       </w:r>
     </w:p>
@@ -1968,6 +2386,9 @@
         </w:tc>
       </w:tr>
       <w:tr>
+        <w:trPr>
+          <w:trHeight w:val="627"/>
+        </w:trPr>
         <w:tc>
           <w:tcPr>
             <w:tcW w:w="0" w:type="auto"/>
@@ -2047,7 +2468,23 @@
                 <w:color w:val="000000"/>
                 <w:lang w:val="en-US"/>
               </w:rPr>
-              <w:t xml:space="preserve">The game should be able to play with minor errors and be easy to understand with clear instruction. </w:t>
+              <w:t xml:space="preserve">The game should be able to play with minor errors and be easy to understand with clear </w:t>
+            </w:r>
+            <w:r>
+              <w:rPr>
+                <w:rFonts w:eastAsia="Times New Roman"/>
+                <w:color w:val="000000"/>
+                <w:lang w:val="en-US"/>
+              </w:rPr>
+              <w:t>instructions</w:t>
+            </w:r>
+            <w:r>
+              <w:rPr>
+                <w:rFonts w:eastAsia="Times New Roman"/>
+                <w:color w:val="000000"/>
+                <w:lang w:val="en-US"/>
+              </w:rPr>
+              <w:t xml:space="preserve">. </w:t>
             </w:r>
             <w:r>
               <w:rPr>
@@ -2858,7 +3295,7 @@
                           <pic:cNvPicPr/>
                         </pic:nvPicPr>
                         <pic:blipFill>
-                          <a:blip r:embed="rId15"/>
+                          <a:blip r:embed="rId13"/>
                           <a:stretch>
                             <a:fillRect/>
                           </a:stretch>
@@ -3193,7 +3630,7 @@
                           <pic:cNvPicPr/>
                         </pic:nvPicPr>
                         <pic:blipFill>
-                          <a:blip r:embed="rId16"/>
+                          <a:blip r:embed="rId14"/>
                           <a:stretch>
                             <a:fillRect/>
                           </a:stretch>
@@ -3508,7 +3945,7 @@
                           <pic:cNvPicPr/>
                         </pic:nvPicPr>
                         <pic:blipFill>
-                          <a:blip r:embed="rId17"/>
+                          <a:blip r:embed="rId15"/>
                           <a:stretch>
                             <a:fillRect/>
                           </a:stretch>
@@ -3809,7 +4246,7 @@
                           <pic:cNvPicPr/>
                         </pic:nvPicPr>
                         <pic:blipFill>
-                          <a:blip r:embed="rId18"/>
+                          <a:blip r:embed="rId16"/>
                           <a:stretch>
                             <a:fillRect/>
                           </a:stretch>
@@ -4190,7 +4627,7 @@
                           <pic:cNvPicPr/>
                         </pic:nvPicPr>
                         <pic:blipFill>
-                          <a:blip r:embed="rId18"/>
+                          <a:blip r:embed="rId16"/>
                           <a:stretch>
                             <a:fillRect/>
                           </a:stretch>
@@ -4256,7 +4693,7 @@
                           <pic:cNvPicPr/>
                         </pic:nvPicPr>
                         <pic:blipFill>
-                          <a:blip r:embed="rId19"/>
+                          <a:blip r:embed="rId17"/>
                           <a:stretch>
                             <a:fillRect/>
                           </a:stretch>
@@ -4759,7 +5196,7 @@
                           <pic:cNvPicPr/>
                         </pic:nvPicPr>
                         <pic:blipFill>
-                          <a:blip r:embed="rId12"/>
+                          <a:blip r:embed="rId10"/>
                           <a:stretch>
                             <a:fillRect/>
                           </a:stretch>
@@ -5076,7 +5513,7 @@
                           <pic:cNvPicPr/>
                         </pic:nvPicPr>
                         <pic:blipFill>
-                          <a:blip r:embed="rId20"/>
+                          <a:blip r:embed="rId18"/>
                           <a:stretch>
                             <a:fillRect/>
                           </a:stretch>
@@ -5333,7 +5770,7 @@
                           <pic:cNvPicPr/>
                         </pic:nvPicPr>
                         <pic:blipFill>
-                          <a:blip r:embed="rId21"/>
+                          <a:blip r:embed="rId19"/>
                           <a:stretch>
                             <a:fillRect/>
                           </a:stretch>
@@ -6250,7 +6687,7 @@
                           <pic:cNvPicPr/>
                         </pic:nvPicPr>
                         <pic:blipFill>
-                          <a:blip r:embed="rId22"/>
+                          <a:blip r:embed="rId20"/>
                           <a:stretch>
                             <a:fillRect/>
                           </a:stretch>
@@ -6566,7 +7003,7 @@
                           <pic:cNvPicPr/>
                         </pic:nvPicPr>
                         <pic:blipFill>
-                          <a:blip r:embed="rId23"/>
+                          <a:blip r:embed="rId21"/>
                           <a:stretch>
                             <a:fillRect/>
                           </a:stretch>
@@ -6867,7 +7304,7 @@
                           <pic:cNvPicPr/>
                         </pic:nvPicPr>
                         <pic:blipFill>
-                          <a:blip r:embed="rId13"/>
+                          <a:blip r:embed="rId11"/>
                           <a:stretch>
                             <a:fillRect/>
                           </a:stretch>
@@ -7171,7 +7608,7 @@
                           <pic:cNvPicPr/>
                         </pic:nvPicPr>
                         <pic:blipFill>
-                          <a:blip r:embed="rId24"/>
+                          <a:blip r:embed="rId22"/>
                           <a:stretch>
                             <a:fillRect/>
                           </a:stretch>
@@ -7479,7 +7916,7 @@
                           <pic:cNvPicPr/>
                         </pic:nvPicPr>
                         <pic:blipFill>
-                          <a:blip r:embed="rId25"/>
+                          <a:blip r:embed="rId23"/>
                           <a:stretch>
                             <a:fillRect/>
                           </a:stretch>
@@ -7960,7 +8397,7 @@
                           <pic:cNvPicPr/>
                         </pic:nvPicPr>
                         <pic:blipFill>
-                          <a:blip r:embed="rId26"/>
+                          <a:blip r:embed="rId24"/>
                           <a:stretch>
                             <a:fillRect/>
                           </a:stretch>
@@ -8032,7 +8469,7 @@
                           <pic:cNvPicPr/>
                         </pic:nvPicPr>
                         <pic:blipFill>
-                          <a:blip r:embed="rId27"/>
+                          <a:blip r:embed="rId25"/>
                           <a:stretch>
                             <a:fillRect/>
                           </a:stretch>
@@ -8289,7 +8726,7 @@
                           <pic:cNvPicPr/>
                         </pic:nvPicPr>
                         <pic:blipFill>
-                          <a:blip r:embed="rId26"/>
+                          <a:blip r:embed="rId24"/>
                           <a:stretch>
                             <a:fillRect/>
                           </a:stretch>
@@ -8363,7 +8800,7 @@
                           <pic:cNvPicPr/>
                         </pic:nvPicPr>
                         <pic:blipFill>
-                          <a:blip r:embed="rId26"/>
+                          <a:blip r:embed="rId24"/>
                           <a:stretch>
                             <a:fillRect/>
                           </a:stretch>
@@ -8490,7 +8927,7 @@
                           <pic:cNvPicPr/>
                         </pic:nvPicPr>
                         <pic:blipFill>
-                          <a:blip r:embed="rId28"/>
+                          <a:blip r:embed="rId26"/>
                           <a:stretch>
                             <a:fillRect/>
                           </a:stretch>
@@ -8733,7 +9170,7 @@
                           <pic:cNvPicPr/>
                         </pic:nvPicPr>
                         <pic:blipFill>
-                          <a:blip r:embed="rId29"/>
+                          <a:blip r:embed="rId27"/>
                           <a:stretch>
                             <a:fillRect/>
                           </a:stretch>
@@ -10750,7 +11187,7 @@
                           <pic:cNvPicPr/>
                         </pic:nvPicPr>
                         <pic:blipFill>
-                          <a:blip r:embed="rId30"/>
+                          <a:blip r:embed="rId28"/>
                           <a:stretch>
                             <a:fillRect/>
                           </a:stretch>
@@ -11065,7 +11502,7 @@
                           <pic:cNvPicPr/>
                         </pic:nvPicPr>
                         <pic:blipFill>
-                          <a:blip r:embed="rId31"/>
+                          <a:blip r:embed="rId29"/>
                           <a:stretch>
                             <a:fillRect/>
                           </a:stretch>
@@ -11389,7 +11826,7 @@
                           <pic:cNvPicPr/>
                         </pic:nvPicPr>
                         <pic:blipFill>
-                          <a:blip r:embed="rId32"/>
+                          <a:blip r:embed="rId30"/>
                           <a:stretch>
                             <a:fillRect/>
                           </a:stretch>
@@ -11720,7 +12157,7 @@
                           <pic:cNvPicPr/>
                         </pic:nvPicPr>
                         <pic:blipFill>
-                          <a:blip r:embed="rId33"/>
+                          <a:blip r:embed="rId31"/>
                           <a:stretch>
                             <a:fillRect/>
                           </a:stretch>
@@ -11851,7 +12288,7 @@
                           <pic:cNvPicPr/>
                         </pic:nvPicPr>
                         <pic:blipFill>
-                          <a:blip r:embed="rId34"/>
+                          <a:blip r:embed="rId32"/>
                           <a:stretch>
                             <a:fillRect/>
                           </a:stretch>
@@ -11934,7 +12371,7 @@
                           <pic:cNvPicPr/>
                         </pic:nvPicPr>
                         <pic:blipFill>
-                          <a:blip r:embed="rId35"/>
+                          <a:blip r:embed="rId33"/>
                           <a:stretch>
                             <a:fillRect/>
                           </a:stretch>
@@ -12418,7 +12855,7 @@
                           <pic:cNvPicPr/>
                         </pic:nvPicPr>
                         <pic:blipFill>
-                          <a:blip r:embed="rId36"/>
+                          <a:blip r:embed="rId34"/>
                           <a:stretch>
                             <a:fillRect/>
                           </a:stretch>
@@ -12674,7 +13111,7 @@
                           <pic:cNvPicPr/>
                         </pic:nvPicPr>
                         <pic:blipFill>
-                          <a:blip r:embed="rId37"/>
+                          <a:blip r:embed="rId35"/>
                           <a:stretch>
                             <a:fillRect/>
                           </a:stretch>
@@ -12925,7 +13362,7 @@
                           <pic:cNvPicPr/>
                         </pic:nvPicPr>
                         <pic:blipFill>
-                          <a:blip r:embed="rId38"/>
+                          <a:blip r:embed="rId36"/>
                           <a:stretch>
                             <a:fillRect/>
                           </a:stretch>
@@ -13058,7 +13495,7 @@
                           <pic:cNvPicPr/>
                         </pic:nvPicPr>
                         <pic:blipFill>
-                          <a:blip r:embed="rId39"/>
+                          <a:blip r:embed="rId37"/>
                           <a:stretch>
                             <a:fillRect/>
                           </a:stretch>
@@ -13123,7 +13560,7 @@
                           <pic:cNvPicPr/>
                         </pic:nvPicPr>
                         <pic:blipFill>
-                          <a:blip r:embed="rId40"/>
+                          <a:blip r:embed="rId38"/>
                           <a:stretch>
                             <a:fillRect/>
                           </a:stretch>
@@ -13432,7 +13869,7 @@
                           <pic:cNvPicPr/>
                         </pic:nvPicPr>
                         <pic:blipFill>
-                          <a:blip r:embed="rId41"/>
+                          <a:blip r:embed="rId39"/>
                           <a:stretch>
                             <a:fillRect/>
                           </a:stretch>
@@ -15759,28 +16196,14 @@
     <w:p/>
     <w:p>
       <w:pPr>
-        <w:pStyle w:val="Heading2"/>
+        <w:pStyle w:val="Heading1"/>
       </w:pPr>
       <w:bookmarkStart w:id="18" w:name="_vkhis2ynitgm" w:colFirst="0" w:colLast="0"/>
       <w:bookmarkEnd w:id="18"/>
-      <w:r>
-        <w:t>2.4 Changes resulting from testing</w:t>
-      </w:r>
-      <w:r>
-        <w:t xml:space="preserve"> and trailing</w:t>
-      </w:r>
-    </w:p>
-    <w:p>
-      <w:r>
-        <w:t>Did you make any major changes as a result of testing?  If so, what, and why?</w:t>
-      </w:r>
-    </w:p>
-    <w:p>
-      <w:bookmarkStart w:id="19" w:name="_ys3hkssf8r57" w:colFirst="0" w:colLast="0"/>
-      <w:bookmarkEnd w:id="19"/>
     </w:p>
     <w:p>
       <w:pPr>
+        <w:pStyle w:val="Heading1"/>
         <w:sectPr>
           <w:pgSz w:w="15840" w:h="12240" w:orient="landscape"/>
           <w:pgMar w:top="1440" w:right="1440" w:bottom="1440" w:left="1440" w:header="720" w:footer="720" w:gutter="0"/>
@@ -15789,39 +16212,103 @@
           <w:docGrid w:linePitch="299"/>
         </w:sectPr>
       </w:pPr>
-      <w:r>
-        <w:t>I make a lot of changes in my program according to my testing result. For example, I did a lot of testing on revealing number on a cell after the player dig it</w:t>
-      </w:r>
-      <w:r>
-        <w:t>. The test shows that when I try the boundary case for example digging the cell that have be already flagged nothing should happen and the program should tell the player that they cannot dig here</w:t>
-      </w:r>
-      <w:r>
-        <w:t xml:space="preserve"> and have to remove the flag first</w:t>
-      </w:r>
-      <w:r>
-        <w:t xml:space="preserve"> but instead the game is end </w:t>
-      </w:r>
-      <w:r>
-        <w:t>and the player is lost. This should not happen and if I did not test…………</w:t>
-      </w:r>
-      <w:bookmarkStart w:id="20" w:name="_GoBack"/>
-      <w:bookmarkEnd w:id="20"/>
-      <w:r>
-        <w:t>…..</w:t>
-      </w:r>
+    </w:p>
+    <w:p>
+      <w:pPr>
+        <w:pStyle w:val="Heading2"/>
+      </w:pPr>
+      <w:r>
+        <w:lastRenderedPageBreak/>
+        <w:t>2.4 Changes resulting from trailing and testing</w:t>
+      </w:r>
+    </w:p>
+    <w:p>
+      <w:r>
+        <w:t>Did you make any major changes as a result of testing?  If so, what, and why?</w:t>
+      </w:r>
+    </w:p>
+    <w:p>
+      <w:bookmarkStart w:id="19" w:name="_ys3hkssf8r57" w:colFirst="0" w:colLast="0"/>
+      <w:bookmarkEnd w:id="19"/>
+    </w:p>
+    <w:p>
+      <w:r>
+        <w:t>One of the major changes in my program was when I did a trial on different ways of counting bombs around each cell. The first way was creating a bigger board of 12x12 and using the inner part of the board to prevent index out of range and the second way was to create another method that takes in the surrounding x and y coordinate as an argument and checks if that cell contains a bomb or not and it will return 1 if there is a bomb or 0 if there is no bomb or the index is out of range. Based on this trial I decided to go with the second version because as I said it is way easier to keep the board size the same all the time because we use this variable a lot throughout the whole game which will make the code less complicated and easier to understand to everybody in case anyone wants to develop it further.</w:t>
+      </w:r>
+    </w:p>
+    <w:p/>
+    <w:p>
+      <w:r>
+        <w:t>The other change that I made after I did a trial with the user was to make my program more robust and easier to play</w:t>
+      </w:r>
+      <w:r>
+        <w:t xml:space="preserve">. In my first version, I did not do any error checking at all so when my friend tried to play it and type something thing wrong the whole game just stopped and an error text was shown on the screen and they had to start all over again. So based on this trial, I decided to add error checking into my program, by passing every input into a method and looping through until the program gets a valid input. I also programmed that if the user </w:t>
+      </w:r>
+      <w:proofErr w:type="gramStart"/>
+      <w:r>
+        <w:t>use</w:t>
+      </w:r>
+      <w:proofErr w:type="gramEnd"/>
+      <w:r>
+        <w:t xml:space="preserve"> wrong capitalize the program will still work. On another trial with another user, they suggested </w:t>
+      </w:r>
+      <w:r>
+        <w:t>I</w:t>
+      </w:r>
+      <w:r>
+        <w:t xml:space="preserve"> put an undo option in the game so that if the player found out later that they flagged a wrong cell the undo option would come in handy.</w:t>
+      </w:r>
+    </w:p>
+    <w:p/>
+    <w:p>
+      <w:r>
+        <w:t>I make a lot of changes in my program according to my testing results. For example, I did a lot of testing on revealing numbers on a cell after the player dug it. The test shows that when I try the boundary case for example digging the cell that has already flagged nothing should happen and the program should tell the player that they cannot dig here and have to remove the flag first but instead, the game ends, and the player is lost. This should not happen, so after I found the error in the code I went back to my program and fixed it. I would not have found this out if I had not done the testing so testing helps me to improve my game.</w:t>
+      </w:r>
+    </w:p>
+    <w:p/>
+    <w:p>
+      <w:r>
+        <w:t>In my opinion, trialing is helping me to get a better outcome for my program because after I get feedback from my friends and after I run the trial myself, I can see a different way of doing things and different problems. This helps me see the bigger picture of my program and helps me decide which solution is the best. Testing also plays a crucial part in my program. It helps me identify the problem, keep track of it, and address it correctly which lead to higher quality outcomes.</w:t>
+      </w:r>
+    </w:p>
+    <w:p/>
+    <w:p/>
+    <w:p/>
+    <w:p/>
+    <w:p/>
+    <w:p>
+      <w:pPr>
+        <w:sectPr>
+          <w:pgSz w:w="12240" w:h="15840"/>
+          <w:pgMar w:top="1440" w:right="1440" w:bottom="1440" w:left="1440" w:header="720" w:footer="720" w:gutter="0"/>
+          <w:pgNumType w:start="1"/>
+          <w:cols w:space="720"/>
+          <w:docGrid w:linePitch="299"/>
+        </w:sectPr>
+      </w:pPr>
     </w:p>
     <w:p>
       <w:pPr>
         <w:pStyle w:val="Heading1"/>
       </w:pPr>
-      <w:r>
-        <w:lastRenderedPageBreak/>
-        <w:t>3. Summary</w:t>
-      </w:r>
     </w:p>
     <w:p>
-      <w:r>
-        <w:t xml:space="preserve">All the planning, trialing and testing has led to a great final program. Talk about that, </w:t>
+      <w:pPr>
+        <w:pStyle w:val="Heading1"/>
+      </w:pPr>
+      <w:r>
+        <w:t>3. Summary</w:t>
+      </w:r>
+    </w:p>
+    <w:p>
+      <w:r>
+        <w:t>All the planning, trialing</w:t>
+      </w:r>
+      <w:r>
+        <w:t>,</w:t>
+      </w:r>
+      <w:r>
+        <w:t xml:space="preserve"> and testing has led to a great final program. Talk about that, </w:t>
       </w:r>
       <w:proofErr w:type="spellStart"/>
       <w:r>
@@ -15852,7 +16339,7 @@
 </file>
 
 <file path=word/styles.xml><?xml version="1.0" encoding="utf-8"?>
-<w:styles xmlns:mc="http://schemas.openxmlformats.org/markup-compatibility/2006" xmlns:r="http://schemas.openxmlformats.org/officeDocument/2006/relationships" xmlns:w="http://schemas.openxmlformats.org/wordprocessingml/2006/main" xmlns:w14="http://schemas.microsoft.com/office/word/2010/wordml" xmlns:w15="http://schemas.microsoft.com/office/word/2012/wordml" xmlns:w16cid="http://schemas.microsoft.com/office/word/2016/wordml/cid" xmlns:w16se="http://schemas.microsoft.com/office/word/2015/wordml/symex" mc:Ignorable="w14 w15 w16se w16cid">
+<w:styles xmlns:mc="http://schemas.openxmlformats.org/markup-compatibility/2006" xmlns:r="http://schemas.openxmlformats.org/officeDocument/2006/relationships" xmlns:w="http://schemas.openxmlformats.org/wordprocessingml/2006/main" xmlns:w14="http://schemas.microsoft.com/office/word/2010/wordml" xmlns:w15="http://schemas.microsoft.com/office/word/2012/wordml" xmlns:w16cex="http://schemas.microsoft.com/office/word/2018/wordml/cex" xmlns:w16cid="http://schemas.microsoft.com/office/word/2016/wordml/cid" xmlns:w16="http://schemas.microsoft.com/office/word/2018/wordml" xmlns:w16du="http://schemas.microsoft.com/office/word/2023/wordml/word16du" xmlns:w16sdtdh="http://schemas.microsoft.com/office/word/2020/wordml/sdtdatahash" xmlns:w16se="http://schemas.microsoft.com/office/word/2015/wordml/symex" mc:Ignorable="w14 w15 w16se w16cid w16 w16cex w16sdtdh w16du">
   <w:docDefaults>
     <w:rPrDefault>
       <w:rPr>
@@ -15868,7 +16355,7 @@
       </w:pPr>
     </w:pPrDefault>
   </w:docDefaults>
-  <w:latentStyles w:defLockedState="0" w:defUIPriority="99" w:defSemiHidden="0" w:defUnhideWhenUsed="0" w:defQFormat="0" w:count="375">
+  <w:latentStyles w:defLockedState="0" w:defUIPriority="99" w:defSemiHidden="0" w:defUnhideWhenUsed="0" w:defQFormat="0" w:count="376">
     <w:lsdException w:name="Normal" w:uiPriority="0" w:qFormat="1"/>
     <w:lsdException w:name="heading 1" w:uiPriority="9" w:qFormat="1"/>
     <w:lsdException w:name="heading 2" w:semiHidden="1" w:uiPriority="9" w:unhideWhenUsed="1" w:qFormat="1"/>
@@ -16244,6 +16731,7 @@
     <w:lsdException w:name="Smart Hyperlink" w:semiHidden="1" w:unhideWhenUsed="1"/>
     <w:lsdException w:name="Hashtag" w:semiHidden="1" w:unhideWhenUsed="1"/>
     <w:lsdException w:name="Unresolved Mention" w:semiHidden="1" w:unhideWhenUsed="1"/>
+    <w:lsdException w:name="Smart Link" w:semiHidden="1" w:unhideWhenUsed="1"/>
   </w:latentStyles>
   <w:style w:type="paragraph" w:default="1" w:styleId="Normal">
     <w:name w:val="Normal"/>

--- a/Writting/Minesweeper_Writeup.docx
+++ b/Writting/Minesweeper_Writeup.docx
@@ -1823,19 +1823,10 @@
     </w:p>
     <w:p>
       <w:r>
-        <w:t xml:space="preserve">Usability </w:t>
-      </w:r>
-      <w:r>
-        <w:t>refers</w:t>
-      </w:r>
-      <w:r>
-        <w:t xml:space="preserve"> to </w:t>
-      </w:r>
-      <w:r>
-        <w:t xml:space="preserve">the </w:t>
-      </w:r>
-      <w:r>
-        <w:t>user's</w:t>
+        <w:t xml:space="preserve">Usability refers to </w:t>
+      </w:r>
+      <w:r>
+        <w:t>the user's</w:t>
       </w:r>
       <w:r>
         <w:t xml:space="preserve"> </w:t>
@@ -1844,19 +1835,7 @@
         <w:t>ability to</w:t>
       </w:r>
       <w:r>
-        <w:t xml:space="preserve"> </w:t>
-      </w:r>
-      <w:r>
-        <w:t>interact</w:t>
-      </w:r>
-      <w:r>
-        <w:t xml:space="preserve"> with the </w:t>
-      </w:r>
-      <w:r>
-        <w:t>product</w:t>
-      </w:r>
-      <w:r>
-        <w:t xml:space="preserve"> </w:t>
+        <w:t xml:space="preserve"> interact with the product </w:t>
       </w:r>
       <w:r>
         <w:t xml:space="preserve">or the system </w:t>
@@ -1865,79 +1844,13 @@
         <w:t>easi</w:t>
       </w:r>
       <w:r>
-        <w:t xml:space="preserve">ly and should be able to </w:t>
-      </w:r>
-      <w:r>
-        <w:t>achieve</w:t>
-      </w:r>
-      <w:r>
-        <w:t xml:space="preserve"> their goal </w:t>
-      </w:r>
-      <w:r>
-        <w:t>efficiently</w:t>
-      </w:r>
-      <w:r>
-        <w:t xml:space="preserve"> and </w:t>
-      </w:r>
-      <w:r>
-        <w:t>effectively</w:t>
-      </w:r>
-      <w:r>
-        <w:t xml:space="preserve">. There are many </w:t>
-      </w:r>
-      <w:r>
-        <w:t>aspects</w:t>
-      </w:r>
-      <w:r>
-        <w:t xml:space="preserve"> when talking about usability such as simplicity, </w:t>
-      </w:r>
-      <w:r>
-        <w:t>intuitiveness</w:t>
-      </w:r>
-      <w:r>
-        <w:t xml:space="preserve">, and user </w:t>
-      </w:r>
-      <w:r>
-        <w:t>satisfaction</w:t>
-      </w:r>
-      <w:r>
-        <w:t xml:space="preserve">. In software or game development usability </w:t>
-      </w:r>
-      <w:r>
-        <w:t>ensures</w:t>
-      </w:r>
-      <w:r>
-        <w:t xml:space="preserve"> that the product is accessible, </w:t>
-      </w:r>
-      <w:r>
-        <w:t>engaging</w:t>
-      </w:r>
-      <w:r>
-        <w:t xml:space="preserve">, and </w:t>
-      </w:r>
-      <w:r>
-        <w:t>straightforward</w:t>
-      </w:r>
-      <w:r>
-        <w:t xml:space="preserve">, </w:t>
-      </w:r>
-      <w:r>
-        <w:t>minimizing</w:t>
-      </w:r>
-      <w:r>
-        <w:t xml:space="preserve"> any </w:t>
-      </w:r>
-      <w:r>
-        <w:t>potential</w:t>
-      </w:r>
-      <w:r>
-        <w:t xml:space="preserve"> error or confusion that could reduce positive user </w:t>
-      </w:r>
-      <w:r>
-        <w:t>experience</w:t>
-      </w:r>
-      <w:r>
-        <w:t>.</w:t>
+        <w:t>ly and should be able to achieve their goal efficiently and effectively. There are many aspects when talking about usability such as simplicity, intuitiveness, and user satisfaction. In software or game development usability ensures that the product is accessible, engaging, and straightforward, minimizing any potential error or confusion.</w:t>
+      </w:r>
+      <w:r>
+        <w:t xml:space="preserve"> Mainly the game should work properly</w:t>
+      </w:r>
+      <w:r>
+        <w:t xml:space="preserve"> with minimum viable product.</w:t>
       </w:r>
     </w:p>
     <w:p/>
@@ -1962,82 +1875,16 @@
     </w:p>
     <w:p>
       <w:r>
-        <w:t xml:space="preserve">Usability is a crucial key </w:t>
-      </w:r>
-      <w:r>
-        <w:t>to</w:t>
-      </w:r>
-      <w:r>
-        <w:t xml:space="preserve"> a </w:t>
-      </w:r>
-      <w:r>
-        <w:t>successful</w:t>
-      </w:r>
-      <w:r>
-        <w:t xml:space="preserve"> game. A game that is difficult to understand and navigate or play can lead to user </w:t>
-      </w:r>
-      <w:r>
-        <w:t>frustration</w:t>
-      </w:r>
-      <w:r>
-        <w:t xml:space="preserve"> and negative </w:t>
-      </w:r>
-      <w:r>
-        <w:t>experience</w:t>
-      </w:r>
-      <w:r>
-        <w:t xml:space="preserve"> and might </w:t>
-      </w:r>
-      <w:r>
-        <w:t>cause</w:t>
-      </w:r>
-      <w:r>
-        <w:t xml:space="preserve"> the player to not continue playing the game. Ensuring high usability means that the game should have clear and </w:t>
+        <w:t xml:space="preserve">Usability is a crucial key to a successful game. A game that is difficult to understand and navigate or play can lead to user frustration and negative experience and might cause the player to not continue playing the game. Ensuring high usability means that the game should have clear and </w:t>
       </w:r>
       <w:r>
         <w:t>easy-to-follow</w:t>
       </w:r>
       <w:r>
-        <w:t xml:space="preserve"> </w:t>
-      </w:r>
-      <w:r>
-        <w:t>instructions</w:t>
-      </w:r>
-      <w:r>
-        <w:t xml:space="preserve"> for the player. The player should be enjoying the game experience and </w:t>
-      </w:r>
-      <w:r>
-        <w:t>having</w:t>
-      </w:r>
-      <w:r>
-        <w:t xml:space="preserve"> fun</w:t>
-      </w:r>
-      <w:r>
-        <w:t xml:space="preserve">, and the game should also be </w:t>
-      </w:r>
-      <w:r>
-        <w:t>accessible</w:t>
-      </w:r>
-      <w:r>
-        <w:t xml:space="preserve"> to </w:t>
-      </w:r>
-      <w:r>
-        <w:t>a</w:t>
-      </w:r>
-      <w:r>
-        <w:t xml:space="preserve"> diverse group of </w:t>
-      </w:r>
-      <w:r>
-        <w:t>players</w:t>
-      </w:r>
-      <w:r>
-        <w:t xml:space="preserve"> with varying levels of prior gaming </w:t>
-      </w:r>
-      <w:r>
-        <w:t>experienc</w:t>
-      </w:r>
-      <w:r>
-        <w:t>e.</w:t>
+        <w:t xml:space="preserve"> instructions for the player. The player should be enjoying the game experience</w:t>
+      </w:r>
+      <w:r>
+        <w:t>, and the game should also be accessible to a diverse group of players with varying levels of prior gaming experience.</w:t>
       </w:r>
     </w:p>
     <w:p/>
@@ -2062,708 +1909,422 @@
     </w:p>
     <w:p>
       <w:r>
-        <w:t xml:space="preserve">Clear </w:t>
-      </w:r>
-      <w:r>
-        <w:t>instruction</w:t>
-      </w:r>
-      <w:r>
-        <w:t>s:</w:t>
-      </w:r>
-      <w:r>
-        <w:t xml:space="preserve"> I have designed very </w:t>
-      </w:r>
-      <w:r>
-        <w:t>straightforward</w:t>
-      </w:r>
-      <w:r>
-        <w:t xml:space="preserve"> and </w:t>
-      </w:r>
-      <w:r>
-        <w:t>easy-to-follow</w:t>
-      </w:r>
-      <w:r>
-        <w:t xml:space="preserve"> </w:t>
-      </w:r>
-      <w:r>
-        <w:t>instructions</w:t>
-      </w:r>
-      <w:r>
-        <w:t xml:space="preserve"> in the game which </w:t>
-      </w:r>
-      <w:r>
-        <w:t>guide</w:t>
-      </w:r>
-      <w:r>
-        <w:t xml:space="preserve"> the player step by step </w:t>
-      </w:r>
-      <w:r>
-        <w:t>throughout</w:t>
-      </w:r>
-      <w:r>
-        <w:t xml:space="preserve"> the game.</w:t>
-      </w:r>
-      <w:r>
-        <w:t xml:space="preserve"> The program will also tell the player if they did anything wrong e.g. “</w:t>
-      </w:r>
-      <w:r>
-        <w:t>Please</w:t>
-      </w:r>
-      <w:r>
-        <w:t xml:space="preserve"> type a number between 1-10” or “Please remove the flag be for dig the cell”.</w:t>
+        <w:t>Clear instructions:</w:t>
+      </w:r>
+      <w:r>
+        <w:t xml:space="preserve"> I have designed very straightforward and easy-to-follow instructions in the game which guide the player step by step throughout the game.</w:t>
+      </w:r>
+      <w:r>
+        <w:t xml:space="preserve"> The program will also tell the player if they did anything wrong e.g. “Please type a number between 1-10” or “Please remove the flag be for dig the cell”.</w:t>
       </w:r>
     </w:p>
     <w:p/>
     <w:p>
       <w:r>
-        <w:t xml:space="preserve">User interface </w:t>
-      </w:r>
-      <w:r>
-        <w:t>design</w:t>
-      </w:r>
-      <w:r>
-        <w:t>:</w:t>
-      </w:r>
-      <w:r>
-        <w:t xml:space="preserve"> I did a lot of trailing on this and came up with a very </w:t>
-      </w:r>
-      <w:r>
-        <w:t>easy-to-navigate</w:t>
-      </w:r>
-      <w:r>
-        <w:t xml:space="preserve"> user interface with </w:t>
-      </w:r>
-      <w:r>
-        <w:t>labels</w:t>
-      </w:r>
-      <w:r>
-        <w:t xml:space="preserve"> on the x and </w:t>
-      </w:r>
-      <w:r>
-        <w:t>y-axis</w:t>
-      </w:r>
-      <w:r>
-        <w:t xml:space="preserve">. The program refreshes every time the player </w:t>
-      </w:r>
-      <w:r>
-        <w:t>finishes</w:t>
-      </w:r>
-      <w:r>
-        <w:t xml:space="preserve"> in that round and </w:t>
-      </w:r>
-      <w:r>
-        <w:t>prints</w:t>
-      </w:r>
-      <w:r>
-        <w:t xml:space="preserve"> a new update display.</w:t>
+        <w:t>User interface design:</w:t>
+      </w:r>
+      <w:r>
+        <w:t xml:space="preserve"> I did a lot of trailing on this and came up with a very easy</w:t>
+      </w:r>
+      <w:r>
+        <w:t xml:space="preserve"> </w:t>
+      </w:r>
+      <w:r>
+        <w:t>to</w:t>
+      </w:r>
+      <w:r>
+        <w:t xml:space="preserve"> </w:t>
+      </w:r>
+      <w:r>
+        <w:t>navigate user interface with labels on the x and y-axis. The program refreshes every time the player finishes in that round and prints a new update display.</w:t>
       </w:r>
     </w:p>
     <w:p/>
     <w:p>
       <w:r>
-        <w:t xml:space="preserve">Error </w:t>
-      </w:r>
-      <w:r>
-        <w:t>handling</w:t>
-      </w:r>
-      <w:r>
-        <w:t>:</w:t>
-      </w:r>
-      <w:r>
-        <w:t xml:space="preserve"> </w:t>
-      </w:r>
-      <w:r>
-        <w:t xml:space="preserve">I have </w:t>
-      </w:r>
-      <w:r>
-        <w:t>implemented</w:t>
-      </w:r>
-      <w:r>
-        <w:t xml:space="preserve"> robust error handling in my program. If the player </w:t>
-      </w:r>
-      <w:r>
-        <w:t>types</w:t>
-      </w:r>
-      <w:r>
-        <w:t xml:space="preserve"> some invalid input the program will tell the player and loop </w:t>
-      </w:r>
-      <w:r>
-        <w:t>through</w:t>
-      </w:r>
-      <w:r>
-        <w:t xml:space="preserve"> until it gets a valid input. I also </w:t>
-      </w:r>
-      <w:r>
-        <w:t>added</w:t>
-      </w:r>
-      <w:r>
-        <w:t xml:space="preserve"> a feature so that if the player </w:t>
-      </w:r>
-      <w:r>
-        <w:t>uses</w:t>
-      </w:r>
-      <w:r>
-        <w:t xml:space="preserve"> </w:t>
-      </w:r>
-      <w:r>
-        <w:t>capitalized</w:t>
-      </w:r>
-      <w:r>
-        <w:t xml:space="preserve"> letters </w:t>
-      </w:r>
-      <w:r>
-        <w:t>randomly</w:t>
-      </w:r>
-      <w:r>
-        <w:t xml:space="preserve"> the game will still work fine. I also ran a lot of </w:t>
-      </w:r>
-      <w:r>
-        <w:t>tests</w:t>
-      </w:r>
-      <w:r>
-        <w:t xml:space="preserve"> and </w:t>
-      </w:r>
-      <w:r>
-        <w:t>minimized</w:t>
-      </w:r>
-      <w:r>
-        <w:t xml:space="preserve"> the </w:t>
-      </w:r>
-      <w:r>
-        <w:t>bugs</w:t>
-      </w:r>
-      <w:r>
-        <w:t xml:space="preserve"> that could happen during a game.</w:t>
+        <w:t>Trailing: I also do a trial on different ways to write code. For example, I came up with two ways of checking bombs around a single cell. Then I can choose the version that is better suited for my program and has better usability which will make the program run better and/or faster.</w:t>
       </w:r>
     </w:p>
     <w:p/>
     <w:p>
       <w:pPr>
         <w:pStyle w:val="Heading3"/>
+        <w:rPr>
+          <w:sz w:val="32"/>
+          <w:szCs w:val="32"/>
+        </w:rPr>
       </w:pPr>
       <w:bookmarkStart w:id="15" w:name="_gg4nm6by5nvi" w:colFirst="0" w:colLast="0"/>
       <w:bookmarkEnd w:id="15"/>
       <w:r>
+        <w:rPr>
+          <w:sz w:val="32"/>
+          <w:szCs w:val="32"/>
+        </w:rPr>
         <w:lastRenderedPageBreak/>
-        <w:t>1.3.2 Relevant implication #2 (give the name)</w:t>
+        <w:t xml:space="preserve">1.3.2 Relevant implication #2 </w:t>
+      </w:r>
+      <w:r>
+        <w:rPr>
+          <w:sz w:val="32"/>
+          <w:szCs w:val="32"/>
+        </w:rPr>
+        <w:t>Sustainability and future-proofing</w:t>
       </w:r>
     </w:p>
     <w:p>
-      <w:r>
+      <w:pPr>
+        <w:rPr>
+          <w:i/>
+          <w:iCs/>
+          <w:sz w:val="28"/>
+          <w:szCs w:val="28"/>
+        </w:rPr>
+      </w:pPr>
+      <w:r>
+        <w:rPr>
+          <w:i/>
+          <w:iCs/>
+          <w:sz w:val="28"/>
+          <w:szCs w:val="28"/>
+        </w:rPr>
         <w:t>Describe the relevant implication in general terms</w:t>
       </w:r>
     </w:p>
     <w:p>
       <w:r>
-        <w:t>Explain how it impacts on your project.</w:t>
+        <w:t>Sustainability and future</w:t>
+      </w:r>
+      <w:r>
+        <w:t>-</w:t>
+      </w:r>
+      <w:r>
+        <w:t>proofing</w:t>
+      </w:r>
+      <w:r>
+        <w:t xml:space="preserve"> in game development refer to creating a program that is not only efficient and effective but also remains functional, maintainable, and scalable over time. By writing clean code and easy to understand variables and having well-documented work will allow an easy update and development in the future</w:t>
+      </w:r>
+      <w:r>
+        <w:t xml:space="preserve"> and the program will not need an overhaul.</w:t>
       </w:r>
     </w:p>
     <w:p>
-      <w:r>
-        <w:t>Discuss what you have done to address this implication.</w:t>
+      <w:pPr>
+        <w:rPr>
+          <w:i/>
+          <w:iCs/>
+          <w:sz w:val="28"/>
+          <w:szCs w:val="28"/>
+        </w:rPr>
+      </w:pPr>
+    </w:p>
+    <w:p>
+      <w:pPr>
+        <w:rPr>
+          <w:i/>
+          <w:iCs/>
+          <w:sz w:val="28"/>
+          <w:szCs w:val="28"/>
+        </w:rPr>
+      </w:pPr>
+      <w:r>
+        <w:rPr>
+          <w:i/>
+          <w:iCs/>
+          <w:sz w:val="28"/>
+          <w:szCs w:val="28"/>
+        </w:rPr>
+        <w:t>Explain how it impacts on your project.</w:t>
+      </w:r>
+    </w:p>
+    <w:p>
+      <w:r>
+        <w:t>Sustainability and future-proofing are a very important concepts when doing a game design. The game has to be sustainable over time with minor errors</w:t>
+      </w:r>
+      <w:r>
+        <w:t xml:space="preserve"> and don’t need any maintenance</w:t>
+      </w:r>
+      <w:r>
+        <w:t xml:space="preserve">. My project is finished for now but in the future, me or someone else might want to continue with the project or add more features to the game, </w:t>
+      </w:r>
+      <w:r>
+        <w:t>s</w:t>
+      </w:r>
+      <w:r>
+        <w:t xml:space="preserve">o the game structure has to be easy to understand </w:t>
+      </w:r>
+      <w:r>
+        <w:t xml:space="preserve">so that </w:t>
+      </w:r>
+      <w:r>
+        <w:t xml:space="preserve">any </w:t>
+      </w:r>
+      <w:r>
+        <w:t>programmer</w:t>
+      </w:r>
+      <w:r>
+        <w:t xml:space="preserve"> can understand it quickly. My game has to have a </w:t>
+      </w:r>
+      <w:r>
+        <w:t>well-structured</w:t>
+      </w:r>
+      <w:r>
+        <w:t xml:space="preserve"> code so that there is no need to overhaul the program when the program needs changes.</w:t>
       </w:r>
     </w:p>
     <w:p/>
     <w:p>
       <w:pPr>
+        <w:rPr>
+          <w:i/>
+          <w:iCs/>
+          <w:sz w:val="28"/>
+          <w:szCs w:val="28"/>
+        </w:rPr>
+      </w:pPr>
+      <w:r>
+        <w:rPr>
+          <w:i/>
+          <w:iCs/>
+          <w:sz w:val="28"/>
+          <w:szCs w:val="28"/>
+        </w:rPr>
+        <w:t>Discuss what you have done to address this implication.</w:t>
+      </w:r>
+    </w:p>
+    <w:p>
+      <w:r>
+        <w:t>Code struc</w:t>
+      </w:r>
+      <w:r>
+        <w:t>ture:</w:t>
+      </w:r>
+      <w:r>
+        <w:t xml:space="preserve"> I try my best to use the correct format and convention with comments and variable names in my code.</w:t>
+      </w:r>
+      <w:r>
+        <w:t xml:space="preserve"> </w:t>
+      </w:r>
+      <w:r>
+        <w:t xml:space="preserve">I have commented on every method in my code and on the lines that have complex conditions so that if someone were to see it, they would understand which part of the code does what. I use a clear and easy to understand variable name e.g. </w:t>
+      </w:r>
+      <w:proofErr w:type="spellStart"/>
+      <w:r>
+        <w:t>checkBomb</w:t>
+      </w:r>
+      <w:proofErr w:type="spellEnd"/>
+      <w:r>
+        <w:t xml:space="preserve"> method to check a bomb.</w:t>
+      </w:r>
+    </w:p>
+    <w:p/>
+    <w:p>
+      <w:r>
+        <w:t>Version control</w:t>
+      </w:r>
+      <w:r>
+        <w:t>:</w:t>
+      </w:r>
+      <w:r>
+        <w:t xml:space="preserve"> I use GitHub to track different versions of my code so that I or anyone else can come back and look at it. This will help in the future because it keeps all the history of the different versions of my program.</w:t>
+      </w:r>
+    </w:p>
+    <w:p>
+      <w:r>
+        <w:t>Document:</w:t>
+      </w:r>
+      <w:r>
+        <w:t xml:space="preserve"> I have a document that </w:t>
+      </w:r>
+      <w:r>
+        <w:t>was</w:t>
+      </w:r>
+      <w:r>
+        <w:t xml:space="preserve"> created </w:t>
+      </w:r>
+      <w:r>
+        <w:t>when I did</w:t>
+      </w:r>
+      <w:r>
+        <w:t xml:space="preserve"> the game such as testing trailing and </w:t>
+      </w:r>
+      <w:proofErr w:type="spellStart"/>
+      <w:r>
+        <w:t>trello</w:t>
+      </w:r>
+      <w:proofErr w:type="spellEnd"/>
+      <w:r>
+        <w:t>.</w:t>
+      </w:r>
+    </w:p>
+    <w:p>
+      <w:r>
+        <w:t xml:space="preserve">The testing and trailing will help the future developer to understand why I did what I did and the result of it. Trello … future developers can see how I create the program step by step and how I break it down </w:t>
+      </w:r>
+      <w:r>
+        <w:t xml:space="preserve">into </w:t>
+      </w:r>
+      <w:r>
+        <w:t>different components.</w:t>
+      </w:r>
+    </w:p>
+    <w:p>
+      <w:pPr>
         <w:pStyle w:val="Heading3"/>
+        <w:rPr>
+          <w:sz w:val="32"/>
+          <w:szCs w:val="32"/>
+        </w:rPr>
       </w:pPr>
       <w:bookmarkStart w:id="16" w:name="_6icnatemq7jn" w:colFirst="0" w:colLast="0"/>
       <w:bookmarkEnd w:id="16"/>
       <w:r>
+        <w:rPr>
+          <w:sz w:val="32"/>
+          <w:szCs w:val="32"/>
+        </w:rPr>
         <w:t>1.3.3 Relevant implication #3 (give the name)</w:t>
       </w:r>
     </w:p>
     <w:p>
-      <w:r>
+      <w:pPr>
+        <w:rPr>
+          <w:i/>
+          <w:iCs/>
+          <w:sz w:val="28"/>
+          <w:szCs w:val="28"/>
+        </w:rPr>
+      </w:pPr>
+      <w:r>
+        <w:rPr>
+          <w:i/>
+          <w:iCs/>
+          <w:sz w:val="28"/>
+          <w:szCs w:val="28"/>
+        </w:rPr>
         <w:t>Describe the relevant implication in general terms</w:t>
       </w:r>
     </w:p>
     <w:p>
       <w:r>
+        <w:t>End user consideration is mainly on positive user experience</w:t>
+      </w:r>
+      <w:r>
+        <w:t xml:space="preserve">. This includes ensuring the game can run smoothly without bugs or errors, the game should have an </w:t>
+      </w:r>
+      <w:r>
+        <w:t>easy-to-use</w:t>
+      </w:r>
+      <w:r>
+        <w:t xml:space="preserve"> interface and well design game control and clear feedback to the player such as when there is an incorrect input or the game </w:t>
+      </w:r>
+      <w:r>
+        <w:t>outcome</w:t>
+      </w:r>
+      <w:r>
+        <w:t xml:space="preserve"> (win/lose).</w:t>
+      </w:r>
+    </w:p>
+    <w:p/>
+    <w:p>
+      <w:pPr>
+        <w:rPr>
+          <w:i/>
+          <w:iCs/>
+          <w:sz w:val="28"/>
+          <w:szCs w:val="28"/>
+        </w:rPr>
+      </w:pPr>
+      <w:r>
+        <w:rPr>
+          <w:i/>
+          <w:iCs/>
+          <w:sz w:val="28"/>
+          <w:szCs w:val="28"/>
+        </w:rPr>
         <w:t>Explain how it impacts on your project.</w:t>
       </w:r>
     </w:p>
     <w:p>
       <w:r>
-        <w:t>Discuss what you have done to address this implication.</w:t>
+        <w:lastRenderedPageBreak/>
+        <w:t>End-user consideration is very important to my game because it directly affects player satisfaction. If the game is full of bugs or runs into errors all the time this can affect the user experience and they will not want to play my game. If the game has a poor interface or the control is confusing this could also cause the player to have a negative experience, so considering how the user will experience the game is very important for my game (and most other games).</w:t>
       </w:r>
     </w:p>
     <w:p/>
-    <w:tbl>
-      <w:tblPr>
-        <w:tblW w:w="0" w:type="auto"/>
-        <w:tblCellMar>
-          <w:top w:w="15" w:type="dxa"/>
-          <w:left w:w="15" w:type="dxa"/>
-          <w:bottom w:w="15" w:type="dxa"/>
-          <w:right w:w="15" w:type="dxa"/>
-        </w:tblCellMar>
-        <w:tblLook w:val="04A0" w:firstRow="1" w:lastRow="0" w:firstColumn="1" w:lastColumn="0" w:noHBand="0" w:noVBand="1"/>
-      </w:tblPr>
-      <w:tblGrid>
-        <w:gridCol w:w="2065"/>
-        <w:gridCol w:w="7275"/>
-      </w:tblGrid>
-      <w:tr>
-        <w:tc>
-          <w:tcPr>
-            <w:tcW w:w="0" w:type="auto"/>
-            <w:tcBorders>
-              <w:top w:val="single" w:sz="8" w:space="0" w:color="000000"/>
-              <w:left w:val="single" w:sz="8" w:space="0" w:color="000000"/>
-              <w:bottom w:val="single" w:sz="8" w:space="0" w:color="000000"/>
-              <w:right w:val="single" w:sz="8" w:space="0" w:color="000000"/>
-            </w:tcBorders>
-            <w:tcMar>
-              <w:top w:w="100" w:type="dxa"/>
-              <w:left w:w="100" w:type="dxa"/>
-              <w:bottom w:w="100" w:type="dxa"/>
-              <w:right w:w="100" w:type="dxa"/>
-            </w:tcMar>
-            <w:hideMark/>
-          </w:tcPr>
-          <w:p>
-            <w:pPr>
-              <w:spacing w:line="240" w:lineRule="auto"/>
-              <w:rPr>
-                <w:rFonts w:ascii="Times New Roman" w:eastAsia="Times New Roman" w:hAnsi="Times New Roman" w:cs="Times New Roman"/>
-                <w:sz w:val="24"/>
-                <w:szCs w:val="24"/>
-                <w:lang w:val="en-US"/>
-              </w:rPr>
-            </w:pPr>
-            <w:r>
-              <w:rPr>
-                <w:rFonts w:eastAsia="Times New Roman"/>
-                <w:b/>
-                <w:bCs/>
-                <w:color w:val="000000"/>
-                <w:lang w:val="en-US"/>
-              </w:rPr>
-              <w:t>Implication</w:t>
-            </w:r>
-          </w:p>
-        </w:tc>
-        <w:tc>
-          <w:tcPr>
-            <w:tcW w:w="0" w:type="auto"/>
-            <w:tcBorders>
-              <w:top w:val="single" w:sz="8" w:space="0" w:color="000000"/>
-              <w:left w:val="single" w:sz="8" w:space="0" w:color="000000"/>
-              <w:bottom w:val="single" w:sz="8" w:space="0" w:color="000000"/>
-              <w:right w:val="single" w:sz="8" w:space="0" w:color="000000"/>
-            </w:tcBorders>
-            <w:tcMar>
-              <w:top w:w="100" w:type="dxa"/>
-              <w:left w:w="100" w:type="dxa"/>
-              <w:bottom w:w="100" w:type="dxa"/>
-              <w:right w:w="100" w:type="dxa"/>
-            </w:tcMar>
-            <w:hideMark/>
-          </w:tcPr>
-          <w:p>
-            <w:pPr>
-              <w:spacing w:line="240" w:lineRule="auto"/>
-              <w:rPr>
-                <w:rFonts w:ascii="Times New Roman" w:eastAsia="Times New Roman" w:hAnsi="Times New Roman" w:cs="Times New Roman"/>
-                <w:sz w:val="24"/>
-                <w:szCs w:val="24"/>
-                <w:lang w:val="en-US"/>
-              </w:rPr>
-            </w:pPr>
-            <w:r>
-              <w:rPr>
-                <w:rFonts w:eastAsia="Times New Roman"/>
-                <w:b/>
-                <w:bCs/>
-                <w:color w:val="000000"/>
-                <w:lang w:val="en-US"/>
-              </w:rPr>
-              <w:t>Why is it relevant?</w:t>
-            </w:r>
-          </w:p>
-        </w:tc>
-      </w:tr>
-      <w:tr>
-        <w:trPr>
-          <w:trHeight w:val="627"/>
-        </w:trPr>
-        <w:tc>
-          <w:tcPr>
-            <w:tcW w:w="0" w:type="auto"/>
-            <w:tcBorders>
-              <w:top w:val="single" w:sz="8" w:space="0" w:color="000000"/>
-              <w:left w:val="single" w:sz="8" w:space="0" w:color="000000"/>
-              <w:bottom w:val="single" w:sz="8" w:space="0" w:color="000000"/>
-              <w:right w:val="single" w:sz="8" w:space="0" w:color="000000"/>
-            </w:tcBorders>
-            <w:tcMar>
-              <w:top w:w="100" w:type="dxa"/>
-              <w:left w:w="100" w:type="dxa"/>
-              <w:bottom w:w="100" w:type="dxa"/>
-              <w:right w:w="100" w:type="dxa"/>
-            </w:tcMar>
-            <w:hideMark/>
-          </w:tcPr>
-          <w:p>
-            <w:pPr>
-              <w:spacing w:line="240" w:lineRule="auto"/>
-              <w:rPr>
-                <w:rFonts w:ascii="Times New Roman" w:eastAsia="Times New Roman" w:hAnsi="Times New Roman" w:cs="Times New Roman"/>
-                <w:sz w:val="24"/>
-                <w:szCs w:val="24"/>
-                <w:lang w:val="en-US"/>
-              </w:rPr>
-            </w:pPr>
-            <w:r>
-              <w:rPr>
-                <w:rFonts w:eastAsia="Times New Roman"/>
-                <w:color w:val="000000"/>
-                <w:lang w:val="en-US"/>
-              </w:rPr>
-              <w:t xml:space="preserve">usability </w:t>
-            </w:r>
-            <w:r>
-              <w:rPr>
-                <w:rFonts w:eastAsia="Times New Roman"/>
-                <w:color w:val="000000"/>
-                <w:shd w:val="clear" w:color="auto" w:fill="FFFFFF"/>
-                <w:lang w:val="en-US"/>
-              </w:rPr>
-              <w:t> </w:t>
-            </w:r>
-          </w:p>
-        </w:tc>
-        <w:tc>
-          <w:tcPr>
-            <w:tcW w:w="0" w:type="auto"/>
-            <w:tcBorders>
-              <w:top w:val="single" w:sz="8" w:space="0" w:color="000000"/>
-              <w:left w:val="single" w:sz="8" w:space="0" w:color="000000"/>
-              <w:bottom w:val="single" w:sz="8" w:space="0" w:color="000000"/>
-              <w:right w:val="single" w:sz="8" w:space="0" w:color="000000"/>
-            </w:tcBorders>
-            <w:tcMar>
-              <w:top w:w="100" w:type="dxa"/>
-              <w:left w:w="100" w:type="dxa"/>
-              <w:bottom w:w="100" w:type="dxa"/>
-              <w:right w:w="100" w:type="dxa"/>
-            </w:tcMar>
-            <w:hideMark/>
-          </w:tcPr>
-          <w:p>
-            <w:pPr>
-              <w:spacing w:line="240" w:lineRule="auto"/>
-              <w:rPr>
-                <w:rFonts w:ascii="Times New Roman" w:eastAsia="Times New Roman" w:hAnsi="Times New Roman" w:cs="Times New Roman"/>
-                <w:sz w:val="24"/>
-                <w:szCs w:val="24"/>
-                <w:lang w:val="en-US"/>
-              </w:rPr>
-            </w:pPr>
-            <w:r>
-              <w:rPr>
-                <w:rFonts w:eastAsia="Times New Roman"/>
-                <w:color w:val="000000"/>
-                <w:lang w:val="en-US"/>
-              </w:rPr>
-              <w:t xml:space="preserve">The game should be able to play with minor errors and be easy to understand with clear </w:t>
-            </w:r>
-            <w:r>
-              <w:rPr>
-                <w:rFonts w:eastAsia="Times New Roman"/>
-                <w:color w:val="000000"/>
-                <w:lang w:val="en-US"/>
-              </w:rPr>
-              <w:t>instructions</w:t>
-            </w:r>
-            <w:r>
-              <w:rPr>
-                <w:rFonts w:eastAsia="Times New Roman"/>
-                <w:color w:val="000000"/>
-                <w:lang w:val="en-US"/>
-              </w:rPr>
-              <w:t xml:space="preserve">. </w:t>
-            </w:r>
-            <w:r>
-              <w:rPr>
-                <w:rFonts w:eastAsia="Times New Roman"/>
-                <w:color w:val="000000"/>
-                <w:lang w:val="en-US"/>
-              </w:rPr>
-              <w:t>Also,</w:t>
-            </w:r>
-            <w:r>
-              <w:rPr>
-                <w:rFonts w:eastAsia="Times New Roman"/>
-                <w:color w:val="000000"/>
-                <w:lang w:val="en-US"/>
-              </w:rPr>
-              <w:t xml:space="preserve"> it </w:t>
-            </w:r>
-            <w:r>
-              <w:rPr>
-                <w:rFonts w:eastAsia="Times New Roman"/>
-                <w:color w:val="000000"/>
-                <w:lang w:val="en-US"/>
-              </w:rPr>
-              <w:t>should</w:t>
-            </w:r>
-            <w:r>
-              <w:rPr>
-                <w:rFonts w:eastAsia="Times New Roman"/>
-                <w:color w:val="000000"/>
-                <w:lang w:val="en-US"/>
-              </w:rPr>
-              <w:t xml:space="preserve"> be easy to use for </w:t>
-            </w:r>
-            <w:r>
-              <w:rPr>
-                <w:rFonts w:eastAsia="Times New Roman"/>
-                <w:color w:val="000000"/>
-                <w:lang w:val="en-US"/>
-              </w:rPr>
-              <w:t>everyone (e.g.</w:t>
-            </w:r>
-            <w:r>
-              <w:rPr>
-                <w:rFonts w:eastAsia="Times New Roman"/>
-                <w:color w:val="000000"/>
-                <w:lang w:val="en-US"/>
-              </w:rPr>
-              <w:t xml:space="preserve"> color blind).</w:t>
-            </w:r>
-          </w:p>
-        </w:tc>
-      </w:tr>
-      <w:tr>
-        <w:tc>
-          <w:tcPr>
-            <w:tcW w:w="0" w:type="auto"/>
-            <w:tcBorders>
-              <w:top w:val="single" w:sz="8" w:space="0" w:color="000000"/>
-              <w:left w:val="single" w:sz="8" w:space="0" w:color="000000"/>
-              <w:bottom w:val="single" w:sz="8" w:space="0" w:color="000000"/>
-              <w:right w:val="single" w:sz="8" w:space="0" w:color="000000"/>
-            </w:tcBorders>
-            <w:tcMar>
-              <w:top w:w="100" w:type="dxa"/>
-              <w:left w:w="100" w:type="dxa"/>
-              <w:bottom w:w="100" w:type="dxa"/>
-              <w:right w:w="100" w:type="dxa"/>
-            </w:tcMar>
-            <w:hideMark/>
-          </w:tcPr>
-          <w:p>
-            <w:pPr>
-              <w:spacing w:line="240" w:lineRule="auto"/>
-              <w:rPr>
-                <w:rFonts w:ascii="Times New Roman" w:eastAsia="Times New Roman" w:hAnsi="Times New Roman" w:cs="Times New Roman"/>
-                <w:sz w:val="24"/>
-                <w:szCs w:val="24"/>
-                <w:lang w:val="en-US"/>
-              </w:rPr>
-            </w:pPr>
-            <w:r>
-              <w:rPr>
-                <w:rFonts w:eastAsia="Times New Roman"/>
-                <w:color w:val="000000"/>
-                <w:shd w:val="clear" w:color="auto" w:fill="FFFFFF"/>
-                <w:lang w:val="en-US"/>
-              </w:rPr>
-              <w:t>sustainability and future proofing  </w:t>
-            </w:r>
-          </w:p>
-        </w:tc>
-        <w:tc>
-          <w:tcPr>
-            <w:tcW w:w="0" w:type="auto"/>
-            <w:tcBorders>
-              <w:top w:val="single" w:sz="8" w:space="0" w:color="000000"/>
-              <w:left w:val="single" w:sz="8" w:space="0" w:color="000000"/>
-              <w:bottom w:val="single" w:sz="8" w:space="0" w:color="000000"/>
-              <w:right w:val="single" w:sz="8" w:space="0" w:color="000000"/>
-            </w:tcBorders>
-            <w:tcMar>
-              <w:top w:w="100" w:type="dxa"/>
-              <w:left w:w="100" w:type="dxa"/>
-              <w:bottom w:w="100" w:type="dxa"/>
-              <w:right w:w="100" w:type="dxa"/>
-            </w:tcMar>
-            <w:hideMark/>
-          </w:tcPr>
-          <w:p>
-            <w:pPr>
-              <w:spacing w:line="240" w:lineRule="auto"/>
-              <w:rPr>
-                <w:rFonts w:ascii="Times New Roman" w:eastAsia="Times New Roman" w:hAnsi="Times New Roman" w:cs="Times New Roman"/>
-                <w:sz w:val="24"/>
-                <w:szCs w:val="24"/>
-                <w:lang w:val="en-US"/>
-              </w:rPr>
-            </w:pPr>
-            <w:r>
-              <w:rPr>
-                <w:rFonts w:eastAsia="Times New Roman"/>
-                <w:color w:val="000000"/>
-                <w:lang w:val="en-US"/>
-              </w:rPr>
-              <w:t xml:space="preserve">A </w:t>
-            </w:r>
-            <w:r>
-              <w:rPr>
-                <w:rFonts w:eastAsia="Times New Roman"/>
-                <w:color w:val="000000"/>
-                <w:lang w:val="en-US"/>
-              </w:rPr>
-              <w:t>programmed</w:t>
-            </w:r>
-            <w:r>
-              <w:rPr>
-                <w:rFonts w:eastAsia="Times New Roman"/>
-                <w:color w:val="000000"/>
-                <w:lang w:val="en-US"/>
-              </w:rPr>
-              <w:t xml:space="preserve"> that easy to maintain and update overtime, </w:t>
-            </w:r>
-            <w:r>
-              <w:rPr>
-                <w:rFonts w:eastAsia="Times New Roman"/>
-                <w:color w:val="000000"/>
-                <w:lang w:val="en-US"/>
-              </w:rPr>
-              <w:t>program</w:t>
-            </w:r>
-            <w:r>
-              <w:rPr>
-                <w:rFonts w:eastAsia="Times New Roman"/>
-                <w:color w:val="000000"/>
-                <w:lang w:val="en-US"/>
-              </w:rPr>
-              <w:t xml:space="preserve"> that </w:t>
-            </w:r>
-            <w:r>
-              <w:rPr>
-                <w:rFonts w:eastAsia="Times New Roman"/>
-                <w:color w:val="000000"/>
-                <w:lang w:val="en-US"/>
-              </w:rPr>
-              <w:t>can be</w:t>
-            </w:r>
-            <w:r>
-              <w:rPr>
-                <w:rFonts w:eastAsia="Times New Roman"/>
-                <w:color w:val="000000"/>
-                <w:lang w:val="en-US"/>
-              </w:rPr>
-              <w:t xml:space="preserve"> scale and extend in the future time. </w:t>
-            </w:r>
-            <w:r>
-              <w:rPr>
-                <w:rFonts w:eastAsia="Times New Roman"/>
-                <w:color w:val="000000"/>
-                <w:lang w:val="en-US"/>
-              </w:rPr>
-              <w:t>Programs</w:t>
-            </w:r>
-            <w:r>
-              <w:rPr>
-                <w:rFonts w:eastAsia="Times New Roman"/>
-                <w:color w:val="000000"/>
-                <w:lang w:val="en-US"/>
-              </w:rPr>
-              <w:t xml:space="preserve"> with enough information on the code good structure that easy to understand for future development.</w:t>
-            </w:r>
-          </w:p>
-        </w:tc>
-      </w:tr>
-      <w:tr>
-        <w:tc>
-          <w:tcPr>
-            <w:tcW w:w="0" w:type="auto"/>
-            <w:tcBorders>
-              <w:top w:val="single" w:sz="8" w:space="0" w:color="000000"/>
-              <w:left w:val="single" w:sz="8" w:space="0" w:color="000000"/>
-              <w:bottom w:val="single" w:sz="8" w:space="0" w:color="000000"/>
-              <w:right w:val="single" w:sz="8" w:space="0" w:color="000000"/>
-            </w:tcBorders>
-            <w:tcMar>
-              <w:top w:w="100" w:type="dxa"/>
-              <w:left w:w="100" w:type="dxa"/>
-              <w:bottom w:w="100" w:type="dxa"/>
-              <w:right w:w="100" w:type="dxa"/>
-            </w:tcMar>
-            <w:hideMark/>
-          </w:tcPr>
-          <w:p>
-            <w:pPr>
-              <w:spacing w:line="240" w:lineRule="auto"/>
-              <w:rPr>
-                <w:rFonts w:ascii="Times New Roman" w:eastAsia="Times New Roman" w:hAnsi="Times New Roman" w:cs="Times New Roman"/>
-                <w:sz w:val="24"/>
-                <w:szCs w:val="24"/>
-                <w:lang w:val="en-US"/>
-              </w:rPr>
-            </w:pPr>
-            <w:r>
-              <w:rPr>
-                <w:rFonts w:eastAsia="Times New Roman"/>
-                <w:color w:val="000000"/>
-                <w:lang w:val="en-US"/>
-              </w:rPr>
-              <w:t xml:space="preserve">end-user considerations </w:t>
-            </w:r>
-            <w:r>
-              <w:rPr>
-                <w:rFonts w:eastAsia="Times New Roman"/>
-                <w:color w:val="000000"/>
-                <w:shd w:val="clear" w:color="auto" w:fill="FFFFFF"/>
-                <w:lang w:val="en-US"/>
-              </w:rPr>
-              <w:t> </w:t>
-            </w:r>
-          </w:p>
-        </w:tc>
-        <w:tc>
-          <w:tcPr>
-            <w:tcW w:w="0" w:type="auto"/>
-            <w:tcBorders>
-              <w:top w:val="single" w:sz="8" w:space="0" w:color="000000"/>
-              <w:left w:val="single" w:sz="8" w:space="0" w:color="000000"/>
-              <w:bottom w:val="single" w:sz="8" w:space="0" w:color="000000"/>
-              <w:right w:val="single" w:sz="8" w:space="0" w:color="000000"/>
-            </w:tcBorders>
-            <w:tcMar>
-              <w:top w:w="100" w:type="dxa"/>
-              <w:left w:w="100" w:type="dxa"/>
-              <w:bottom w:w="100" w:type="dxa"/>
-              <w:right w:w="100" w:type="dxa"/>
-            </w:tcMar>
-            <w:hideMark/>
-          </w:tcPr>
-          <w:p>
-            <w:pPr>
-              <w:spacing w:line="240" w:lineRule="auto"/>
-              <w:rPr>
-                <w:rFonts w:ascii="Times New Roman" w:eastAsia="Times New Roman" w:hAnsi="Times New Roman" w:cs="Times New Roman"/>
-                <w:sz w:val="24"/>
-                <w:szCs w:val="24"/>
-                <w:lang w:val="en-US"/>
-              </w:rPr>
-            </w:pPr>
-            <w:r>
-              <w:rPr>
-                <w:rFonts w:eastAsia="Times New Roman"/>
-                <w:color w:val="000000"/>
-                <w:lang w:val="en-US"/>
-              </w:rPr>
-              <w:t>The end-user should have a positive experience with the game. The game should run smoothly without any bugs or errors. An easy to use and understandable game user interface and game control e.g. how players interact with the game (keyboard, mouse). How the game communicates with the user e.g. wrong input, win or lose.</w:t>
-            </w:r>
-          </w:p>
-        </w:tc>
-      </w:tr>
-    </w:tbl>
+    <w:p>
+      <w:pPr>
+        <w:rPr>
+          <w:i/>
+          <w:iCs/>
+          <w:sz w:val="28"/>
+          <w:szCs w:val="28"/>
+        </w:rPr>
+      </w:pPr>
+      <w:r>
+        <w:rPr>
+          <w:i/>
+          <w:iCs/>
+          <w:sz w:val="28"/>
+          <w:szCs w:val="28"/>
+        </w:rPr>
+        <w:t>Discuss what you have done to address this implication.</w:t>
+      </w:r>
+    </w:p>
+    <w:p>
+      <w:r>
+        <w:t>Testing and trailing:</w:t>
+      </w:r>
+      <w:r>
+        <w:t xml:space="preserve"> I did a lot of testing and trialing on the game. The testing i</w:t>
+      </w:r>
+      <w:r>
+        <w:t>s to make sure that there are no bugs or errors in the game especially in the boundary case so the game can run smoothly. I also did a trial to get feedback from the player and the player will tell me what I should change or add to the game so that the game is easier to play.</w:t>
+      </w:r>
+    </w:p>
+    <w:p/>
+    <w:p>
+      <w:r>
+        <w:t>Game control</w:t>
+      </w:r>
+      <w:r>
+        <w:t>/</w:t>
+      </w:r>
+      <w:r>
+        <w:t xml:space="preserve"> </w:t>
+      </w:r>
+      <w:r>
+        <w:t>Error handling</w:t>
+      </w:r>
+      <w:r>
+        <w:t>:</w:t>
+      </w:r>
+      <w:r>
+        <w:t xml:space="preserve"> </w:t>
+      </w:r>
+      <w:r>
+        <w:t xml:space="preserve">I did a very clear game control. To interact with a cell in the game the player just has to type the coordinates of the x and y axes in. The different options </w:t>
+      </w:r>
+      <w:r>
+        <w:t>are</w:t>
+      </w:r>
+      <w:r>
+        <w:t xml:space="preserve"> also clear to follow e.g. “type </w:t>
+      </w:r>
+      <w:r>
+        <w:t>dig</w:t>
+      </w:r>
+      <w:r>
+        <w:t xml:space="preserve"> to dig or flag to flagged”.</w:t>
+      </w:r>
+      <w:r>
+        <w:t xml:space="preserve"> I have implemented robust error handling in my program. If the player types some invalid input the program will tell the player and loop through until it gets a valid input. I also added a feature so that if the player uses capitalized letters randomly the game will still work fine</w:t>
+      </w:r>
+      <w:r>
+        <w:t>.</w:t>
+      </w:r>
+    </w:p>
+    <w:p/>
     <w:p>
       <w:pPr>
         <w:rPr>

--- a/Writting/Minesweeper_Writeup.docx
+++ b/Writting/Minesweeper_Writeup.docx
@@ -1,10 +1,14 @@
 
 <file path=word/document.xml><?xml version="1.0" encoding="utf-8"?>
-<w:document xmlns:wpc="http://schemas.microsoft.com/office/word/2010/wordprocessingCanvas" xmlns:cx="http://schemas.microsoft.com/office/drawing/2014/chartex" xmlns:cx1="http://schemas.microsoft.com/office/drawing/2015/9/8/chartex" xmlns:cx2="http://schemas.microsoft.com/office/drawing/2015/10/21/chartex" xmlns:cx3="http://schemas.microsoft.com/office/drawing/2016/5/9/chartex" xmlns:cx4="http://schemas.microsoft.com/office/drawing/2016/5/10/chartex" xmlns:cx5="http://schemas.microsoft.com/office/drawing/2016/5/11/chartex" xmlns:cx6="http://schemas.microsoft.com/office/drawing/2016/5/12/chartex" xmlns:cx7="http://schemas.microsoft.com/office/drawing/2016/5/13/chartex" xmlns:cx8="http://schemas.microsoft.com/office/drawing/2016/5/14/chartex" xmlns:mc="http://schemas.openxmlformats.org/markup-compatibility/2006" xmlns:aink="http://schemas.microsoft.com/office/drawing/2016/ink" xmlns:am3d="http://schemas.microsoft.com/office/drawing/2017/model3d" xmlns:o="urn:schemas-microsoft-com:office:office" xmlns:oel="http://schemas.microsoft.com/office/2019/extlst" xmlns:r="http://schemas.openxmlformats.org/officeDocument/2006/relationships" xmlns:m="http://schemas.openxmlformats.org/officeDocument/2006/math" xmlns:v="urn:schemas-microsoft-com:vml" xmlns:wp14="http://schemas.microsoft.com/office/word/2010/wordprocessingDrawing" xmlns:wp="http://schemas.openxmlformats.org/drawingml/2006/wordprocessingDrawing" xmlns:w10="urn:schemas-microsoft-com:office:word" xmlns:w="http://schemas.openxmlformats.org/wordprocessingml/2006/main" xmlns:w14="http://schemas.microsoft.com/office/word/2010/wordml" xmlns:w15="http://schemas.microsoft.com/office/word/2012/wordml" xmlns:w16cex="http://schemas.microsoft.com/office/word/2018/wordml/cex" xmlns:w16cid="http://schemas.microsoft.com/office/word/2016/wordml/cid" xmlns:w16="http://schemas.microsoft.com/office/word/2018/wordml" xmlns:w16du="http://schemas.microsoft.com/office/word/2023/wordml/word16du" xmlns:w16sdtdh="http://schemas.microsoft.com/office/word/2020/wordml/sdtdatahash" xmlns:w16se="http://schemas.microsoft.com/office/word/2015/wordml/symex" xmlns:wpg="http://schemas.microsoft.com/office/word/2010/wordprocessingGroup" xmlns:wpi="http://schemas.microsoft.com/office/word/2010/wordprocessingInk" xmlns:wne="http://schemas.microsoft.com/office/word/2006/wordml" xmlns:wps="http://schemas.microsoft.com/office/word/2010/wordprocessingShape" mc:Ignorable="w14 w15 w16se w16cid w16 w16cex w16sdtdh w16du wp14">
+<w:document xmlns:wpc="http://schemas.microsoft.com/office/word/2010/wordprocessingCanvas" xmlns:cx="http://schemas.microsoft.com/office/drawing/2014/chartex" xmlns:cx1="http://schemas.microsoft.com/office/drawing/2015/9/8/chartex" xmlns:cx2="http://schemas.microsoft.com/office/drawing/2015/10/21/chartex" xmlns:cx3="http://schemas.microsoft.com/office/drawing/2016/5/9/chartex" xmlns:cx4="http://schemas.microsoft.com/office/drawing/2016/5/10/chartex" xmlns:cx5="http://schemas.microsoft.com/office/drawing/2016/5/11/chartex" xmlns:cx6="http://schemas.microsoft.com/office/drawing/2016/5/12/chartex" xmlns:cx7="http://schemas.microsoft.com/office/drawing/2016/5/13/chartex" xmlns:cx8="http://schemas.microsoft.com/office/drawing/2016/5/14/chartex" xmlns:mc="http://schemas.openxmlformats.org/markup-compatibility/2006" xmlns:aink="http://schemas.microsoft.com/office/drawing/2016/ink" xmlns:am3d="http://schemas.microsoft.com/office/drawing/2017/model3d" xmlns:o="urn:schemas-microsoft-com:office:office" xmlns:r="http://schemas.openxmlformats.org/officeDocument/2006/relationships" xmlns:m="http://schemas.openxmlformats.org/officeDocument/2006/math" xmlns:v="urn:schemas-microsoft-com:vml" xmlns:wp14="http://schemas.microsoft.com/office/word/2010/wordprocessingDrawing" xmlns:wp="http://schemas.openxmlformats.org/drawingml/2006/wordprocessingDrawing" xmlns:w10="urn:schemas-microsoft-com:office:word" xmlns:w="http://schemas.openxmlformats.org/wordprocessingml/2006/main" xmlns:w14="http://schemas.microsoft.com/office/word/2010/wordml" xmlns:w15="http://schemas.microsoft.com/office/word/2012/wordml" xmlns:w16cid="http://schemas.microsoft.com/office/word/2016/wordml/cid" xmlns:w16se="http://schemas.microsoft.com/office/word/2015/wordml/symex" xmlns:wpg="http://schemas.microsoft.com/office/word/2010/wordprocessingGroup" xmlns:wpi="http://schemas.microsoft.com/office/word/2010/wordprocessingInk" xmlns:wne="http://schemas.microsoft.com/office/word/2006/wordml" xmlns:wps="http://schemas.microsoft.com/office/word/2010/wordprocessingShape" mc:Ignorable="w14 w15 w16se w16cid wp14">
   <w:body>
     <w:p>
       <w:pPr>
         <w:pStyle w:val="Title"/>
+        <w:rPr>
+          <w:sz w:val="40"/>
+          <w:szCs w:val="40"/>
+        </w:rPr>
       </w:pPr>
       <w:bookmarkStart w:id="0" w:name="_v5ez0j4axq1q" w:colFirst="0" w:colLast="0"/>
       <w:bookmarkEnd w:id="0"/>
@@ -25,12 +29,10 @@
     <w:p/>
     <w:p>
       <w:r>
-        <w:t>Outline at a high level what your project is designed to accomplish.</w:t>
-      </w:r>
-    </w:p>
-    <w:p>
-      <w:r>
-        <w:t>This should be understandable by a layperson (a grandparent for example). Try to avoid using any especially technical words.</w:t>
+        <w:t xml:space="preserve">My project is to write a Minesweeper game. The game should function properly and easy to play with no errors or bugs. The player should be able to follow easy instruction of the game while having fun. The code should be written properly with correct convention and use some advance technique </w:t>
+      </w:r>
+      <w:r>
+        <w:t>in the game. That’s mean I have to plan the project carefully, thinking about the relevant implication of the game, do testing and trialing to ensure a best possible outcome.</w:t>
       </w:r>
     </w:p>
     <w:p>
@@ -59,25 +61,68 @@
         <w:t>Discuss the tools and techniques you used.  Why did you choose them?  Include things like a Gantt chart if you did one. Show you know what tools are available and why they are useful.</w:t>
       </w:r>
     </w:p>
+    <w:p>
+      <w:bookmarkStart w:id="3" w:name="_GoBack"/>
+      <w:bookmarkEnd w:id="3"/>
+    </w:p>
+    <w:p>
+      <w:r>
+        <w:t>Git hub</w:t>
+      </w:r>
+    </w:p>
+    <w:p>
+      <w:r>
+        <w:t>Trello</w:t>
+      </w:r>
+    </w:p>
+    <w:p>
+      <w:r>
+        <w:t>Kanban</w:t>
+      </w:r>
+    </w:p>
+    <w:p>
+      <w:r>
+        <w:t>Burndown chart</w:t>
+      </w:r>
+    </w:p>
     <w:p/>
     <w:p>
       <w:r>
-        <w:t>Git hub</w:t>
-      </w:r>
-    </w:p>
-    <w:p>
-      <w:r>
-        <w:t>Trello</w:t>
-      </w:r>
-    </w:p>
-    <w:p>
-      <w:r>
-        <w:t>Kanban</w:t>
-      </w:r>
-    </w:p>
-    <w:p>
-      <w:r>
-        <w:t>Burndown chart</w:t>
+        <w:drawing>
+          <wp:inline distT="0" distB="0" distL="0" distR="0" wp14:anchorId="726AEF19" wp14:editId="3652A124">
+            <wp:extent cx="5943600" cy="1414145"/>
+            <wp:effectExtent l="0" t="0" r="0" b="0"/>
+            <wp:docPr id="17" name="Picture 17"/>
+            <wp:cNvGraphicFramePr>
+              <a:graphicFrameLocks xmlns:a="http://schemas.openxmlformats.org/drawingml/2006/main" noChangeAspect="1"/>
+            </wp:cNvGraphicFramePr>
+            <a:graphic xmlns:a="http://schemas.openxmlformats.org/drawingml/2006/main">
+              <a:graphicData uri="http://schemas.openxmlformats.org/drawingml/2006/picture">
+                <pic:pic xmlns:pic="http://schemas.openxmlformats.org/drawingml/2006/picture">
+                  <pic:nvPicPr>
+                    <pic:cNvPr id="1" name=""/>
+                    <pic:cNvPicPr/>
+                  </pic:nvPicPr>
+                  <pic:blipFill>
+                    <a:blip r:embed="rId4"/>
+                    <a:stretch>
+                      <a:fillRect/>
+                    </a:stretch>
+                  </pic:blipFill>
+                  <pic:spPr>
+                    <a:xfrm>
+                      <a:off x="0" y="0"/>
+                      <a:ext cx="5943600" cy="1414145"/>
+                    </a:xfrm>
+                    <a:prstGeom prst="rect">
+                      <a:avLst/>
+                    </a:prstGeom>
+                  </pic:spPr>
+                </pic:pic>
+              </a:graphicData>
+            </a:graphic>
+          </wp:inline>
+        </w:drawing>
       </w:r>
     </w:p>
     <w:p/>
@@ -101,8 +146,8 @@
       <w:pPr>
         <w:pStyle w:val="Heading3"/>
       </w:pPr>
-      <w:bookmarkStart w:id="3" w:name="_6px0ikgckd5r" w:colFirst="0" w:colLast="0"/>
-      <w:bookmarkEnd w:id="3"/>
+      <w:bookmarkStart w:id="4" w:name="_6px0ikgckd5r" w:colFirst="0" w:colLast="0"/>
+      <w:bookmarkEnd w:id="4"/>
       <w:r>
         <w:t>1.1.1 Actual use of the planning tools</w:t>
       </w:r>
@@ -112,7 +157,46 @@
         <w:t>Give examples of how you used the tools and techniques you selected.  What was the impact of using them?  How did they contribute to the success (or otherwise) of your project?</w:t>
       </w:r>
     </w:p>
-    <w:p/>
+    <w:p>
+      <w:r>
+        <w:lastRenderedPageBreak/>
+        <w:drawing>
+          <wp:inline distT="0" distB="0" distL="0" distR="0" wp14:anchorId="21310C7C" wp14:editId="71B8B408">
+            <wp:extent cx="4889718" cy="3352800"/>
+            <wp:effectExtent l="0" t="0" r="6350" b="0"/>
+            <wp:docPr id="19" name="Picture 19"/>
+            <wp:cNvGraphicFramePr>
+              <a:graphicFrameLocks xmlns:a="http://schemas.openxmlformats.org/drawingml/2006/main" noChangeAspect="1"/>
+            </wp:cNvGraphicFramePr>
+            <a:graphic xmlns:a="http://schemas.openxmlformats.org/drawingml/2006/main">
+              <a:graphicData uri="http://schemas.openxmlformats.org/drawingml/2006/picture">
+                <pic:pic xmlns:pic="http://schemas.openxmlformats.org/drawingml/2006/picture">
+                  <pic:nvPicPr>
+                    <pic:cNvPr id="1" name=""/>
+                    <pic:cNvPicPr/>
+                  </pic:nvPicPr>
+                  <pic:blipFill>
+                    <a:blip r:embed="rId5"/>
+                    <a:stretch>
+                      <a:fillRect/>
+                    </a:stretch>
+                  </pic:blipFill>
+                  <pic:spPr>
+                    <a:xfrm>
+                      <a:off x="0" y="0"/>
+                      <a:ext cx="4898735" cy="3358983"/>
+                    </a:xfrm>
+                    <a:prstGeom prst="rect">
+                      <a:avLst/>
+                    </a:prstGeom>
+                  </pic:spPr>
+                </pic:pic>
+              </a:graphicData>
+            </a:graphic>
+          </wp:inline>
+        </w:drawing>
+      </w:r>
+    </w:p>
     <w:p>
       <w:r>
         <w:t xml:space="preserve">Show that you not only know </w:t>
@@ -147,8 +231,8 @@
       <w:pPr>
         <w:pStyle w:val="Heading3"/>
       </w:pPr>
-      <w:bookmarkStart w:id="4" w:name="_c43m4ng5ktav" w:colFirst="0" w:colLast="0"/>
-      <w:bookmarkEnd w:id="4"/>
+      <w:bookmarkStart w:id="5" w:name="_c43m4ng5ktav" w:colFirst="0" w:colLast="0"/>
+      <w:bookmarkEnd w:id="5"/>
       <w:r>
         <w:t>1.1.2 Version management</w:t>
       </w:r>
@@ -158,13 +242,51 @@
         <w:t>Discuss version management and version control tools.  Which techniques or tools did you choose to use? Why?  How did your tool impact on your project for good or bad?</w:t>
       </w:r>
     </w:p>
-    <w:p/>
+    <w:p>
+      <w:r>
+        <w:drawing>
+          <wp:inline distT="0" distB="0" distL="0" distR="0" wp14:anchorId="739ADDD7" wp14:editId="1EE7ACF5">
+            <wp:extent cx="5943600" cy="2917190"/>
+            <wp:effectExtent l="0" t="0" r="0" b="0"/>
+            <wp:docPr id="20" name="Picture 20"/>
+            <wp:cNvGraphicFramePr>
+              <a:graphicFrameLocks xmlns:a="http://schemas.openxmlformats.org/drawingml/2006/main" noChangeAspect="1"/>
+            </wp:cNvGraphicFramePr>
+            <a:graphic xmlns:a="http://schemas.openxmlformats.org/drawingml/2006/main">
+              <a:graphicData uri="http://schemas.openxmlformats.org/drawingml/2006/picture">
+                <pic:pic xmlns:pic="http://schemas.openxmlformats.org/drawingml/2006/picture">
+                  <pic:nvPicPr>
+                    <pic:cNvPr id="1" name=""/>
+                    <pic:cNvPicPr/>
+                  </pic:nvPicPr>
+                  <pic:blipFill>
+                    <a:blip r:embed="rId6"/>
+                    <a:stretch>
+                      <a:fillRect/>
+                    </a:stretch>
+                  </pic:blipFill>
+                  <pic:spPr>
+                    <a:xfrm>
+                      <a:off x="0" y="0"/>
+                      <a:ext cx="5943600" cy="2917190"/>
+                    </a:xfrm>
+                    <a:prstGeom prst="rect">
+                      <a:avLst/>
+                    </a:prstGeom>
+                  </pic:spPr>
+                </pic:pic>
+              </a:graphicData>
+            </a:graphic>
+          </wp:inline>
+        </w:drawing>
+      </w:r>
+    </w:p>
     <w:p>
       <w:pPr>
         <w:pStyle w:val="Heading2"/>
       </w:pPr>
-      <w:bookmarkStart w:id="5" w:name="_gwb34yg6h0zj" w:colFirst="0" w:colLast="0"/>
-      <w:bookmarkEnd w:id="5"/>
+      <w:bookmarkStart w:id="6" w:name="_gwb34yg6h0zj" w:colFirst="0" w:colLast="0"/>
+      <w:bookmarkEnd w:id="6"/>
       <w:r>
         <w:lastRenderedPageBreak/>
         <w:t>1.2 Project components</w:t>
@@ -179,8 +301,8 @@
       <w:pPr>
         <w:pStyle w:val="Heading3"/>
       </w:pPr>
-      <w:bookmarkStart w:id="6" w:name="_c7me4dvvmup7" w:colFirst="0" w:colLast="0"/>
-      <w:bookmarkEnd w:id="6"/>
+      <w:bookmarkStart w:id="7" w:name="_c7me4dvvmup7" w:colFirst="0" w:colLast="0"/>
+      <w:bookmarkEnd w:id="7"/>
       <w:r>
         <w:t>1.2.1 Problem decomposition</w:t>
       </w:r>
@@ -210,8 +332,8 @@
     </w:p>
     <w:p/>
     <w:p>
-      <w:bookmarkStart w:id="7" w:name="_atg10w2gubko" w:colFirst="0" w:colLast="0"/>
-      <w:bookmarkEnd w:id="7"/>
+      <w:bookmarkStart w:id="8" w:name="_atg10w2gubko" w:colFirst="0" w:colLast="0"/>
+      <w:bookmarkEnd w:id="8"/>
     </w:p>
     <w:p>
       <w:pPr>
@@ -221,10 +343,10 @@
           <w:szCs w:val="36"/>
         </w:rPr>
       </w:pPr>
-      <w:bookmarkStart w:id="8" w:name="_qnp65a5r6ueq" w:colFirst="0" w:colLast="0"/>
-      <w:bookmarkStart w:id="9" w:name="_txrqhdldgpba" w:colFirst="0" w:colLast="0"/>
-      <w:bookmarkEnd w:id="8"/>
+      <w:bookmarkStart w:id="9" w:name="_qnp65a5r6ueq" w:colFirst="0" w:colLast="0"/>
+      <w:bookmarkStart w:id="10" w:name="_txrqhdldgpba" w:colFirst="0" w:colLast="0"/>
       <w:bookmarkEnd w:id="9"/>
+      <w:bookmarkEnd w:id="10"/>
       <w:r>
         <w:rPr>
           <w:sz w:val="36"/>
@@ -422,7 +544,7 @@
                     <pic:cNvPicPr/>
                   </pic:nvPicPr>
                   <pic:blipFill>
-                    <a:blip r:embed="rId4"/>
+                    <a:blip r:embed="rId7"/>
                     <a:stretch>
                       <a:fillRect/>
                     </a:stretch>
@@ -478,7 +600,7 @@
                     <pic:cNvPicPr/>
                   </pic:nvPicPr>
                   <pic:blipFill>
-                    <a:blip r:embed="rId5"/>
+                    <a:blip r:embed="rId8"/>
                     <a:stretch>
                       <a:fillRect/>
                     </a:stretch>
@@ -712,8 +834,8 @@
       <w:pPr>
         <w:pStyle w:val="Heading3"/>
       </w:pPr>
-      <w:bookmarkStart w:id="10" w:name="_kg8h6yll4p98" w:colFirst="0" w:colLast="0"/>
-      <w:bookmarkEnd w:id="10"/>
+      <w:bookmarkStart w:id="11" w:name="_kg8h6yll4p98" w:colFirst="0" w:colLast="0"/>
+      <w:bookmarkEnd w:id="11"/>
       <w:r>
         <w:t>Version A</w:t>
       </w:r>
@@ -730,11 +852,11 @@
       <w:r>
         <w:t xml:space="preserve"> then set it to equal to the y axis coordinate which over complicate it. The better way to do it is to use</w:t>
       </w:r>
-      <w:bookmarkStart w:id="11" w:name="_Hlk169722748"/>
+      <w:bookmarkStart w:id="12" w:name="_Hlk169722748"/>
       <w:r>
         <w:t xml:space="preserve"> char</w:t>
       </w:r>
-      <w:bookmarkEnd w:id="11"/>
+      <w:bookmarkEnd w:id="12"/>
       <w:r>
         <w:t>.</w:t>
       </w:r>
@@ -760,7 +882,7 @@
                     <pic:cNvPicPr/>
                   </pic:nvPicPr>
                   <pic:blipFill>
-                    <a:blip r:embed="rId6"/>
+                    <a:blip r:embed="rId9"/>
                     <a:stretch>
                       <a:fillRect/>
                     </a:stretch>
@@ -829,7 +951,7 @@
                     <pic:cNvPicPr/>
                   </pic:nvPicPr>
                   <pic:blipFill>
-                    <a:blip r:embed="rId7"/>
+                    <a:blip r:embed="rId10"/>
                     <a:stretch>
                       <a:fillRect/>
                     </a:stretch>
@@ -849,10 +971,10 @@
           </wp:inline>
         </w:drawing>
       </w:r>
-      <w:bookmarkStart w:id="12" w:name="_4xjpr9i3ktf5" w:colFirst="0" w:colLast="0"/>
-      <w:bookmarkStart w:id="13" w:name="_arw631mo17ym" w:colFirst="0" w:colLast="0"/>
-      <w:bookmarkEnd w:id="12"/>
+      <w:bookmarkStart w:id="13" w:name="_4xjpr9i3ktf5" w:colFirst="0" w:colLast="0"/>
+      <w:bookmarkStart w:id="14" w:name="_arw631mo17ym" w:colFirst="0" w:colLast="0"/>
       <w:bookmarkEnd w:id="13"/>
+      <w:bookmarkEnd w:id="14"/>
     </w:p>
     <w:p/>
     <w:p>
@@ -1053,7 +1175,7 @@
                     </pic:cNvPicPr>
                   </pic:nvPicPr>
                   <pic:blipFill>
-                    <a:blip r:embed="rId8"/>
+                    <a:blip r:embed="rId11"/>
                     <a:stretch>
                       <a:fillRect/>
                     </a:stretch>
@@ -1144,7 +1266,7 @@
                     <pic:cNvPicPr/>
                   </pic:nvPicPr>
                   <pic:blipFill>
-                    <a:blip r:embed="rId9"/>
+                    <a:blip r:embed="rId12"/>
                     <a:stretch>
                       <a:fillRect/>
                     </a:stretch>
@@ -1427,7 +1549,7 @@
                     <pic:cNvPicPr/>
                   </pic:nvPicPr>
                   <pic:blipFill>
-                    <a:blip r:embed="rId10"/>
+                    <a:blip r:embed="rId13"/>
                     <a:stretch>
                       <a:fillRect/>
                     </a:stretch>
@@ -1469,7 +1591,7 @@
                     <pic:cNvPicPr/>
                   </pic:nvPicPr>
                   <pic:blipFill>
-                    <a:blip r:embed="rId11"/>
+                    <a:blip r:embed="rId14"/>
                     <a:stretch>
                       <a:fillRect/>
                     </a:stretch>
@@ -1686,15 +1808,7 @@
         <w:t>finds</w:t>
       </w:r>
       <w:r>
-        <w:t xml:space="preserve"> out </w:t>
-      </w:r>
-      <w:proofErr w:type="gramStart"/>
-      <w:r>
-        <w:t>later</w:t>
-      </w:r>
-      <w:proofErr w:type="gramEnd"/>
-      <w:r>
-        <w:t xml:space="preserve"> they cannot undo it. </w:t>
+        <w:t xml:space="preserve"> out later they cannot undo it. </w:t>
       </w:r>
     </w:p>
     <w:p/>
@@ -1725,7 +1839,7 @@
                     <pic:cNvPicPr/>
                   </pic:nvPicPr>
                   <pic:blipFill>
-                    <a:blip r:embed="rId12"/>
+                    <a:blip r:embed="rId15"/>
                     <a:stretch>
                       <a:fillRect/>
                     </a:stretch>
@@ -1769,7 +1883,7 @@
         <w:pStyle w:val="Heading2"/>
       </w:pPr>
       <w:r>
-        <w:t>1.3 Relevant implications</w:t>
+        <w:t>Relevant implications</w:t>
       </w:r>
     </w:p>
     <w:p>
@@ -1785,14 +1899,14 @@
           <w:szCs w:val="32"/>
         </w:rPr>
       </w:pPr>
-      <w:bookmarkStart w:id="14" w:name="_yte31m7is9qa" w:colFirst="0" w:colLast="0"/>
-      <w:bookmarkEnd w:id="14"/>
+      <w:bookmarkStart w:id="15" w:name="_yte31m7is9qa" w:colFirst="0" w:colLast="0"/>
+      <w:bookmarkEnd w:id="15"/>
       <w:r>
         <w:rPr>
           <w:sz w:val="32"/>
           <w:szCs w:val="32"/>
         </w:rPr>
-        <w:t xml:space="preserve">1.3.1 Relevant implication #1 </w:t>
+        <w:t xml:space="preserve">Relevant implication #1 </w:t>
       </w:r>
       <w:r>
         <w:rPr>
@@ -1954,15 +2068,15 @@
           <w:szCs w:val="32"/>
         </w:rPr>
       </w:pPr>
-      <w:bookmarkStart w:id="15" w:name="_gg4nm6by5nvi" w:colFirst="0" w:colLast="0"/>
-      <w:bookmarkEnd w:id="15"/>
+      <w:bookmarkStart w:id="16" w:name="_gg4nm6by5nvi" w:colFirst="0" w:colLast="0"/>
+      <w:bookmarkEnd w:id="16"/>
       <w:r>
         <w:rPr>
           <w:sz w:val="32"/>
           <w:szCs w:val="32"/>
         </w:rPr>
         <w:lastRenderedPageBreak/>
-        <w:t xml:space="preserve">1.3.2 Relevant implication #2 </w:t>
+        <w:t xml:space="preserve">Relevant implication #2 </w:t>
       </w:r>
       <w:r>
         <w:rPr>
@@ -2170,21 +2284,15 @@
     </w:p>
     <w:p>
       <w:pPr>
-        <w:pStyle w:val="Heading3"/>
         <w:rPr>
-          <w:sz w:val="32"/>
-          <w:szCs w:val="32"/>
+          <w:i/>
+          <w:iCs/>
+          <w:sz w:val="28"/>
+          <w:szCs w:val="28"/>
         </w:rPr>
       </w:pPr>
-      <w:bookmarkStart w:id="16" w:name="_6icnatemq7jn" w:colFirst="0" w:colLast="0"/>
-      <w:bookmarkEnd w:id="16"/>
-      <w:r>
-        <w:rPr>
-          <w:sz w:val="32"/>
-          <w:szCs w:val="32"/>
-        </w:rPr>
-        <w:t>1.3.3 Relevant implication #3 (give the name)</w:t>
-      </w:r>
+      <w:bookmarkStart w:id="17" w:name="_6icnatemq7jn" w:colFirst="0" w:colLast="0"/>
+      <w:bookmarkEnd w:id="17"/>
     </w:p>
     <w:p>
       <w:pPr>
@@ -2247,8 +2355,11 @@
     </w:p>
     <w:p>
       <w:r>
+        <w:t xml:space="preserve">End-user consideration is very important to my game because it directly affects player satisfaction. If the game is full of bugs or runs into errors all the time this can affect the user experience and they will not want to play my game. If the game has a poor interface or the </w:t>
+      </w:r>
+      <w:r>
         <w:lastRenderedPageBreak/>
-        <w:t>End-user consideration is very important to my game because it directly affects player satisfaction. If the game is full of bugs or runs into errors all the time this can affect the user experience and they will not want to play my game. If the game has a poor interface or the control is confusing this could also cause the player to have a negative experience, so considering how the user will experience the game is very important for my game (and most other games).</w:t>
+        <w:t>control is confusing this could also cause the player to have a negative experience, so considering how the user will experience the game is very important for my game (and most other games).</w:t>
       </w:r>
     </w:p>
     <w:p/>
@@ -2273,10 +2384,7 @@
     </w:p>
     <w:p>
       <w:r>
-        <w:t>Testing and trailing:</w:t>
-      </w:r>
-      <w:r>
-        <w:t xml:space="preserve"> I did a lot of testing and trialing on the game. The testing i</w:t>
+        <w:t>Testing and trailing: I did a lot of testing and trialing on the game. The testing i</w:t>
       </w:r>
       <w:r>
         <w:t>s to make sure that there are no bugs or errors in the game especially in the boundary case so the game can run smoothly. I also did a trial to get feedback from the player and the player will tell me what I should change or add to the game so that the game is easier to play.</w:t>
@@ -2322,6 +2430,12 @@
       </w:r>
       <w:r>
         <w:t>.</w:t>
+      </w:r>
+    </w:p>
+    <w:p/>
+    <w:p>
+      <w:r>
+        <w:t xml:space="preserve">Colum and row.  Contrast turn base game reaction time. </w:t>
       </w:r>
     </w:p>
     <w:p/>
@@ -2349,8 +2463,8 @@
       <w:pPr>
         <w:pStyle w:val="Heading1"/>
       </w:pPr>
-      <w:bookmarkStart w:id="17" w:name="_u6wwsy4be30o" w:colFirst="0" w:colLast="0"/>
-      <w:bookmarkEnd w:id="17"/>
+      <w:bookmarkStart w:id="18" w:name="_u6wwsy4be30o" w:colFirst="0" w:colLast="0"/>
+      <w:bookmarkEnd w:id="18"/>
       <w:r>
         <w:t>Part 2: Testing</w:t>
       </w:r>
@@ -2856,7 +2970,7 @@
                           <pic:cNvPicPr/>
                         </pic:nvPicPr>
                         <pic:blipFill>
-                          <a:blip r:embed="rId13"/>
+                          <a:blip r:embed="rId16"/>
                           <a:stretch>
                             <a:fillRect/>
                           </a:stretch>
@@ -3191,7 +3305,7 @@
                           <pic:cNvPicPr/>
                         </pic:nvPicPr>
                         <pic:blipFill>
-                          <a:blip r:embed="rId14"/>
+                          <a:blip r:embed="rId17"/>
                           <a:stretch>
                             <a:fillRect/>
                           </a:stretch>
@@ -3506,7 +3620,7 @@
                           <pic:cNvPicPr/>
                         </pic:nvPicPr>
                         <pic:blipFill>
-                          <a:blip r:embed="rId15"/>
+                          <a:blip r:embed="rId18"/>
                           <a:stretch>
                             <a:fillRect/>
                           </a:stretch>
@@ -3807,7 +3921,7 @@
                           <pic:cNvPicPr/>
                         </pic:nvPicPr>
                         <pic:blipFill>
-                          <a:blip r:embed="rId16"/>
+                          <a:blip r:embed="rId19"/>
                           <a:stretch>
                             <a:fillRect/>
                           </a:stretch>
@@ -4188,7 +4302,7 @@
                           <pic:cNvPicPr/>
                         </pic:nvPicPr>
                         <pic:blipFill>
-                          <a:blip r:embed="rId16"/>
+                          <a:blip r:embed="rId19"/>
                           <a:stretch>
                             <a:fillRect/>
                           </a:stretch>
@@ -4254,7 +4368,7 @@
                           <pic:cNvPicPr/>
                         </pic:nvPicPr>
                         <pic:blipFill>
-                          <a:blip r:embed="rId17"/>
+                          <a:blip r:embed="rId20"/>
                           <a:stretch>
                             <a:fillRect/>
                           </a:stretch>
@@ -4757,7 +4871,7 @@
                           <pic:cNvPicPr/>
                         </pic:nvPicPr>
                         <pic:blipFill>
-                          <a:blip r:embed="rId10"/>
+                          <a:blip r:embed="rId13"/>
                           <a:stretch>
                             <a:fillRect/>
                           </a:stretch>
@@ -5074,7 +5188,7 @@
                           <pic:cNvPicPr/>
                         </pic:nvPicPr>
                         <pic:blipFill>
-                          <a:blip r:embed="rId18"/>
+                          <a:blip r:embed="rId21"/>
                           <a:stretch>
                             <a:fillRect/>
                           </a:stretch>
@@ -5331,7 +5445,7 @@
                           <pic:cNvPicPr/>
                         </pic:nvPicPr>
                         <pic:blipFill>
-                          <a:blip r:embed="rId19"/>
+                          <a:blip r:embed="rId22"/>
                           <a:stretch>
                             <a:fillRect/>
                           </a:stretch>
@@ -6248,7 +6362,7 @@
                           <pic:cNvPicPr/>
                         </pic:nvPicPr>
                         <pic:blipFill>
-                          <a:blip r:embed="rId20"/>
+                          <a:blip r:embed="rId23"/>
                           <a:stretch>
                             <a:fillRect/>
                           </a:stretch>
@@ -6564,7 +6678,7 @@
                           <pic:cNvPicPr/>
                         </pic:nvPicPr>
                         <pic:blipFill>
-                          <a:blip r:embed="rId21"/>
+                          <a:blip r:embed="rId24"/>
                           <a:stretch>
                             <a:fillRect/>
                           </a:stretch>
@@ -6865,7 +6979,7 @@
                           <pic:cNvPicPr/>
                         </pic:nvPicPr>
                         <pic:blipFill>
-                          <a:blip r:embed="rId11"/>
+                          <a:blip r:embed="rId14"/>
                           <a:stretch>
                             <a:fillRect/>
                           </a:stretch>
@@ -7169,7 +7283,7 @@
                           <pic:cNvPicPr/>
                         </pic:nvPicPr>
                         <pic:blipFill>
-                          <a:blip r:embed="rId22"/>
+                          <a:blip r:embed="rId25"/>
                           <a:stretch>
                             <a:fillRect/>
                           </a:stretch>
@@ -7477,7 +7591,7 @@
                           <pic:cNvPicPr/>
                         </pic:nvPicPr>
                         <pic:blipFill>
-                          <a:blip r:embed="rId23"/>
+                          <a:blip r:embed="rId26"/>
                           <a:stretch>
                             <a:fillRect/>
                           </a:stretch>
@@ -7958,7 +8072,7 @@
                           <pic:cNvPicPr/>
                         </pic:nvPicPr>
                         <pic:blipFill>
-                          <a:blip r:embed="rId24"/>
+                          <a:blip r:embed="rId27"/>
                           <a:stretch>
                             <a:fillRect/>
                           </a:stretch>
@@ -8030,7 +8144,7 @@
                           <pic:cNvPicPr/>
                         </pic:nvPicPr>
                         <pic:blipFill>
-                          <a:blip r:embed="rId25"/>
+                          <a:blip r:embed="rId28"/>
                           <a:stretch>
                             <a:fillRect/>
                           </a:stretch>
@@ -8287,7 +8401,7 @@
                           <pic:cNvPicPr/>
                         </pic:nvPicPr>
                         <pic:blipFill>
-                          <a:blip r:embed="rId24"/>
+                          <a:blip r:embed="rId27"/>
                           <a:stretch>
                             <a:fillRect/>
                           </a:stretch>
@@ -8361,7 +8475,7 @@
                           <pic:cNvPicPr/>
                         </pic:nvPicPr>
                         <pic:blipFill>
-                          <a:blip r:embed="rId24"/>
+                          <a:blip r:embed="rId27"/>
                           <a:stretch>
                             <a:fillRect/>
                           </a:stretch>
@@ -8488,7 +8602,7 @@
                           <pic:cNvPicPr/>
                         </pic:nvPicPr>
                         <pic:blipFill>
-                          <a:blip r:embed="rId26"/>
+                          <a:blip r:embed="rId29"/>
                           <a:stretch>
                             <a:fillRect/>
                           </a:stretch>
@@ -8731,7 +8845,7 @@
                           <pic:cNvPicPr/>
                         </pic:nvPicPr>
                         <pic:blipFill>
-                          <a:blip r:embed="rId27"/>
+                          <a:blip r:embed="rId30"/>
                           <a:stretch>
                             <a:fillRect/>
                           </a:stretch>
@@ -10748,7 +10862,7 @@
                           <pic:cNvPicPr/>
                         </pic:nvPicPr>
                         <pic:blipFill>
-                          <a:blip r:embed="rId28"/>
+                          <a:blip r:embed="rId31"/>
                           <a:stretch>
                             <a:fillRect/>
                           </a:stretch>
@@ -11063,7 +11177,7 @@
                           <pic:cNvPicPr/>
                         </pic:nvPicPr>
                         <pic:blipFill>
-                          <a:blip r:embed="rId29"/>
+                          <a:blip r:embed="rId32"/>
                           <a:stretch>
                             <a:fillRect/>
                           </a:stretch>
@@ -11387,7 +11501,7 @@
                           <pic:cNvPicPr/>
                         </pic:nvPicPr>
                         <pic:blipFill>
-                          <a:blip r:embed="rId30"/>
+                          <a:blip r:embed="rId33"/>
                           <a:stretch>
                             <a:fillRect/>
                           </a:stretch>
@@ -11718,7 +11832,7 @@
                           <pic:cNvPicPr/>
                         </pic:nvPicPr>
                         <pic:blipFill>
-                          <a:blip r:embed="rId31"/>
+                          <a:blip r:embed="rId34"/>
                           <a:stretch>
                             <a:fillRect/>
                           </a:stretch>
@@ -11849,7 +11963,7 @@
                           <pic:cNvPicPr/>
                         </pic:nvPicPr>
                         <pic:blipFill>
-                          <a:blip r:embed="rId32"/>
+                          <a:blip r:embed="rId35"/>
                           <a:stretch>
                             <a:fillRect/>
                           </a:stretch>
@@ -11932,7 +12046,7 @@
                           <pic:cNvPicPr/>
                         </pic:nvPicPr>
                         <pic:blipFill>
-                          <a:blip r:embed="rId33"/>
+                          <a:blip r:embed="rId36"/>
                           <a:stretch>
                             <a:fillRect/>
                           </a:stretch>
@@ -12416,7 +12530,7 @@
                           <pic:cNvPicPr/>
                         </pic:nvPicPr>
                         <pic:blipFill>
-                          <a:blip r:embed="rId34"/>
+                          <a:blip r:embed="rId37"/>
                           <a:stretch>
                             <a:fillRect/>
                           </a:stretch>
@@ -12672,7 +12786,7 @@
                           <pic:cNvPicPr/>
                         </pic:nvPicPr>
                         <pic:blipFill>
-                          <a:blip r:embed="rId35"/>
+                          <a:blip r:embed="rId38"/>
                           <a:stretch>
                             <a:fillRect/>
                           </a:stretch>
@@ -12923,7 +13037,7 @@
                           <pic:cNvPicPr/>
                         </pic:nvPicPr>
                         <pic:blipFill>
-                          <a:blip r:embed="rId36"/>
+                          <a:blip r:embed="rId39"/>
                           <a:stretch>
                             <a:fillRect/>
                           </a:stretch>
@@ -13056,7 +13170,7 @@
                           <pic:cNvPicPr/>
                         </pic:nvPicPr>
                         <pic:blipFill>
-                          <a:blip r:embed="rId37"/>
+                          <a:blip r:embed="rId40"/>
                           <a:stretch>
                             <a:fillRect/>
                           </a:stretch>
@@ -13121,7 +13235,7 @@
                           <pic:cNvPicPr/>
                         </pic:nvPicPr>
                         <pic:blipFill>
-                          <a:blip r:embed="rId38"/>
+                          <a:blip r:embed="rId41"/>
                           <a:stretch>
                             <a:fillRect/>
                           </a:stretch>
@@ -13430,7 +13544,7 @@
                           <pic:cNvPicPr/>
                         </pic:nvPicPr>
                         <pic:blipFill>
-                          <a:blip r:embed="rId39"/>
+                          <a:blip r:embed="rId42"/>
                           <a:stretch>
                             <a:fillRect/>
                           </a:stretch>
@@ -15759,8 +15873,8 @@
       <w:pPr>
         <w:pStyle w:val="Heading1"/>
       </w:pPr>
-      <w:bookmarkStart w:id="18" w:name="_vkhis2ynitgm" w:colFirst="0" w:colLast="0"/>
-      <w:bookmarkEnd w:id="18"/>
+      <w:bookmarkStart w:id="19" w:name="_vkhis2ynitgm" w:colFirst="0" w:colLast="0"/>
+      <w:bookmarkEnd w:id="19"/>
     </w:p>
     <w:p>
       <w:pPr>
@@ -15789,8 +15903,8 @@
       </w:r>
     </w:p>
     <w:p>
-      <w:bookmarkStart w:id="19" w:name="_ys3hkssf8r57" w:colFirst="0" w:colLast="0"/>
-      <w:bookmarkEnd w:id="19"/>
+      <w:bookmarkStart w:id="20" w:name="_ys3hkssf8r57" w:colFirst="0" w:colLast="0"/>
+      <w:bookmarkEnd w:id="20"/>
     </w:p>
     <w:p>
       <w:r>
@@ -15888,6 +16002,32 @@
     </w:p>
     <w:p/>
     <w:p/>
+    <w:p/>
+    <w:p>
+      <w:r>
+        <w:t xml:space="preserve">I knew that I will be away in the last week </w:t>
+      </w:r>
+      <w:r>
+        <w:t>so I have to adjust my burndown chart …</w:t>
+      </w:r>
+    </w:p>
+    <w:p/>
+    <w:p/>
+    <w:p/>
+    <w:p>
+      <w:r>
+        <w:t xml:space="preserve">Manage the time my task … </w:t>
+      </w:r>
+      <w:proofErr w:type="spellStart"/>
+      <w:r>
+        <w:t>mvp</w:t>
+      </w:r>
+      <w:proofErr w:type="spellEnd"/>
+      <w:r>
+        <w:t>. prioritize the time. It is more important to finish the game and the writing</w:t>
+      </w:r>
+    </w:p>
+    <w:p/>
     <w:sectPr>
       <w:pgSz w:w="12240" w:h="15840"/>
       <w:pgMar w:top="1440" w:right="1440" w:bottom="1440" w:left="1440" w:header="720" w:footer="720" w:gutter="0"/>
@@ -15900,7 +16040,7 @@
 </file>
 
 <file path=word/styles.xml><?xml version="1.0" encoding="utf-8"?>
-<w:styles xmlns:mc="http://schemas.openxmlformats.org/markup-compatibility/2006" xmlns:r="http://schemas.openxmlformats.org/officeDocument/2006/relationships" xmlns:w="http://schemas.openxmlformats.org/wordprocessingml/2006/main" xmlns:w14="http://schemas.microsoft.com/office/word/2010/wordml" xmlns:w15="http://schemas.microsoft.com/office/word/2012/wordml" xmlns:w16cex="http://schemas.microsoft.com/office/word/2018/wordml/cex" xmlns:w16cid="http://schemas.microsoft.com/office/word/2016/wordml/cid" xmlns:w16="http://schemas.microsoft.com/office/word/2018/wordml" xmlns:w16du="http://schemas.microsoft.com/office/word/2023/wordml/word16du" xmlns:w16sdtdh="http://schemas.microsoft.com/office/word/2020/wordml/sdtdatahash" xmlns:w16se="http://schemas.microsoft.com/office/word/2015/wordml/symex" mc:Ignorable="w14 w15 w16se w16cid w16 w16cex w16sdtdh w16du">
+<w:styles xmlns:mc="http://schemas.openxmlformats.org/markup-compatibility/2006" xmlns:r="http://schemas.openxmlformats.org/officeDocument/2006/relationships" xmlns:w="http://schemas.openxmlformats.org/wordprocessingml/2006/main" xmlns:w14="http://schemas.microsoft.com/office/word/2010/wordml" xmlns:w15="http://schemas.microsoft.com/office/word/2012/wordml" xmlns:w16cid="http://schemas.microsoft.com/office/word/2016/wordml/cid" xmlns:w16se="http://schemas.microsoft.com/office/word/2015/wordml/symex" mc:Ignorable="w14 w15 w16se w16cid">
   <w:docDefaults>
     <w:rPrDefault>
       <w:rPr>
@@ -15916,7 +16056,7 @@
       </w:pPr>
     </w:pPrDefault>
   </w:docDefaults>
-  <w:latentStyles w:defLockedState="0" w:defUIPriority="99" w:defSemiHidden="0" w:defUnhideWhenUsed="0" w:defQFormat="0" w:count="376">
+  <w:latentStyles w:defLockedState="0" w:defUIPriority="99" w:defSemiHidden="0" w:defUnhideWhenUsed="0" w:defQFormat="0" w:count="375">
     <w:lsdException w:name="Normal" w:uiPriority="0" w:qFormat="1"/>
     <w:lsdException w:name="heading 1" w:uiPriority="9" w:qFormat="1"/>
     <w:lsdException w:name="heading 2" w:semiHidden="1" w:uiPriority="9" w:unhideWhenUsed="1" w:qFormat="1"/>
@@ -16292,7 +16432,6 @@
     <w:lsdException w:name="Smart Hyperlink" w:semiHidden="1" w:unhideWhenUsed="1"/>
     <w:lsdException w:name="Hashtag" w:semiHidden="1" w:unhideWhenUsed="1"/>
     <w:lsdException w:name="Unresolved Mention" w:semiHidden="1" w:unhideWhenUsed="1"/>
-    <w:lsdException w:name="Smart Link" w:semiHidden="1" w:unhideWhenUsed="1"/>
   </w:latentStyles>
   <w:style w:type="paragraph" w:default="1" w:styleId="Normal">
     <w:name w:val="Normal"/>

--- a/Writting/Minesweeper_Writeup.docx
+++ b/Writting/Minesweeper_Writeup.docx
@@ -1,6 +1,6 @@
 
 <file path=word/document.xml><?xml version="1.0" encoding="utf-8"?>
-<w:document xmlns:wpc="http://schemas.microsoft.com/office/word/2010/wordprocessingCanvas" xmlns:cx="http://schemas.microsoft.com/office/drawing/2014/chartex" xmlns:cx1="http://schemas.microsoft.com/office/drawing/2015/9/8/chartex" xmlns:cx2="http://schemas.microsoft.com/office/drawing/2015/10/21/chartex" xmlns:cx3="http://schemas.microsoft.com/office/drawing/2016/5/9/chartex" xmlns:cx4="http://schemas.microsoft.com/office/drawing/2016/5/10/chartex" xmlns:cx5="http://schemas.microsoft.com/office/drawing/2016/5/11/chartex" xmlns:cx6="http://schemas.microsoft.com/office/drawing/2016/5/12/chartex" xmlns:cx7="http://schemas.microsoft.com/office/drawing/2016/5/13/chartex" xmlns:cx8="http://schemas.microsoft.com/office/drawing/2016/5/14/chartex" xmlns:mc="http://schemas.openxmlformats.org/markup-compatibility/2006" xmlns:aink="http://schemas.microsoft.com/office/drawing/2016/ink" xmlns:am3d="http://schemas.microsoft.com/office/drawing/2017/model3d" xmlns:o="urn:schemas-microsoft-com:office:office" xmlns:r="http://schemas.openxmlformats.org/officeDocument/2006/relationships" xmlns:m="http://schemas.openxmlformats.org/officeDocument/2006/math" xmlns:v="urn:schemas-microsoft-com:vml" xmlns:wp14="http://schemas.microsoft.com/office/word/2010/wordprocessingDrawing" xmlns:wp="http://schemas.openxmlformats.org/drawingml/2006/wordprocessingDrawing" xmlns:w10="urn:schemas-microsoft-com:office:word" xmlns:w="http://schemas.openxmlformats.org/wordprocessingml/2006/main" xmlns:w14="http://schemas.microsoft.com/office/word/2010/wordml" xmlns:w15="http://schemas.microsoft.com/office/word/2012/wordml" xmlns:w16cid="http://schemas.microsoft.com/office/word/2016/wordml/cid" xmlns:w16se="http://schemas.microsoft.com/office/word/2015/wordml/symex" xmlns:wpg="http://schemas.microsoft.com/office/word/2010/wordprocessingGroup" xmlns:wpi="http://schemas.microsoft.com/office/word/2010/wordprocessingInk" xmlns:wne="http://schemas.microsoft.com/office/word/2006/wordml" xmlns:wps="http://schemas.microsoft.com/office/word/2010/wordprocessingShape" mc:Ignorable="w14 w15 w16se w16cid wp14">
+<w:document xmlns:wpc="http://schemas.microsoft.com/office/word/2010/wordprocessingCanvas" xmlns:cx="http://schemas.microsoft.com/office/drawing/2014/chartex" xmlns:cx1="http://schemas.microsoft.com/office/drawing/2015/9/8/chartex" xmlns:cx2="http://schemas.microsoft.com/office/drawing/2015/10/21/chartex" xmlns:cx3="http://schemas.microsoft.com/office/drawing/2016/5/9/chartex" xmlns:cx4="http://schemas.microsoft.com/office/drawing/2016/5/10/chartex" xmlns:cx5="http://schemas.microsoft.com/office/drawing/2016/5/11/chartex" xmlns:cx6="http://schemas.microsoft.com/office/drawing/2016/5/12/chartex" xmlns:cx7="http://schemas.microsoft.com/office/drawing/2016/5/13/chartex" xmlns:cx8="http://schemas.microsoft.com/office/drawing/2016/5/14/chartex" xmlns:mc="http://schemas.openxmlformats.org/markup-compatibility/2006" xmlns:aink="http://schemas.microsoft.com/office/drawing/2016/ink" xmlns:am3d="http://schemas.microsoft.com/office/drawing/2017/model3d" xmlns:o="urn:schemas-microsoft-com:office:office" xmlns:oel="http://schemas.microsoft.com/office/2019/extlst" xmlns:r="http://schemas.openxmlformats.org/officeDocument/2006/relationships" xmlns:m="http://schemas.openxmlformats.org/officeDocument/2006/math" xmlns:v="urn:schemas-microsoft-com:vml" xmlns:wp14="http://schemas.microsoft.com/office/word/2010/wordprocessingDrawing" xmlns:wp="http://schemas.openxmlformats.org/drawingml/2006/wordprocessingDrawing" xmlns:w10="urn:schemas-microsoft-com:office:word" xmlns:w="http://schemas.openxmlformats.org/wordprocessingml/2006/main" xmlns:w14="http://schemas.microsoft.com/office/word/2010/wordml" xmlns:w15="http://schemas.microsoft.com/office/word/2012/wordml" xmlns:w16cex="http://schemas.microsoft.com/office/word/2018/wordml/cex" xmlns:w16cid="http://schemas.microsoft.com/office/word/2016/wordml/cid" xmlns:w16="http://schemas.microsoft.com/office/word/2018/wordml" xmlns:w16du="http://schemas.microsoft.com/office/word/2023/wordml/word16du" xmlns:w16sdtdh="http://schemas.microsoft.com/office/word/2020/wordml/sdtdatahash" xmlns:w16se="http://schemas.microsoft.com/office/word/2015/wordml/symex" xmlns:wpg="http://schemas.microsoft.com/office/word/2010/wordprocessingGroup" xmlns:wpi="http://schemas.microsoft.com/office/word/2010/wordprocessingInk" xmlns:wne="http://schemas.microsoft.com/office/word/2006/wordml" xmlns:wps="http://schemas.microsoft.com/office/word/2010/wordprocessingShape" mc:Ignorable="w14 w15 w16se w16cid w16 w16cex w16sdtdh w16du wp14">
   <w:body>
     <w:p>
       <w:pPr>
@@ -23,16 +23,73 @@
           <w:sz w:val="40"/>
           <w:szCs w:val="40"/>
         </w:rPr>
-        <w:t>Pinn Booranamaitree</w:t>
-      </w:r>
+        <w:t xml:space="preserve">Pinn </w:t>
+      </w:r>
+      <w:proofErr w:type="spellStart"/>
+      <w:r>
+        <w:rPr>
+          <w:sz w:val="40"/>
+          <w:szCs w:val="40"/>
+        </w:rPr>
+        <w:t>Booranamaitree</w:t>
+      </w:r>
+      <w:proofErr w:type="spellEnd"/>
     </w:p>
     <w:p/>
     <w:p>
       <w:r>
-        <w:t xml:space="preserve">My project is to write a Minesweeper game. The game should function properly and easy to play with no errors or bugs. The player should be able to follow easy instruction of the game while having fun. The code should be written properly with correct convention and use some advance technique </w:t>
-      </w:r>
-      <w:r>
-        <w:t>in the game. That’s mean I have to plan the project carefully, thinking about the relevant implication of the game, do testing and trialing to ensure a best possible outcome.</w:t>
+        <w:t xml:space="preserve">My project is to write a Minesweeper game. The game should function properly and </w:t>
+      </w:r>
+      <w:r>
+        <w:t xml:space="preserve">be </w:t>
+      </w:r>
+      <w:r>
+        <w:t xml:space="preserve">easy to play </w:t>
+      </w:r>
+      <w:r>
+        <w:t>without</w:t>
+      </w:r>
+      <w:r>
+        <w:t xml:space="preserve"> errors or bugs. The player should be able to follow </w:t>
+      </w:r>
+      <w:r>
+        <w:t xml:space="preserve">the </w:t>
+      </w:r>
+      <w:r>
+        <w:t xml:space="preserve">easy </w:t>
+      </w:r>
+      <w:r>
+        <w:t>instructions</w:t>
+      </w:r>
+      <w:r>
+        <w:t xml:space="preserve"> of the game while having fun. The code should be written properly with correct </w:t>
+      </w:r>
+      <w:r>
+        <w:t>conventions</w:t>
+      </w:r>
+      <w:r>
+        <w:t xml:space="preserve"> and use some </w:t>
+      </w:r>
+      <w:r>
+        <w:t>advanced</w:t>
+      </w:r>
+      <w:r>
+        <w:t xml:space="preserve"> </w:t>
+      </w:r>
+      <w:r>
+        <w:t>techniques</w:t>
+      </w:r>
+      <w:r>
+        <w:t xml:space="preserve"> </w:t>
+      </w:r>
+      <w:r>
+        <w:t xml:space="preserve">in the game. </w:t>
+      </w:r>
+      <w:r>
+        <w:t>That means I have to plan the project carefully, think about the relevant implications of the game, and do testing and trialing to ensure the</w:t>
+      </w:r>
+      <w:r>
+        <w:t xml:space="preserve"> best possible outcome.</w:t>
       </w:r>
     </w:p>
     <w:p>
@@ -44,55 +101,198 @@
       <w:r>
         <w:t>Part 1: Planning</w:t>
       </w:r>
+      <w:bookmarkStart w:id="2" w:name="_53rm69dsad4x" w:colFirst="0" w:colLast="0"/>
+      <w:bookmarkEnd w:id="2"/>
+    </w:p>
+    <w:p>
+      <w:pPr>
+        <w:pStyle w:val="Heading1"/>
+      </w:pPr>
+      <w:r>
+        <w:t>1.1 Planning tools &amp; techniques</w:t>
+      </w:r>
+    </w:p>
+    <w:p>
+      <w:r>
+        <w:t>When I start my project, the first thing I do is plan the whole project so I know how much work there is and how much I have to do to meet the deadline</w:t>
+      </w:r>
+      <w:r>
+        <w:t>.</w:t>
+      </w:r>
     </w:p>
     <w:p/>
     <w:p>
-      <w:pPr>
-        <w:pStyle w:val="Heading2"/>
-      </w:pPr>
-      <w:bookmarkStart w:id="2" w:name="_53rm69dsad4x" w:colFirst="0" w:colLast="0"/>
-      <w:bookmarkEnd w:id="2"/>
-      <w:r>
-        <w:t>1.1 Planning tools &amp; techniques</w:t>
-      </w:r>
-    </w:p>
-    <w:p>
-      <w:r>
-        <w:t>Discuss the tools and techniques you used.  Why did you choose them?  Include things like a Gantt chart if you did one. Show you know what tools are available and why they are useful.</w:t>
-      </w:r>
-    </w:p>
-    <w:p>
-      <w:bookmarkStart w:id="3" w:name="_GoBack"/>
-      <w:bookmarkEnd w:id="3"/>
-    </w:p>
-    <w:p>
-      <w:r>
-        <w:t>Git hub</w:t>
-      </w:r>
-    </w:p>
-    <w:p>
-      <w:r>
-        <w:t>Trello</w:t>
-      </w:r>
-    </w:p>
-    <w:p>
+      <w:r>
+        <w:t>I use agile methodology to plan the project.</w:t>
+      </w:r>
+      <w:r>
+        <w:t xml:space="preserve"> The first thing I did was create a </w:t>
+      </w:r>
       <w:r>
         <w:t>Kanban</w:t>
       </w:r>
-    </w:p>
-    <w:p>
-      <w:r>
-        <w:t>Burndown chart</w:t>
+      <w:r>
+        <w:t xml:space="preserve"> board</w:t>
+      </w:r>
+      <w:r>
+        <w:t xml:space="preserve"> using an online software called Trello</w:t>
+      </w:r>
+      <w:r>
+        <w:t>. I use Trello because our teacher suggested this program to us and it is a software that has a Kanban board template that is easy to use and this software is also free.</w:t>
+      </w:r>
+      <w:r>
+        <w:t xml:space="preserve"> </w:t>
+      </w:r>
+      <w:r>
+        <w:t>T</w:t>
+      </w:r>
+      <w:r>
+        <w:t xml:space="preserve">he term kanban comes from a Japanese word for </w:t>
+      </w:r>
+      <w:r>
+        <w:rPr>
+          <w:i/>
+          <w:iCs/>
+        </w:rPr>
+        <w:t xml:space="preserve">instruction </w:t>
+      </w:r>
+      <w:r>
+        <w:rPr>
+          <w:i/>
+          <w:iCs/>
+        </w:rPr>
+        <w:t xml:space="preserve">card, </w:t>
+      </w:r>
+      <w:r>
+        <w:t>and it basically works by breaking down our project into little components and putting them into a card,</w:t>
+      </w:r>
+      <w:r>
+        <w:rPr>
+          <w:i/>
+          <w:iCs/>
+        </w:rPr>
+        <w:t xml:space="preserve"> </w:t>
+      </w:r>
+      <w:r>
+        <w:t xml:space="preserve">the board </w:t>
+      </w:r>
+      <w:r>
+        <w:t xml:space="preserve">itself has three columns to do, doing, and done. </w:t>
+      </w:r>
+      <w:r>
+        <w:t>In Trello, w</w:t>
+      </w:r>
+      <w:r>
+        <w:t>e can assign each card a number indicating how much work is in th</w:t>
+      </w:r>
+      <w:r>
+        <w:t>at</w:t>
+      </w:r>
+      <w:r>
+        <w:t xml:space="preserve"> component</w:t>
+      </w:r>
+      <w:r>
+        <w:t xml:space="preserve">, we can also add any label to the card such as the difficulty of the task or if it’s an MPV (minimum viable product) task, this will help us to visualize the amount of work effectively. </w:t>
       </w:r>
     </w:p>
     <w:p/>
     <w:p>
       <w:r>
+        <w:t xml:space="preserve">After I was done with the Kanban board I created a </w:t>
+      </w:r>
+      <w:r>
+        <w:t>burn-down</w:t>
+      </w:r>
+      <w:r>
+        <w:t xml:space="preserve"> chart for the project. The chart will help me visualize my workflow</w:t>
+      </w:r>
+      <w:r>
+        <w:t xml:space="preserve"> and see if I am behind on the work or not.</w:t>
+      </w:r>
+      <w:r>
+        <w:t xml:space="preserve"> I </w:t>
+      </w:r>
+      <w:r>
+        <w:t>created the chart by adding the total amount of work I have to do from the Kanban board, then splitting</w:t>
+      </w:r>
+      <w:r>
+        <w:t xml:space="preserve"> my </w:t>
+      </w:r>
+      <w:r>
+        <w:t>entire</w:t>
+      </w:r>
+      <w:r>
+        <w:t xml:space="preserve"> term into 8 </w:t>
+      </w:r>
+      <w:r>
+        <w:t xml:space="preserve">sprints and dividing the amount of work equally into each sprint. </w:t>
+      </w:r>
+    </w:p>
+    <w:p/>
+    <w:p>
+      <w:r>
+        <w:t xml:space="preserve">At the beginning of every week(sprint) I did a Kanban weekly commitment which is a form that I fill in, this includes what I did last week. Did I meet my goals? What are the next things I have to do? What </w:t>
+      </w:r>
+      <w:r>
+        <w:t>is</w:t>
+      </w:r>
+      <w:r>
+        <w:t xml:space="preserve"> the problem that I struggle with and how did I address them? This helps me to keep track of all my work </w:t>
+      </w:r>
+      <w:r>
+        <w:t>and have a clear plan for the week.</w:t>
+      </w:r>
+    </w:p>
+    <w:p/>
+    <w:p/>
+    <w:p/>
+    <w:p>
+      <w:pPr>
+        <w:pStyle w:val="Heading3"/>
+      </w:pPr>
+      <w:bookmarkStart w:id="3" w:name="_6px0ikgckd5r" w:colFirst="0" w:colLast="0"/>
+      <w:bookmarkEnd w:id="3"/>
+      <w:r>
+        <w:lastRenderedPageBreak/>
+        <w:t>1.1.1 Actual use of the planning tools</w:t>
+      </w:r>
+    </w:p>
+    <w:p>
+      <w:r>
+        <w:t xml:space="preserve">This is my Kanban board Using Trello software. I have a lot of components that I break down and the amount of work ranges from 3, 5, 8, and 13 for a very big task. I </w:t>
+      </w:r>
+      <w:r>
+        <w:t>added</w:t>
+      </w:r>
+      <w:r>
+        <w:t xml:space="preserve"> a label to every card so it is easier to visualize the task, I made it so that green is for </w:t>
+      </w:r>
+      <w:r>
+        <w:t xml:space="preserve">the </w:t>
+      </w:r>
+      <w:r>
+        <w:t xml:space="preserve">easy task, </w:t>
+      </w:r>
+      <w:r>
+        <w:t>yellow</w:t>
+      </w:r>
+      <w:r>
+        <w:t xml:space="preserve"> is the medium task</w:t>
+      </w:r>
+      <w:r>
+        <w:t>, orange is the big task, and red is the super big one.</w:t>
+      </w:r>
+    </w:p>
+    <w:p>
+      <w:r>
+        <w:rPr>
+          <w:noProof/>
+        </w:rPr>
         <w:drawing>
-          <wp:inline distT="0" distB="0" distL="0" distR="0" wp14:anchorId="726AEF19" wp14:editId="3652A124">
-            <wp:extent cx="5943600" cy="1414145"/>
+          <wp:inline distT="0" distB="0" distL="0" distR="0" wp14:anchorId="6D5D095C" wp14:editId="11C58BC8">
+            <wp:extent cx="5943600" cy="3145155"/>
             <wp:effectExtent l="0" t="0" r="0" b="0"/>
-            <wp:docPr id="17" name="Picture 17"/>
+            <wp:docPr id="1277088111" name="Picture 1"/>
             <wp:cNvGraphicFramePr>
               <a:graphicFrameLocks xmlns:a="http://schemas.openxmlformats.org/drawingml/2006/main" noChangeAspect="1"/>
             </wp:cNvGraphicFramePr>
@@ -100,79 +300,7 @@
               <a:graphicData uri="http://schemas.openxmlformats.org/drawingml/2006/picture">
                 <pic:pic xmlns:pic="http://schemas.openxmlformats.org/drawingml/2006/picture">
                   <pic:nvPicPr>
-                    <pic:cNvPr id="1" name=""/>
-                    <pic:cNvPicPr/>
-                  </pic:nvPicPr>
-                  <pic:blipFill>
-                    <a:blip r:embed="rId4"/>
-                    <a:stretch>
-                      <a:fillRect/>
-                    </a:stretch>
-                  </pic:blipFill>
-                  <pic:spPr>
-                    <a:xfrm>
-                      <a:off x="0" y="0"/>
-                      <a:ext cx="5943600" cy="1414145"/>
-                    </a:xfrm>
-                    <a:prstGeom prst="rect">
-                      <a:avLst/>
-                    </a:prstGeom>
-                  </pic:spPr>
-                </pic:pic>
-              </a:graphicData>
-            </a:graphic>
-          </wp:inline>
-        </w:drawing>
-      </w:r>
-    </w:p>
-    <w:p/>
-    <w:p/>
-    <w:p/>
-    <w:p>
-      <w:r>
-        <w:t xml:space="preserve">Manage the time my task … </w:t>
-      </w:r>
-      <w:proofErr w:type="spellStart"/>
-      <w:r>
-        <w:t>mvp</w:t>
-      </w:r>
-      <w:proofErr w:type="spellEnd"/>
-      <w:r>
-        <w:t>. prioritize the time. It is more important to finish the game and the writing</w:t>
-      </w:r>
-    </w:p>
-    <w:p/>
-    <w:p>
-      <w:pPr>
-        <w:pStyle w:val="Heading3"/>
-      </w:pPr>
-      <w:bookmarkStart w:id="4" w:name="_6px0ikgckd5r" w:colFirst="0" w:colLast="0"/>
-      <w:bookmarkEnd w:id="4"/>
-      <w:r>
-        <w:t>1.1.1 Actual use of the planning tools</w:t>
-      </w:r>
-    </w:p>
-    <w:p>
-      <w:r>
-        <w:t>Give examples of how you used the tools and techniques you selected.  What was the impact of using them?  How did they contribute to the success (or otherwise) of your project?</w:t>
-      </w:r>
-    </w:p>
-    <w:p>
-      <w:r>
-        <w:lastRenderedPageBreak/>
-        <w:drawing>
-          <wp:inline distT="0" distB="0" distL="0" distR="0" wp14:anchorId="21310C7C" wp14:editId="71B8B408">
-            <wp:extent cx="4889718" cy="3352800"/>
-            <wp:effectExtent l="0" t="0" r="6350" b="0"/>
-            <wp:docPr id="19" name="Picture 19"/>
-            <wp:cNvGraphicFramePr>
-              <a:graphicFrameLocks xmlns:a="http://schemas.openxmlformats.org/drawingml/2006/main" noChangeAspect="1"/>
-            </wp:cNvGraphicFramePr>
-            <a:graphic xmlns:a="http://schemas.openxmlformats.org/drawingml/2006/main">
-              <a:graphicData uri="http://schemas.openxmlformats.org/drawingml/2006/picture">
-                <pic:pic xmlns:pic="http://schemas.openxmlformats.org/drawingml/2006/picture">
-                  <pic:nvPicPr>
-                    <pic:cNvPr id="1" name=""/>
+                    <pic:cNvPr id="1277088111" name=""/>
                     <pic:cNvPicPr/>
                   </pic:nvPicPr>
                   <pic:blipFill>
@@ -184,7 +312,7 @@
                   <pic:spPr>
                     <a:xfrm>
                       <a:off x="0" y="0"/>
-                      <a:ext cx="4898735" cy="3358983"/>
+                      <a:ext cx="5943600" cy="3145155"/>
                     </a:xfrm>
                     <a:prstGeom prst="rect">
                       <a:avLst/>
@@ -198,57 +326,125 @@
       </w:r>
     </w:p>
     <w:p>
-      <w:r>
-        <w:t xml:space="preserve">Show that you not only know </w:t>
-      </w:r>
-      <w:r>
+      <w:pPr>
         <w:rPr>
-          <w:b/>
+          <w:noProof/>
         </w:rPr>
-        <w:t xml:space="preserve">how </w:t>
-      </w:r>
-      <w:r>
-        <w:t xml:space="preserve">to plan a project but that you actually </w:t>
-      </w:r>
-      <w:r>
-        <w:rPr>
-          <w:b/>
-        </w:rPr>
-        <w:t xml:space="preserve">did </w:t>
-      </w:r>
-      <w:r>
-        <w:t xml:space="preserve">plan a project.   If you wrote out a project plan, include that.   </w:t>
-      </w:r>
+      </w:pPr>
     </w:p>
-    <w:p/>
-    <w:p>
-      <w:r>
-        <w:t>It is fine to write about things that didn’t work as well as things that did.</w:t>
-      </w:r>
-    </w:p>
-    <w:p/>
     <w:p>
       <w:pPr>
-        <w:pStyle w:val="Heading3"/>
+        <w:rPr>
+          <w:noProof/>
+        </w:rPr>
       </w:pPr>
-      <w:bookmarkStart w:id="5" w:name="_c43m4ng5ktav" w:colFirst="0" w:colLast="0"/>
-      <w:bookmarkEnd w:id="5"/>
-      <w:r>
-        <w:t>1.1.2 Version management</w:t>
-      </w:r>
     </w:p>
     <w:p>
-      <w:r>
-        <w:t>Discuss version management and version control tools.  Which techniques or tools did you choose to use? Why?  How did your tool impact on your project for good or bad?</w:t>
+      <w:pPr>
+        <w:rPr>
+          <w:noProof/>
+        </w:rPr>
+      </w:pPr>
+      <w:r>
+        <w:rPr>
+          <w:noProof/>
+        </w:rPr>
+        <w:t xml:space="preserve"> This is m</w:t>
+      </w:r>
+      <w:r>
+        <w:rPr>
+          <w:noProof/>
+        </w:rPr>
+        <w:t>y burn-down chart</w:t>
+      </w:r>
+      <w:r>
+        <w:rPr>
+          <w:noProof/>
+        </w:rPr>
+        <w:t xml:space="preserve">. </w:t>
+      </w:r>
+      <w:r>
+        <w:rPr>
+          <w:noProof/>
+        </w:rPr>
+        <w:t>The blue line i</w:t>
+      </w:r>
+      <w:r>
+        <w:rPr>
+          <w:noProof/>
+        </w:rPr>
+        <w:t xml:space="preserve">s the path that I should be following in order to get the work done in time. There is a gradient change in sprint 8 because I am taking the last week of school so I have to adjust the burndown rate according to my deadline. </w:t>
+      </w:r>
+      <w:r>
+        <w:rPr>
+          <w:noProof/>
+        </w:rPr>
+        <w:t>The red line i</w:t>
+      </w:r>
+      <w:r>
+        <w:rPr>
+          <w:noProof/>
+        </w:rPr>
+        <w:t>s the actual amount of work that I am able to do each week. It is going great at 1-5 sprint because I am going faster than the blue line but d</w:t>
+      </w:r>
+      <w:r>
+        <w:rPr>
+          <w:noProof/>
+        </w:rPr>
+        <w:t xml:space="preserve">uring sprint 6 I </w:t>
+      </w:r>
+      <w:r>
+        <w:rPr>
+          <w:noProof/>
+        </w:rPr>
+        <w:t>added</w:t>
+      </w:r>
+      <w:r>
+        <w:rPr>
+          <w:noProof/>
+        </w:rPr>
+        <w:t xml:space="preserve"> more </w:t>
+      </w:r>
+      <w:r>
+        <w:rPr>
+          <w:noProof/>
+        </w:rPr>
+        <w:t>tasks</w:t>
+      </w:r>
+      <w:r>
+        <w:rPr>
+          <w:noProof/>
+        </w:rPr>
+        <w:t xml:space="preserve"> because I forgot about </w:t>
+      </w:r>
+      <w:r>
+        <w:rPr>
+          <w:noProof/>
+        </w:rPr>
+        <w:t>all the writing parts which is also a lot</w:t>
+      </w:r>
+      <w:r>
+        <w:rPr>
+          <w:noProof/>
+        </w:rPr>
+        <w:t>.</w:t>
       </w:r>
     </w:p>
     <w:p>
-      <w:r>
+      <w:pPr>
+        <w:rPr>
+          <w:noProof/>
+        </w:rPr>
+      </w:pPr>
+      <w:r>
+        <w:rPr>
+          <w:noProof/>
+        </w:rPr>
         <w:drawing>
-          <wp:inline distT="0" distB="0" distL="0" distR="0" wp14:anchorId="739ADDD7" wp14:editId="1EE7ACF5">
-            <wp:extent cx="5943600" cy="2917190"/>
+          <wp:inline distT="0" distB="0" distL="0" distR="0" wp14:anchorId="0F35B720" wp14:editId="7C9ED402">
+            <wp:extent cx="5943600" cy="1414145"/>
             <wp:effectExtent l="0" t="0" r="0" b="0"/>
-            <wp:docPr id="20" name="Picture 20"/>
+            <wp:docPr id="17" name="Picture 17"/>
             <wp:cNvGraphicFramePr>
               <a:graphicFrameLocks xmlns:a="http://schemas.openxmlformats.org/drawingml/2006/main" noChangeAspect="1"/>
             </wp:cNvGraphicFramePr>
@@ -268,6 +464,214 @@
                   <pic:spPr>
                     <a:xfrm>
                       <a:off x="0" y="0"/>
+                      <a:ext cx="5943600" cy="1414145"/>
+                    </a:xfrm>
+                    <a:prstGeom prst="rect">
+                      <a:avLst/>
+                    </a:prstGeom>
+                  </pic:spPr>
+                </pic:pic>
+              </a:graphicData>
+            </a:graphic>
+          </wp:inline>
+        </w:drawing>
+      </w:r>
+    </w:p>
+    <w:p/>
+    <w:p/>
+    <w:p/>
+    <w:p/>
+    <w:p/>
+    <w:p>
+      <w:r>
+        <w:lastRenderedPageBreak/>
+        <w:t>These are s</w:t>
+      </w:r>
+      <w:r>
+        <w:t xml:space="preserve">ome </w:t>
+      </w:r>
+      <w:r>
+        <w:t>of the examples</w:t>
+      </w:r>
+      <w:r>
+        <w:t xml:space="preserve"> of my weekly commitment</w:t>
+      </w:r>
+      <w:r>
+        <w:t>. I did this very week to help me tr</w:t>
+      </w:r>
+      <w:r>
+        <w:t xml:space="preserve">ack the project so I know what is going on every </w:t>
+      </w:r>
+      <w:r>
+        <w:t>week</w:t>
+      </w:r>
+      <w:r>
+        <w:t>.</w:t>
+      </w:r>
+    </w:p>
+    <w:p>
+      <w:r>
+        <w:rPr>
+          <w:noProof/>
+        </w:rPr>
+        <w:drawing>
+          <wp:inline distT="0" distB="0" distL="0" distR="0" wp14:anchorId="1EB99016" wp14:editId="28C83947">
+            <wp:extent cx="2021686" cy="1965960"/>
+            <wp:effectExtent l="0" t="0" r="0" b="0"/>
+            <wp:docPr id="1630662488" name="Picture 1"/>
+            <wp:cNvGraphicFramePr>
+              <a:graphicFrameLocks xmlns:a="http://schemas.openxmlformats.org/drawingml/2006/main" noChangeAspect="1"/>
+            </wp:cNvGraphicFramePr>
+            <a:graphic xmlns:a="http://schemas.openxmlformats.org/drawingml/2006/main">
+              <a:graphicData uri="http://schemas.openxmlformats.org/drawingml/2006/picture">
+                <pic:pic xmlns:pic="http://schemas.openxmlformats.org/drawingml/2006/picture">
+                  <pic:nvPicPr>
+                    <pic:cNvPr id="1630662488" name=""/>
+                    <pic:cNvPicPr/>
+                  </pic:nvPicPr>
+                  <pic:blipFill>
+                    <a:blip r:embed="rId7"/>
+                    <a:stretch>
+                      <a:fillRect/>
+                    </a:stretch>
+                  </pic:blipFill>
+                  <pic:spPr>
+                    <a:xfrm>
+                      <a:off x="0" y="0"/>
+                      <a:ext cx="2031701" cy="1975699"/>
+                    </a:xfrm>
+                    <a:prstGeom prst="rect">
+                      <a:avLst/>
+                    </a:prstGeom>
+                  </pic:spPr>
+                </pic:pic>
+              </a:graphicData>
+            </a:graphic>
+          </wp:inline>
+        </w:drawing>
+      </w:r>
+      <w:r>
+        <w:t xml:space="preserve"> </w:t>
+      </w:r>
+      <w:r>
+        <w:rPr>
+          <w:noProof/>
+        </w:rPr>
+        <w:drawing>
+          <wp:inline distT="0" distB="0" distL="0" distR="0" wp14:anchorId="6C9245AB" wp14:editId="407D6273">
+            <wp:extent cx="2057400" cy="1952332"/>
+            <wp:effectExtent l="0" t="0" r="0" b="0"/>
+            <wp:docPr id="2034046259" name="Picture 1"/>
+            <wp:cNvGraphicFramePr>
+              <a:graphicFrameLocks xmlns:a="http://schemas.openxmlformats.org/drawingml/2006/main" noChangeAspect="1"/>
+            </wp:cNvGraphicFramePr>
+            <a:graphic xmlns:a="http://schemas.openxmlformats.org/drawingml/2006/main">
+              <a:graphicData uri="http://schemas.openxmlformats.org/drawingml/2006/picture">
+                <pic:pic xmlns:pic="http://schemas.openxmlformats.org/drawingml/2006/picture">
+                  <pic:nvPicPr>
+                    <pic:cNvPr id="2034046259" name=""/>
+                    <pic:cNvPicPr/>
+                  </pic:nvPicPr>
+                  <pic:blipFill>
+                    <a:blip r:embed="rId8"/>
+                    <a:stretch>
+                      <a:fillRect/>
+                    </a:stretch>
+                  </pic:blipFill>
+                  <pic:spPr>
+                    <a:xfrm>
+                      <a:off x="0" y="0"/>
+                      <a:ext cx="2064174" cy="1958760"/>
+                    </a:xfrm>
+                    <a:prstGeom prst="rect">
+                      <a:avLst/>
+                    </a:prstGeom>
+                  </pic:spPr>
+                </pic:pic>
+              </a:graphicData>
+            </a:graphic>
+          </wp:inline>
+        </w:drawing>
+      </w:r>
+    </w:p>
+    <w:p>
+      <w:pPr>
+        <w:pStyle w:val="Heading3"/>
+      </w:pPr>
+      <w:bookmarkStart w:id="4" w:name="_c43m4ng5ktav" w:colFirst="0" w:colLast="0"/>
+      <w:bookmarkEnd w:id="4"/>
+      <w:r>
+        <w:t>1.1.2 Version management</w:t>
+      </w:r>
+    </w:p>
+    <w:p>
+      <w:r>
+        <w:t xml:space="preserve">I use GitHub as my version control tool. GitHub is a version control software that is free for student so it is very good. GitHub helps me with my project a lot, it allows me to upload my code to online respiratory that I </w:t>
+      </w:r>
+      <w:r>
+        <w:t>can</w:t>
+      </w:r>
+      <w:r>
+        <w:t xml:space="preserve"> access anywhere if I have internet </w:t>
+      </w:r>
+      <w:r>
+        <w:t>which</w:t>
+      </w:r>
+      <w:r>
+        <w:t xml:space="preserve"> means I can </w:t>
+      </w:r>
+      <w:r>
+        <w:t>work</w:t>
+      </w:r>
+      <w:r>
+        <w:t xml:space="preserve"> on my project at home on my computer and at school at the same time</w:t>
+      </w:r>
+      <w:r>
+        <w:t>. Version control in GitHub is very helpful with my project, it allows me to commit my code to the respiratory and still have the old version of it saved in the history, which means that I can revisit any version of my code if there is something wrong or I can go back to my previous version if I do not like my current one.</w:t>
+      </w:r>
+      <w:r>
+        <w:t xml:space="preserve"> In GitHub when you do a commit it allows you to add any comments to that commit, I usually comment about what I did/finished in that version so I know what I have done in each commit, I also add a date in there. I went back to see the old commits all the time when there is something wrong so this is very helpful for me. In GitHub, I can also create a branch from the main, it allows me to copy the main branch and try some new codes on it</w:t>
+      </w:r>
+      <w:r>
+        <w:t>,</w:t>
+      </w:r>
+      <w:r>
+        <w:t xml:space="preserve"> </w:t>
+      </w:r>
+      <w:r>
+        <w:t>and when I am satisfied with the new part I can marge it to the main branch or if I do not like it, I can just delete that branch. Overall GitHub is a great version control tool for my project and it helps me with various things.</w:t>
+      </w:r>
+    </w:p>
+    <w:p>
+      <w:r>
+        <w:rPr>
+          <w:noProof/>
+        </w:rPr>
+        <w:lastRenderedPageBreak/>
+        <w:drawing>
+          <wp:inline distT="0" distB="0" distL="0" distR="0" wp14:anchorId="739ADDD7" wp14:editId="1EE7ACF5">
+            <wp:extent cx="5943600" cy="2917190"/>
+            <wp:effectExtent l="0" t="0" r="0" b="0"/>
+            <wp:docPr id="20" name="Picture 20"/>
+            <wp:cNvGraphicFramePr>
+              <a:graphicFrameLocks xmlns:a="http://schemas.openxmlformats.org/drawingml/2006/main" noChangeAspect="1"/>
+            </wp:cNvGraphicFramePr>
+            <a:graphic xmlns:a="http://schemas.openxmlformats.org/drawingml/2006/main">
+              <a:graphicData uri="http://schemas.openxmlformats.org/drawingml/2006/picture">
+                <pic:pic xmlns:pic="http://schemas.openxmlformats.org/drawingml/2006/picture">
+                  <pic:nvPicPr>
+                    <pic:cNvPr id="1" name=""/>
+                    <pic:cNvPicPr/>
+                  </pic:nvPicPr>
+                  <pic:blipFill>
+                    <a:blip r:embed="rId9"/>
+                    <a:stretch>
+                      <a:fillRect/>
+                    </a:stretch>
+                  </pic:blipFill>
+                  <pic:spPr>
+                    <a:xfrm>
+                      <a:off x="0" y="0"/>
                       <a:ext cx="5943600" cy="2917190"/>
                     </a:xfrm>
                     <a:prstGeom prst="rect">
@@ -285,56 +689,280 @@
       <w:pPr>
         <w:pStyle w:val="Heading2"/>
       </w:pPr>
-      <w:bookmarkStart w:id="6" w:name="_gwb34yg6h0zj" w:colFirst="0" w:colLast="0"/>
-      <w:bookmarkEnd w:id="6"/>
-      <w:r>
-        <w:lastRenderedPageBreak/>
+      <w:bookmarkStart w:id="5" w:name="_gwb34yg6h0zj" w:colFirst="0" w:colLast="0"/>
+      <w:bookmarkEnd w:id="5"/>
+      <w:r>
         <w:t>1.2 Project components</w:t>
       </w:r>
     </w:p>
     <w:p>
       <w:r>
-        <w:t>Go into more detail about what the project was about.  You can be a little more technical here, but try to avoid too much detail.</w:t>
+        <w:t xml:space="preserve">The game that I wrote is a game called Minesweeper. It is a logic-based game that features interactable tiles with hidden mines scattered throughout the board. The </w:t>
+      </w:r>
+      <w:r>
+        <w:t>goal</w:t>
+      </w:r>
+      <w:r>
+        <w:t xml:space="preserve"> of the game is to clear the board </w:t>
+      </w:r>
+      <w:r>
+        <w:t xml:space="preserve">without detonating any of the mines, with help from clues about the number of reboring mines in each field. If the player chooses to dig a tile that contains </w:t>
+      </w:r>
+      <w:r>
+        <w:t>mine,</w:t>
+      </w:r>
+      <w:r>
+        <w:t xml:space="preserve"> they will lose but if the cell has no mine the hint number will be revealed and if that tile number is zero (which means that there are no mines around it) the tiles will expand out revealing all the empty cell and the number around it.</w:t>
+      </w:r>
+    </w:p>
+    <w:p/>
+    <w:p>
+      <w:r>
+        <w:t>I did not use GUI in my game so I had to write a text-based game. The player will interact with the board tile by typing the x and y coordinates in and they can choose different options such as dig or flag.</w:t>
       </w:r>
     </w:p>
     <w:p>
       <w:pPr>
         <w:pStyle w:val="Heading3"/>
       </w:pPr>
-      <w:bookmarkStart w:id="7" w:name="_c7me4dvvmup7" w:colFirst="0" w:colLast="0"/>
-      <w:bookmarkEnd w:id="7"/>
+      <w:bookmarkStart w:id="6" w:name="_c7me4dvvmup7" w:colFirst="0" w:colLast="0"/>
+      <w:bookmarkEnd w:id="6"/>
       <w:r>
         <w:t>1.2.1 Problem decomposition</w:t>
+      </w:r>
+      <w:r>
+        <w:t xml:space="preserve"> </w:t>
       </w:r>
     </w:p>
     <w:p>
       <w:r>
-        <w:t>How did you break it up into manageable chunks?  How did you break them up further?  What was the rationale behind the way you broke the project up into smaller pieces?   When you talk about the various components you ended up with you can go into detail if you think it helpful.  The person reading this may not necessarily be a coder though.  They are interested in why you broke things up into parts, not how the parts work internally.</w:t>
+        <w:t>When planning the project, I</w:t>
+      </w:r>
+      <w:r>
+        <w:t xml:space="preserve"> started by </w:t>
+      </w:r>
+      <w:r>
+        <w:t xml:space="preserve">breaking the entire project into smaller components. I break the smaller components from three major sections that I know my game will need, the </w:t>
+      </w:r>
+      <w:r>
+        <w:t>display (</w:t>
+      </w:r>
+      <w:r>
+        <w:t xml:space="preserve">UI) part, the logic/calculation part, and the input-taking and user interaction with the </w:t>
+      </w:r>
+      <w:r>
+        <w:t xml:space="preserve">game. By using Trello I wrote all the small components into a card and assigned each card the difficulty and the amount of work that needed to be done. I also added an MVP label to the card that is needed. MVP stands for </w:t>
+      </w:r>
+      <w:r>
+        <w:t>minimum viable product</w:t>
+      </w:r>
+      <w:r>
+        <w:t xml:space="preserve"> which means the minimum work the game needs </w:t>
+      </w:r>
+      <w:r>
+        <w:t>for</w:t>
+      </w:r>
+      <w:r>
+        <w:t xml:space="preserve"> it to work</w:t>
+      </w:r>
+      <w:r>
+        <w:t>. This will help me to prioritize the task and will help the project to finished at the deadline. Trello uses Kanban structure so I can move the card around when it is in process, to do, or already done, from this I can track how much work I did each week and then I can use the data to plot my burndown chart.</w:t>
       </w:r>
     </w:p>
     <w:p/>
     <w:p>
       <w:r>
-        <w:t>Trello/comment on the program</w:t>
+        <w:t xml:space="preserve">This is more detailed about different </w:t>
+      </w:r>
+      <w:r>
+        <w:t>sections and some of the components in it</w:t>
+      </w:r>
+      <w:r>
+        <w:t xml:space="preserve">. </w:t>
+      </w:r>
+    </w:p>
+    <w:p>
+      <w:pPr>
+        <w:rPr>
+          <w:b/>
+          <w:bCs/>
+        </w:rPr>
+      </w:pPr>
+      <w:r>
+        <w:rPr>
+          <w:b/>
+          <w:bCs/>
+        </w:rPr>
+        <w:lastRenderedPageBreak/>
+        <w:t>Display (UI)</w:t>
+      </w:r>
+    </w:p>
+    <w:p>
+      <w:r>
+        <w:t>10x10 board</w:t>
+      </w:r>
+      <w:r>
+        <w:t xml:space="preserve"> - a display board that the player should able to interact with.</w:t>
+      </w:r>
+      <w:r>
+        <w:t xml:space="preserve"> </w:t>
+      </w:r>
+      <w:r>
+        <w:t>R</w:t>
+      </w:r>
+      <w:r>
+        <w:t>efresh the screen</w:t>
+      </w:r>
+      <w:r>
+        <w:t xml:space="preserve"> -there should be a while loop for each turn and after the turn the display should be refreshing and the update display should be printed out.</w:t>
+      </w:r>
+      <w:r>
+        <w:t xml:space="preserve"> </w:t>
+      </w:r>
+      <w:r>
+        <w:t>I</w:t>
+      </w:r>
+      <w:r>
+        <w:t>nstruction</w:t>
+      </w:r>
+      <w:r>
+        <w:t xml:space="preserve"> – Print the </w:t>
+      </w:r>
+      <w:r>
+        <w:t>instructions</w:t>
+      </w:r>
+      <w:r>
+        <w:t xml:space="preserve"> out so the player knows what to do and what are the commands.</w:t>
+      </w:r>
+    </w:p>
+    <w:p>
+      <w:pPr>
+        <w:rPr>
+          <w:b/>
+          <w:bCs/>
+        </w:rPr>
+      </w:pPr>
+      <w:r>
+        <w:rPr>
+          <w:b/>
+          <w:bCs/>
+        </w:rPr>
+        <w:t>Logic and calculation</w:t>
+      </w:r>
+    </w:p>
+    <w:p>
+      <w:r>
+        <w:t>Count mine around each cell</w:t>
+      </w:r>
+      <w:r>
+        <w:t xml:space="preserve"> – a method that I passed in x and y coordinates then the method checks how many mines </w:t>
+      </w:r>
+      <w:r>
+        <w:t>are</w:t>
+      </w:r>
+      <w:r>
+        <w:t xml:space="preserve"> around that tile.</w:t>
+      </w:r>
+      <w:r>
+        <w:t xml:space="preserve"> </w:t>
+      </w:r>
+      <w:r>
+        <w:t>R</w:t>
+      </w:r>
+      <w:r>
+        <w:t>evealing the cell when it is 0</w:t>
+      </w:r>
+      <w:r>
+        <w:t xml:space="preserve"> – if the tile that passed in</w:t>
+      </w:r>
+      <w:r>
+        <w:t xml:space="preserve"> has no mines around it (0) the tile should expand out revealing all the 0 tile and the number around it.</w:t>
+      </w:r>
+      <w:r>
+        <w:t xml:space="preserve"> check win/lose condition</w:t>
+      </w:r>
+      <w:r>
+        <w:t xml:space="preserve"> – if the player digs a mine the game should end and tell the player that they have lost, if the player uses all the flags the game should end and the program should check for a win or lose.</w:t>
+      </w:r>
+    </w:p>
+    <w:p>
+      <w:pPr>
+        <w:rPr>
+          <w:b/>
+          <w:bCs/>
+        </w:rPr>
+      </w:pPr>
+      <w:r>
+        <w:rPr>
+          <w:b/>
+          <w:bCs/>
+        </w:rPr>
+        <w:t>Input-taking and user interaction</w:t>
+      </w:r>
+    </w:p>
+    <w:p>
+      <w:r>
+        <w:t xml:space="preserve">Take </w:t>
+      </w:r>
+      <w:r>
+        <w:t xml:space="preserve">the </w:t>
+      </w:r>
+      <w:r>
+        <w:t>in</w:t>
+      </w:r>
+      <w:r>
+        <w:t>put for the coordinates</w:t>
+      </w:r>
+      <w:r>
+        <w:t xml:space="preserve"> – ask the player for input for the x-axis as an integer between 1-10</w:t>
+      </w:r>
+      <w:r>
+        <w:t>,</w:t>
+      </w:r>
+      <w:r>
+        <w:t xml:space="preserve"> ask the player for the input for the y-axis as a character from a - j</w:t>
+      </w:r>
+      <w:r>
+        <w:t xml:space="preserve"> </w:t>
+      </w:r>
+      <w:r>
+        <w:t xml:space="preserve">then convert the character to an integer. Input for the command – print out all the command options and make an </w:t>
+      </w:r>
+      <w:r>
+        <w:t>if-else</w:t>
+      </w:r>
+      <w:r>
+        <w:t xml:space="preserve"> statement for each command</w:t>
+      </w:r>
+      <w:r>
+        <w:t>. E</w:t>
+      </w:r>
+      <w:r>
+        <w:t xml:space="preserve">rror </w:t>
+      </w:r>
+      <w:r>
+        <w:t>checks</w:t>
+      </w:r>
+      <w:r>
+        <w:t xml:space="preserve"> the input</w:t>
+      </w:r>
+      <w:r>
+        <w:t xml:space="preserve"> – if there is a valid input make the program loop through until it </w:t>
+      </w:r>
+      <w:proofErr w:type="gramStart"/>
+      <w:r>
+        <w:t>get</w:t>
+      </w:r>
+      <w:proofErr w:type="gramEnd"/>
+      <w:r>
+        <w:t xml:space="preserve"> a valid input (this is not MVP).</w:t>
       </w:r>
     </w:p>
     <w:p/>
-    <w:p>
-      <w:r>
-        <w:t xml:space="preserve">What parts are necessary to make your program work?  How did you come to the conclusion about the makeup?  Remember any problem can be solved in an almost infinite variety of ways, so why did you pick your way?  Tell a story that helps the reader to understand your </w:t>
-      </w:r>
-      <w:r>
-        <w:t>decision-making</w:t>
-      </w:r>
-      <w:r>
-        <w:t xml:space="preserve"> process.</w:t>
-      </w:r>
-    </w:p>
     <w:p/>
-    <w:p>
-      <w:bookmarkStart w:id="8" w:name="_atg10w2gubko" w:colFirst="0" w:colLast="0"/>
-      <w:bookmarkEnd w:id="8"/>
-    </w:p>
+    <w:p/>
+    <w:p/>
+    <w:p/>
     <w:p>
       <w:pPr>
         <w:pStyle w:val="Title"/>
@@ -343,10 +971,10 @@
           <w:szCs w:val="36"/>
         </w:rPr>
       </w:pPr>
-      <w:bookmarkStart w:id="9" w:name="_qnp65a5r6ueq" w:colFirst="0" w:colLast="0"/>
-      <w:bookmarkStart w:id="10" w:name="_txrqhdldgpba" w:colFirst="0" w:colLast="0"/>
-      <w:bookmarkEnd w:id="9"/>
-      <w:bookmarkEnd w:id="10"/>
+      <w:bookmarkStart w:id="7" w:name="_qnp65a5r6ueq" w:colFirst="0" w:colLast="0"/>
+      <w:bookmarkStart w:id="8" w:name="_txrqhdldgpba" w:colFirst="0" w:colLast="0"/>
+      <w:bookmarkEnd w:id="7"/>
+      <w:bookmarkEnd w:id="8"/>
       <w:r>
         <w:rPr>
           <w:sz w:val="36"/>
@@ -544,7 +1172,7 @@
                     <pic:cNvPicPr/>
                   </pic:nvPicPr>
                   <pic:blipFill>
-                    <a:blip r:embed="rId7"/>
+                    <a:blip r:embed="rId10"/>
                     <a:stretch>
                       <a:fillRect/>
                     </a:stretch>
@@ -576,7 +1204,15 @@
     </w:p>
     <w:p>
       <w:r>
-        <w:t>X and y coordinates have different types of label (alphabet and number).</w:t>
+        <w:t xml:space="preserve">X and y coordinates have different types of </w:t>
+      </w:r>
+      <w:proofErr w:type="gramStart"/>
+      <w:r>
+        <w:t>label</w:t>
+      </w:r>
+      <w:proofErr w:type="gramEnd"/>
+      <w:r>
+        <w:t xml:space="preserve"> (alphabet and number).</w:t>
       </w:r>
     </w:p>
     <w:p>
@@ -600,7 +1236,7 @@
                     <pic:cNvPicPr/>
                   </pic:nvPicPr>
                   <pic:blipFill>
-                    <a:blip r:embed="rId8"/>
+                    <a:blip r:embed="rId11"/>
                     <a:stretch>
                       <a:fillRect/>
                     </a:stretch>
@@ -834,8 +1470,8 @@
       <w:pPr>
         <w:pStyle w:val="Heading3"/>
       </w:pPr>
-      <w:bookmarkStart w:id="11" w:name="_kg8h6yll4p98" w:colFirst="0" w:colLast="0"/>
-      <w:bookmarkEnd w:id="11"/>
+      <w:bookmarkStart w:id="9" w:name="_kg8h6yll4p98" w:colFirst="0" w:colLast="0"/>
+      <w:bookmarkEnd w:id="9"/>
       <w:r>
         <w:t>Version A</w:t>
       </w:r>
@@ -852,11 +1488,11 @@
       <w:r>
         <w:t xml:space="preserve"> then set it to equal to the y axis coordinate which over complicate it. The better way to do it is to use</w:t>
       </w:r>
-      <w:bookmarkStart w:id="12" w:name="_Hlk169722748"/>
+      <w:bookmarkStart w:id="10" w:name="_Hlk169722748"/>
       <w:r>
         <w:t xml:space="preserve"> char</w:t>
       </w:r>
-      <w:bookmarkEnd w:id="12"/>
+      <w:bookmarkEnd w:id="10"/>
       <w:r>
         <w:t>.</w:t>
       </w:r>
@@ -882,7 +1518,7 @@
                     <pic:cNvPicPr/>
                   </pic:nvPicPr>
                   <pic:blipFill>
-                    <a:blip r:embed="rId9"/>
+                    <a:blip r:embed="rId12"/>
                     <a:stretch>
                       <a:fillRect/>
                     </a:stretch>
@@ -951,7 +1587,7 @@
                     <pic:cNvPicPr/>
                   </pic:nvPicPr>
                   <pic:blipFill>
-                    <a:blip r:embed="rId10"/>
+                    <a:blip r:embed="rId13"/>
                     <a:stretch>
                       <a:fillRect/>
                     </a:stretch>
@@ -971,10 +1607,10 @@
           </wp:inline>
         </w:drawing>
       </w:r>
-      <w:bookmarkStart w:id="13" w:name="_4xjpr9i3ktf5" w:colFirst="0" w:colLast="0"/>
-      <w:bookmarkStart w:id="14" w:name="_arw631mo17ym" w:colFirst="0" w:colLast="0"/>
-      <w:bookmarkEnd w:id="13"/>
-      <w:bookmarkEnd w:id="14"/>
+      <w:bookmarkStart w:id="11" w:name="_4xjpr9i3ktf5" w:colFirst="0" w:colLast="0"/>
+      <w:bookmarkStart w:id="12" w:name="_arw631mo17ym" w:colFirst="0" w:colLast="0"/>
+      <w:bookmarkEnd w:id="11"/>
+      <w:bookmarkEnd w:id="12"/>
     </w:p>
     <w:p/>
     <w:p>
@@ -1175,7 +1811,7 @@
                     </pic:cNvPicPr>
                   </pic:nvPicPr>
                   <pic:blipFill>
-                    <a:blip r:embed="rId11"/>
+                    <a:blip r:embed="rId14"/>
                     <a:stretch>
                       <a:fillRect/>
                     </a:stretch>
@@ -1266,7 +1902,7 @@
                     <pic:cNvPicPr/>
                   </pic:nvPicPr>
                   <pic:blipFill>
-                    <a:blip r:embed="rId12"/>
+                    <a:blip r:embed="rId15"/>
                     <a:stretch>
                       <a:fillRect/>
                     </a:stretch>
@@ -1549,7 +2185,7 @@
                     <pic:cNvPicPr/>
                   </pic:nvPicPr>
                   <pic:blipFill>
-                    <a:blip r:embed="rId13"/>
+                    <a:blip r:embed="rId16"/>
                     <a:stretch>
                       <a:fillRect/>
                     </a:stretch>
@@ -1591,7 +2227,7 @@
                     <pic:cNvPicPr/>
                   </pic:nvPicPr>
                   <pic:blipFill>
-                    <a:blip r:embed="rId14"/>
+                    <a:blip r:embed="rId17"/>
                     <a:stretch>
                       <a:fillRect/>
                     </a:stretch>
@@ -1808,7 +2444,15 @@
         <w:t>finds</w:t>
       </w:r>
       <w:r>
-        <w:t xml:space="preserve"> out later they cannot undo it. </w:t>
+        <w:t xml:space="preserve"> out </w:t>
+      </w:r>
+      <w:proofErr w:type="gramStart"/>
+      <w:r>
+        <w:t>later</w:t>
+      </w:r>
+      <w:proofErr w:type="gramEnd"/>
+      <w:r>
+        <w:t xml:space="preserve"> they cannot undo it. </w:t>
       </w:r>
     </w:p>
     <w:p/>
@@ -1839,7 +2483,7 @@
                     <pic:cNvPicPr/>
                   </pic:nvPicPr>
                   <pic:blipFill>
-                    <a:blip r:embed="rId15"/>
+                    <a:blip r:embed="rId18"/>
                     <a:stretch>
                       <a:fillRect/>
                     </a:stretch>
@@ -1899,8 +2543,8 @@
           <w:szCs w:val="32"/>
         </w:rPr>
       </w:pPr>
-      <w:bookmarkStart w:id="15" w:name="_yte31m7is9qa" w:colFirst="0" w:colLast="0"/>
-      <w:bookmarkEnd w:id="15"/>
+      <w:bookmarkStart w:id="13" w:name="_yte31m7is9qa" w:colFirst="0" w:colLast="0"/>
+      <w:bookmarkEnd w:id="13"/>
       <w:r>
         <w:rPr>
           <w:sz w:val="32"/>
@@ -2068,8 +2712,8 @@
           <w:szCs w:val="32"/>
         </w:rPr>
       </w:pPr>
-      <w:bookmarkStart w:id="16" w:name="_gg4nm6by5nvi" w:colFirst="0" w:colLast="0"/>
-      <w:bookmarkEnd w:id="16"/>
+      <w:bookmarkStart w:id="14" w:name="_gg4nm6by5nvi" w:colFirst="0" w:colLast="0"/>
+      <w:bookmarkEnd w:id="14"/>
       <w:r>
         <w:rPr>
           <w:sz w:val="32"/>
@@ -2291,8 +2935,8 @@
           <w:szCs w:val="28"/>
         </w:rPr>
       </w:pPr>
-      <w:bookmarkStart w:id="17" w:name="_6icnatemq7jn" w:colFirst="0" w:colLast="0"/>
-      <w:bookmarkEnd w:id="17"/>
+      <w:bookmarkStart w:id="15" w:name="_6icnatemq7jn" w:colFirst="0" w:colLast="0"/>
+      <w:bookmarkEnd w:id="15"/>
     </w:p>
     <w:p>
       <w:pPr>
@@ -2435,7 +3079,15 @@
     <w:p/>
     <w:p>
       <w:r>
-        <w:t xml:space="preserve">Colum and row.  Contrast turn base game reaction time. </w:t>
+        <w:t xml:space="preserve">Colum and row.  Contrast </w:t>
+      </w:r>
+      <w:proofErr w:type="gramStart"/>
+      <w:r>
+        <w:t>turn</w:t>
+      </w:r>
+      <w:proofErr w:type="gramEnd"/>
+      <w:r>
+        <w:t xml:space="preserve"> base game reaction time. </w:t>
       </w:r>
     </w:p>
     <w:p/>
@@ -2463,8 +3115,8 @@
       <w:pPr>
         <w:pStyle w:val="Heading1"/>
       </w:pPr>
-      <w:bookmarkStart w:id="18" w:name="_u6wwsy4be30o" w:colFirst="0" w:colLast="0"/>
-      <w:bookmarkEnd w:id="18"/>
+      <w:bookmarkStart w:id="16" w:name="_u6wwsy4be30o" w:colFirst="0" w:colLast="0"/>
+      <w:bookmarkEnd w:id="16"/>
       <w:r>
         <w:t>Part 2: Testing</w:t>
       </w:r>
@@ -2970,7 +3622,7 @@
                           <pic:cNvPicPr/>
                         </pic:nvPicPr>
                         <pic:blipFill>
-                          <a:blip r:embed="rId16"/>
+                          <a:blip r:embed="rId19"/>
                           <a:stretch>
                             <a:fillRect/>
                           </a:stretch>
@@ -3305,7 +3957,7 @@
                           <pic:cNvPicPr/>
                         </pic:nvPicPr>
                         <pic:blipFill>
-                          <a:blip r:embed="rId17"/>
+                          <a:blip r:embed="rId20"/>
                           <a:stretch>
                             <a:fillRect/>
                           </a:stretch>
@@ -3620,7 +4272,7 @@
                           <pic:cNvPicPr/>
                         </pic:nvPicPr>
                         <pic:blipFill>
-                          <a:blip r:embed="rId18"/>
+                          <a:blip r:embed="rId21"/>
                           <a:stretch>
                             <a:fillRect/>
                           </a:stretch>
@@ -3921,7 +4573,7 @@
                           <pic:cNvPicPr/>
                         </pic:nvPicPr>
                         <pic:blipFill>
-                          <a:blip r:embed="rId19"/>
+                          <a:blip r:embed="rId22"/>
                           <a:stretch>
                             <a:fillRect/>
                           </a:stretch>
@@ -4302,7 +4954,7 @@
                           <pic:cNvPicPr/>
                         </pic:nvPicPr>
                         <pic:blipFill>
-                          <a:blip r:embed="rId19"/>
+                          <a:blip r:embed="rId22"/>
                           <a:stretch>
                             <a:fillRect/>
                           </a:stretch>
@@ -4368,7 +5020,7 @@
                           <pic:cNvPicPr/>
                         </pic:nvPicPr>
                         <pic:blipFill>
-                          <a:blip r:embed="rId20"/>
+                          <a:blip r:embed="rId23"/>
                           <a:stretch>
                             <a:fillRect/>
                           </a:stretch>
@@ -4871,7 +5523,7 @@
                           <pic:cNvPicPr/>
                         </pic:nvPicPr>
                         <pic:blipFill>
-                          <a:blip r:embed="rId13"/>
+                          <a:blip r:embed="rId16"/>
                           <a:stretch>
                             <a:fillRect/>
                           </a:stretch>
@@ -5188,7 +5840,7 @@
                           <pic:cNvPicPr/>
                         </pic:nvPicPr>
                         <pic:blipFill>
-                          <a:blip r:embed="rId21"/>
+                          <a:blip r:embed="rId24"/>
                           <a:stretch>
                             <a:fillRect/>
                           </a:stretch>
@@ -5445,7 +6097,7 @@
                           <pic:cNvPicPr/>
                         </pic:nvPicPr>
                         <pic:blipFill>
-                          <a:blip r:embed="rId22"/>
+                          <a:blip r:embed="rId25"/>
                           <a:stretch>
                             <a:fillRect/>
                           </a:stretch>
@@ -6362,7 +7014,7 @@
                           <pic:cNvPicPr/>
                         </pic:nvPicPr>
                         <pic:blipFill>
-                          <a:blip r:embed="rId23"/>
+                          <a:blip r:embed="rId26"/>
                           <a:stretch>
                             <a:fillRect/>
                           </a:stretch>
@@ -6678,7 +7330,7 @@
                           <pic:cNvPicPr/>
                         </pic:nvPicPr>
                         <pic:blipFill>
-                          <a:blip r:embed="rId24"/>
+                          <a:blip r:embed="rId27"/>
                           <a:stretch>
                             <a:fillRect/>
                           </a:stretch>
@@ -6979,7 +7631,7 @@
                           <pic:cNvPicPr/>
                         </pic:nvPicPr>
                         <pic:blipFill>
-                          <a:blip r:embed="rId14"/>
+                          <a:blip r:embed="rId17"/>
                           <a:stretch>
                             <a:fillRect/>
                           </a:stretch>
@@ -7283,7 +7935,7 @@
                           <pic:cNvPicPr/>
                         </pic:nvPicPr>
                         <pic:blipFill>
-                          <a:blip r:embed="rId25"/>
+                          <a:blip r:embed="rId28"/>
                           <a:stretch>
                             <a:fillRect/>
                           </a:stretch>
@@ -7591,7 +8243,7 @@
                           <pic:cNvPicPr/>
                         </pic:nvPicPr>
                         <pic:blipFill>
-                          <a:blip r:embed="rId26"/>
+                          <a:blip r:embed="rId29"/>
                           <a:stretch>
                             <a:fillRect/>
                           </a:stretch>
@@ -8072,7 +8724,7 @@
                           <pic:cNvPicPr/>
                         </pic:nvPicPr>
                         <pic:blipFill>
-                          <a:blip r:embed="rId27"/>
+                          <a:blip r:embed="rId30"/>
                           <a:stretch>
                             <a:fillRect/>
                           </a:stretch>
@@ -8144,7 +8796,7 @@
                           <pic:cNvPicPr/>
                         </pic:nvPicPr>
                         <pic:blipFill>
-                          <a:blip r:embed="rId28"/>
+                          <a:blip r:embed="rId31"/>
                           <a:stretch>
                             <a:fillRect/>
                           </a:stretch>
@@ -8401,7 +9053,7 @@
                           <pic:cNvPicPr/>
                         </pic:nvPicPr>
                         <pic:blipFill>
-                          <a:blip r:embed="rId27"/>
+                          <a:blip r:embed="rId30"/>
                           <a:stretch>
                             <a:fillRect/>
                           </a:stretch>
@@ -8475,7 +9127,7 @@
                           <pic:cNvPicPr/>
                         </pic:nvPicPr>
                         <pic:blipFill>
-                          <a:blip r:embed="rId27"/>
+                          <a:blip r:embed="rId30"/>
                           <a:stretch>
                             <a:fillRect/>
                           </a:stretch>
@@ -8602,7 +9254,7 @@
                           <pic:cNvPicPr/>
                         </pic:nvPicPr>
                         <pic:blipFill>
-                          <a:blip r:embed="rId29"/>
+                          <a:blip r:embed="rId32"/>
                           <a:stretch>
                             <a:fillRect/>
                           </a:stretch>
@@ -8845,7 +9497,7 @@
                           <pic:cNvPicPr/>
                         </pic:nvPicPr>
                         <pic:blipFill>
-                          <a:blip r:embed="rId30"/>
+                          <a:blip r:embed="rId33"/>
                           <a:stretch>
                             <a:fillRect/>
                           </a:stretch>
@@ -10862,7 +11514,7 @@
                           <pic:cNvPicPr/>
                         </pic:nvPicPr>
                         <pic:blipFill>
-                          <a:blip r:embed="rId31"/>
+                          <a:blip r:embed="rId34"/>
                           <a:stretch>
                             <a:fillRect/>
                           </a:stretch>
@@ -11177,7 +11829,7 @@
                           <pic:cNvPicPr/>
                         </pic:nvPicPr>
                         <pic:blipFill>
-                          <a:blip r:embed="rId32"/>
+                          <a:blip r:embed="rId35"/>
                           <a:stretch>
                             <a:fillRect/>
                           </a:stretch>
@@ -11501,7 +12153,7 @@
                           <pic:cNvPicPr/>
                         </pic:nvPicPr>
                         <pic:blipFill>
-                          <a:blip r:embed="rId33"/>
+                          <a:blip r:embed="rId36"/>
                           <a:stretch>
                             <a:fillRect/>
                           </a:stretch>
@@ -11832,7 +12484,7 @@
                           <pic:cNvPicPr/>
                         </pic:nvPicPr>
                         <pic:blipFill>
-                          <a:blip r:embed="rId34"/>
+                          <a:blip r:embed="rId37"/>
                           <a:stretch>
                             <a:fillRect/>
                           </a:stretch>
@@ -11963,7 +12615,7 @@
                           <pic:cNvPicPr/>
                         </pic:nvPicPr>
                         <pic:blipFill>
-                          <a:blip r:embed="rId35"/>
+                          <a:blip r:embed="rId38"/>
                           <a:stretch>
                             <a:fillRect/>
                           </a:stretch>
@@ -12046,7 +12698,7 @@
                           <pic:cNvPicPr/>
                         </pic:nvPicPr>
                         <pic:blipFill>
-                          <a:blip r:embed="rId36"/>
+                          <a:blip r:embed="rId39"/>
                           <a:stretch>
                             <a:fillRect/>
                           </a:stretch>
@@ -12530,7 +13182,7 @@
                           <pic:cNvPicPr/>
                         </pic:nvPicPr>
                         <pic:blipFill>
-                          <a:blip r:embed="rId37"/>
+                          <a:blip r:embed="rId40"/>
                           <a:stretch>
                             <a:fillRect/>
                           </a:stretch>
@@ -12786,7 +13438,7 @@
                           <pic:cNvPicPr/>
                         </pic:nvPicPr>
                         <pic:blipFill>
-                          <a:blip r:embed="rId38"/>
+                          <a:blip r:embed="rId41"/>
                           <a:stretch>
                             <a:fillRect/>
                           </a:stretch>
@@ -13037,7 +13689,7 @@
                           <pic:cNvPicPr/>
                         </pic:nvPicPr>
                         <pic:blipFill>
-                          <a:blip r:embed="rId39"/>
+                          <a:blip r:embed="rId42"/>
                           <a:stretch>
                             <a:fillRect/>
                           </a:stretch>
@@ -13170,7 +13822,7 @@
                           <pic:cNvPicPr/>
                         </pic:nvPicPr>
                         <pic:blipFill>
-                          <a:blip r:embed="rId40"/>
+                          <a:blip r:embed="rId43"/>
                           <a:stretch>
                             <a:fillRect/>
                           </a:stretch>
@@ -13235,7 +13887,7 @@
                           <pic:cNvPicPr/>
                         </pic:nvPicPr>
                         <pic:blipFill>
-                          <a:blip r:embed="rId41"/>
+                          <a:blip r:embed="rId44"/>
                           <a:stretch>
                             <a:fillRect/>
                           </a:stretch>
@@ -13544,7 +14196,7 @@
                           <pic:cNvPicPr/>
                         </pic:nvPicPr>
                         <pic:blipFill>
-                          <a:blip r:embed="rId42"/>
+                          <a:blip r:embed="rId45"/>
                           <a:stretch>
                             <a:fillRect/>
                           </a:stretch>
@@ -15873,8 +16525,8 @@
       <w:pPr>
         <w:pStyle w:val="Heading1"/>
       </w:pPr>
-      <w:bookmarkStart w:id="19" w:name="_vkhis2ynitgm" w:colFirst="0" w:colLast="0"/>
-      <w:bookmarkEnd w:id="19"/>
+      <w:bookmarkStart w:id="17" w:name="_vkhis2ynitgm" w:colFirst="0" w:colLast="0"/>
+      <w:bookmarkEnd w:id="17"/>
     </w:p>
     <w:p>
       <w:pPr>
@@ -15903,8 +16555,8 @@
       </w:r>
     </w:p>
     <w:p>
-      <w:bookmarkStart w:id="20" w:name="_ys3hkssf8r57" w:colFirst="0" w:colLast="0"/>
-      <w:bookmarkEnd w:id="20"/>
+      <w:bookmarkStart w:id="18" w:name="_ys3hkssf8r57" w:colFirst="0" w:colLast="0"/>
+      <w:bookmarkEnd w:id="18"/>
     </w:p>
     <w:p>
       <w:r>
@@ -16001,33 +16653,372 @@
       </w:r>
     </w:p>
     <w:p/>
-    <w:p/>
+    <w:p>
+      <w:pPr>
+        <w:rPr>
+          <w:b/>
+          <w:bCs/>
+          <w:sz w:val="24"/>
+          <w:szCs w:val="24"/>
+        </w:rPr>
+      </w:pPr>
+      <w:r>
+        <w:rPr>
+          <w:b/>
+          <w:bCs/>
+          <w:sz w:val="24"/>
+          <w:szCs w:val="24"/>
+        </w:rPr>
+        <w:t xml:space="preserve">Planning </w:t>
+      </w:r>
+    </w:p>
+    <w:p>
+      <w:r>
+        <w:t>Planning helps me a lot during the process of finishing this project. I made a very clear plan before I started the project which helped me visualize the entire project and the deadline and all the tools played a significant role in my project.</w:t>
+      </w:r>
+    </w:p>
     <w:p/>
     <w:p>
       <w:r>
-        <w:t xml:space="preserve">I knew that I will be away in the last week </w:t>
-      </w:r>
-      <w:r>
-        <w:t>so I have to adjust my burndown chart …</w:t>
+        <w:t xml:space="preserve">The Kanban board and burndown chart help me prioritize the work so it meets the deadline. During sprint 6 I realized that I forgot to add all the writing </w:t>
+      </w:r>
+      <w:r>
+        <w:t>tasks</w:t>
+      </w:r>
+      <w:r>
+        <w:t xml:space="preserve"> to my Kanban board</w:t>
+      </w:r>
+      <w:r>
+        <w:t xml:space="preserve"> the writing tasks were a lot of work so I had to add them to my Kanban board and I also had to adjust my burndown chart. This affects my burndown rate a lot and I have to adjust my burndown chart again because I will be away for the last weeks of the term, which means I will lose a whole sprint. </w:t>
+      </w:r>
+      <w:r>
+        <w:t>So,</w:t>
+      </w:r>
+      <w:r>
+        <w:t xml:space="preserve"> I have to manage my time and tasks and prioritize the work because </w:t>
+      </w:r>
+      <w:r>
+        <w:t>it</w:t>
+      </w:r>
+      <w:r>
+        <w:t xml:space="preserve"> is more important to finish the game and the writing</w:t>
+      </w:r>
+      <w:r>
+        <w:t xml:space="preserve"> </w:t>
+      </w:r>
+      <w:r>
+        <w:t>rather</w:t>
+      </w:r>
+      <w:r>
+        <w:t xml:space="preserve"> than finish just the game with the game having all the feature</w:t>
+      </w:r>
+      <w:r>
+        <w:t>s</w:t>
+      </w:r>
+      <w:r>
+        <w:t xml:space="preserve"> that </w:t>
+      </w:r>
+      <w:r>
+        <w:t>are</w:t>
+      </w:r>
+      <w:r>
+        <w:t xml:space="preserve"> not MPV </w:t>
+      </w:r>
+      <w:r>
+        <w:t xml:space="preserve">and I did not finish the writing. If I did not have the Kanban board or the burndown chart, I would not know that I cannot finish everything in time and I would try to finish the game (with </w:t>
+      </w:r>
+      <w:r>
+        <w:t xml:space="preserve">all the </w:t>
+      </w:r>
+      <w:r>
+        <w:t>features) first and not finish the writing work.</w:t>
       </w:r>
     </w:p>
     <w:p/>
-    <w:p/>
+    <w:p>
+      <w:pPr>
+        <w:rPr>
+          <w:i/>
+          <w:iCs/>
+          <w:sz w:val="20"/>
+          <w:szCs w:val="20"/>
+        </w:rPr>
+      </w:pPr>
+      <w:r>
+        <w:rPr>
+          <w:i/>
+          <w:iCs/>
+          <w:sz w:val="20"/>
+          <w:szCs w:val="20"/>
+        </w:rPr>
+        <w:t>My final burndown chart</w:t>
+      </w:r>
+    </w:p>
+    <w:p>
+      <w:r>
+        <w:rPr>
+          <w:noProof/>
+        </w:rPr>
+        <w:drawing>
+          <wp:inline distT="0" distB="0" distL="0" distR="0" wp14:anchorId="5F57D0C1" wp14:editId="0C53664E">
+            <wp:extent cx="3533775" cy="2000250"/>
+            <wp:effectExtent l="0" t="0" r="9525" b="0"/>
+            <wp:docPr id="2121550460" name="Chart 1">
+              <a:extLst xmlns:a="http://schemas.openxmlformats.org/drawingml/2006/main">
+                <a:ext uri="{FF2B5EF4-FFF2-40B4-BE49-F238E27FC236}">
+                  <a16:creationId xmlns:a16="http://schemas.microsoft.com/office/drawing/2014/main" id="{B02DC859-D227-4FF7-B8DF-12851D41C1BD}"/>
+                </a:ext>
+              </a:extLst>
+            </wp:docPr>
+            <wp:cNvGraphicFramePr/>
+            <a:graphic xmlns:a="http://schemas.openxmlformats.org/drawingml/2006/main">
+              <a:graphicData uri="http://schemas.openxmlformats.org/drawingml/2006/chart">
+                <c:chart xmlns:c="http://schemas.openxmlformats.org/drawingml/2006/chart" xmlns:r="http://schemas.openxmlformats.org/officeDocument/2006/relationships" r:id="rId46"/>
+              </a:graphicData>
+            </a:graphic>
+          </wp:inline>
+        </w:drawing>
+      </w:r>
+    </w:p>
     <w:p/>
     <w:p>
-      <w:r>
-        <w:t xml:space="preserve">Manage the time my task … </w:t>
-      </w:r>
-      <w:proofErr w:type="spellStart"/>
-      <w:r>
-        <w:t>mvp</w:t>
-      </w:r>
-      <w:proofErr w:type="spellEnd"/>
-      <w:r>
-        <w:t>. prioritize the time. It is more important to finish the game and the writing</w:t>
+      <w:pPr>
+        <w:rPr>
+          <w:i/>
+          <w:iCs/>
+          <w:sz w:val="20"/>
+          <w:szCs w:val="20"/>
+        </w:rPr>
+      </w:pPr>
+      <w:r>
+        <w:rPr>
+          <w:i/>
+          <w:iCs/>
+          <w:sz w:val="20"/>
+          <w:szCs w:val="20"/>
+        </w:rPr>
+        <w:t xml:space="preserve">My Kanban board. I did not do the last two cards in to do column because it is not </w:t>
+      </w:r>
+      <w:r>
+        <w:rPr>
+          <w:i/>
+          <w:iCs/>
+          <w:sz w:val="20"/>
+          <w:szCs w:val="20"/>
+        </w:rPr>
+        <w:t>an</w:t>
+      </w:r>
+      <w:r>
+        <w:rPr>
+          <w:i/>
+          <w:iCs/>
+          <w:sz w:val="20"/>
+          <w:szCs w:val="20"/>
+        </w:rPr>
+        <w:t xml:space="preserve"> MVP cart</w:t>
+      </w:r>
+      <w:r>
+        <w:rPr>
+          <w:i/>
+          <w:iCs/>
+          <w:sz w:val="20"/>
+          <w:szCs w:val="20"/>
+        </w:rPr>
+        <w:t xml:space="preserve"> (MVP card have blue labels). I also add the writing part.</w:t>
+      </w:r>
+    </w:p>
+    <w:p>
+      <w:r>
+        <w:lastRenderedPageBreak/>
+        <w:drawing>
+          <wp:inline distT="0" distB="0" distL="0" distR="0" wp14:anchorId="77E8AB46" wp14:editId="360602F2">
+            <wp:extent cx="4709124" cy="2200275"/>
+            <wp:effectExtent l="0" t="0" r="0" b="0"/>
+            <wp:docPr id="351696900" name="Picture 1"/>
+            <wp:cNvGraphicFramePr>
+              <a:graphicFrameLocks xmlns:a="http://schemas.openxmlformats.org/drawingml/2006/main" noChangeAspect="1"/>
+            </wp:cNvGraphicFramePr>
+            <a:graphic xmlns:a="http://schemas.openxmlformats.org/drawingml/2006/main">
+              <a:graphicData uri="http://schemas.openxmlformats.org/drawingml/2006/picture">
+                <pic:pic xmlns:pic="http://schemas.openxmlformats.org/drawingml/2006/picture">
+                  <pic:nvPicPr>
+                    <pic:cNvPr id="351696900" name=""/>
+                    <pic:cNvPicPr/>
+                  </pic:nvPicPr>
+                  <pic:blipFill>
+                    <a:blip r:embed="rId47"/>
+                    <a:stretch>
+                      <a:fillRect/>
+                    </a:stretch>
+                  </pic:blipFill>
+                  <pic:spPr>
+                    <a:xfrm>
+                      <a:off x="0" y="0"/>
+                      <a:ext cx="4741015" cy="2215176"/>
+                    </a:xfrm>
+                    <a:prstGeom prst="rect">
+                      <a:avLst/>
+                    </a:prstGeom>
+                  </pic:spPr>
+                </pic:pic>
+              </a:graphicData>
+            </a:graphic>
+          </wp:inline>
+        </w:drawing>
+      </w:r>
+      <w:r>
+        <w:t xml:space="preserve">   </w:t>
       </w:r>
     </w:p>
     <w:p/>
+    <w:p>
+      <w:r>
+        <w:t xml:space="preserve">GitHub as a version control software helps me keep all the history of my code and I can go back to see my old file which sometimes I need when there is something wrong with my code. It also </w:t>
+      </w:r>
+      <w:r>
+        <w:t>helps</w:t>
+      </w:r>
+      <w:r>
+        <w:t xml:space="preserve"> </w:t>
+      </w:r>
+      <w:r>
+        <w:t>in terms of saving files into clouds so I can access it anywhere and this make it easy for me to work both at home and school and save me a lot of time.</w:t>
+      </w:r>
+    </w:p>
+    <w:p/>
+    <w:p>
+      <w:pPr>
+        <w:rPr>
+          <w:b/>
+          <w:bCs/>
+          <w:sz w:val="24"/>
+          <w:szCs w:val="24"/>
+        </w:rPr>
+      </w:pPr>
+      <w:r>
+        <w:rPr>
+          <w:b/>
+          <w:bCs/>
+          <w:sz w:val="24"/>
+          <w:szCs w:val="24"/>
+        </w:rPr>
+        <w:t>Trailing</w:t>
+      </w:r>
+    </w:p>
+    <w:p>
+      <w:r>
+        <w:t xml:space="preserve">Trailing also helped me get a better outcome for my program. I did a trailing on different ways to write a code then I chose the best way and used it </w:t>
+      </w:r>
+      <w:bookmarkStart w:id="19" w:name="_Hlk170931060"/>
+      <w:r>
+        <w:t xml:space="preserve">(all of this information is in the trailing document). </w:t>
+      </w:r>
+      <w:bookmarkEnd w:id="19"/>
+      <w:r>
+        <w:t xml:space="preserve">This helps improve the program and the logic in it. I also trailed with players to get the players feedback and adjust the game according to the players. This helps improve my game in terms of user experience so the players will enjoy the game more </w:t>
+      </w:r>
+      <w:r>
+        <w:t>(all of this information is</w:t>
+      </w:r>
+      <w:r>
+        <w:t xml:space="preserve"> also</w:t>
+      </w:r>
+      <w:r>
+        <w:t xml:space="preserve"> in the trailing document).</w:t>
+      </w:r>
+    </w:p>
+    <w:p/>
+    <w:p>
+      <w:pPr>
+        <w:rPr>
+          <w:b/>
+          <w:bCs/>
+          <w:sz w:val="24"/>
+          <w:szCs w:val="24"/>
+        </w:rPr>
+      </w:pPr>
+      <w:r>
+        <w:rPr>
+          <w:b/>
+          <w:bCs/>
+          <w:sz w:val="24"/>
+          <w:szCs w:val="24"/>
+        </w:rPr>
+        <w:t>T</w:t>
+      </w:r>
+      <w:r>
+        <w:rPr>
+          <w:b/>
+          <w:bCs/>
+          <w:sz w:val="24"/>
+          <w:szCs w:val="24"/>
+        </w:rPr>
+        <w:t>esting</w:t>
+      </w:r>
+    </w:p>
+    <w:p>
+      <w:r>
+        <w:t>Doing testing on my game also helps me to improve the game</w:t>
+      </w:r>
+      <w:r>
+        <w:t xml:space="preserve">. I did </w:t>
+      </w:r>
+      <w:proofErr w:type="gramStart"/>
+      <w:r>
+        <w:t>testing</w:t>
+      </w:r>
+      <w:proofErr w:type="gramEnd"/>
+      <w:r>
+        <w:t xml:space="preserve"> on almost every component of my game. This helped me to find all the errors and bugs in the game and fix them. If I </w:t>
+      </w:r>
+      <w:r>
+        <w:t>had</w:t>
+      </w:r>
+      <w:r>
+        <w:t xml:space="preserve"> not done the </w:t>
+      </w:r>
+      <w:proofErr w:type="gramStart"/>
+      <w:r>
+        <w:t>testing</w:t>
+      </w:r>
+      <w:proofErr w:type="gramEnd"/>
+      <w:r>
+        <w:t xml:space="preserve"> I would not</w:t>
+      </w:r>
+      <w:r>
+        <w:t xml:space="preserve"> f</w:t>
+      </w:r>
+      <w:r>
+        <w:t xml:space="preserve">ound these errors which would have </w:t>
+      </w:r>
+      <w:r>
+        <w:t>led</w:t>
+      </w:r>
+      <w:r>
+        <w:t xml:space="preserve"> </w:t>
+      </w:r>
+      <w:r>
+        <w:t xml:space="preserve">to a </w:t>
+      </w:r>
+      <w:r>
+        <w:t>game</w:t>
+      </w:r>
+      <w:r>
+        <w:t xml:space="preserve"> that is full of errors and bugs and might not be playable (all the testing information can be found in the testing document).</w:t>
+      </w:r>
+      <w:r>
+        <w:t xml:space="preserve"> </w:t>
+      </w:r>
+      <w:r>
+        <w:t>This shows how testing helps me to get a better outcome of my game.</w:t>
+      </w:r>
+    </w:p>
+    <w:p/>
+    <w:p>
+      <w:r>
+        <w:t>In summary, I am very satisfied with my project the project is fully complete, and the game itself is fun to play with easy-to-follow instructions and minor or almost no errors. This is because of all the work on planning testing and trailing and all the tools I use so I think this project is a success for me.</w:t>
+      </w:r>
+    </w:p>
     <w:sectPr>
       <w:pgSz w:w="12240" w:h="15840"/>
       <w:pgMar w:top="1440" w:right="1440" w:bottom="1440" w:left="1440" w:header="720" w:footer="720" w:gutter="0"/>
@@ -16040,7 +17031,7 @@
 </file>
 
 <file path=word/styles.xml><?xml version="1.0" encoding="utf-8"?>
-<w:styles xmlns:mc="http://schemas.openxmlformats.org/markup-compatibility/2006" xmlns:r="http://schemas.openxmlformats.org/officeDocument/2006/relationships" xmlns:w="http://schemas.openxmlformats.org/wordprocessingml/2006/main" xmlns:w14="http://schemas.microsoft.com/office/word/2010/wordml" xmlns:w15="http://schemas.microsoft.com/office/word/2012/wordml" xmlns:w16cid="http://schemas.microsoft.com/office/word/2016/wordml/cid" xmlns:w16se="http://schemas.microsoft.com/office/word/2015/wordml/symex" mc:Ignorable="w14 w15 w16se w16cid">
+<w:styles xmlns:mc="http://schemas.openxmlformats.org/markup-compatibility/2006" xmlns:r="http://schemas.openxmlformats.org/officeDocument/2006/relationships" xmlns:w="http://schemas.openxmlformats.org/wordprocessingml/2006/main" xmlns:w14="http://schemas.microsoft.com/office/word/2010/wordml" xmlns:w15="http://schemas.microsoft.com/office/word/2012/wordml" xmlns:w16cex="http://schemas.microsoft.com/office/word/2018/wordml/cex" xmlns:w16cid="http://schemas.microsoft.com/office/word/2016/wordml/cid" xmlns:w16="http://schemas.microsoft.com/office/word/2018/wordml" xmlns:w16du="http://schemas.microsoft.com/office/word/2023/wordml/word16du" xmlns:w16sdtdh="http://schemas.microsoft.com/office/word/2020/wordml/sdtdatahash" xmlns:w16se="http://schemas.microsoft.com/office/word/2015/wordml/symex" mc:Ignorable="w14 w15 w16se w16cid w16 w16cex w16sdtdh w16du">
   <w:docDefaults>
     <w:rPrDefault>
       <w:rPr>
@@ -16056,7 +17047,7 @@
       </w:pPr>
     </w:pPrDefault>
   </w:docDefaults>
-  <w:latentStyles w:defLockedState="0" w:defUIPriority="99" w:defSemiHidden="0" w:defUnhideWhenUsed="0" w:defQFormat="0" w:count="375">
+  <w:latentStyles w:defLockedState="0" w:defUIPriority="99" w:defSemiHidden="0" w:defUnhideWhenUsed="0" w:defQFormat="0" w:count="376">
     <w:lsdException w:name="Normal" w:uiPriority="0" w:qFormat="1"/>
     <w:lsdException w:name="heading 1" w:uiPriority="9" w:qFormat="1"/>
     <w:lsdException w:name="heading 2" w:semiHidden="1" w:uiPriority="9" w:unhideWhenUsed="1" w:qFormat="1"/>
@@ -16432,6 +17423,7 @@
     <w:lsdException w:name="Smart Hyperlink" w:semiHidden="1" w:unhideWhenUsed="1"/>
     <w:lsdException w:name="Hashtag" w:semiHidden="1" w:unhideWhenUsed="1"/>
     <w:lsdException w:name="Unresolved Mention" w:semiHidden="1" w:unhideWhenUsed="1"/>
+    <w:lsdException w:name="Smart Link" w:semiHidden="1" w:unhideWhenUsed="1"/>
   </w:latentStyles>
   <w:style w:type="paragraph" w:default="1" w:styleId="Normal">
     <w:name w:val="Normal"/>
@@ -16626,6 +17618,1011 @@
     </w:rPr>
   </w:style>
 </w:styles>
+</file>
+
+<file path=word/charts/chart1.xml><?xml version="1.0" encoding="utf-8"?>
+<c:chartSpace xmlns:c="http://schemas.openxmlformats.org/drawingml/2006/chart" xmlns:a="http://schemas.openxmlformats.org/drawingml/2006/main" xmlns:r="http://schemas.openxmlformats.org/officeDocument/2006/relationships" xmlns:c16r2="http://schemas.microsoft.com/office/drawing/2015/06/chart">
+  <c:date1904 val="0"/>
+  <c:lang val="en-US"/>
+  <c:roundedCorners val="0"/>
+  <mc:AlternateContent xmlns:mc="http://schemas.openxmlformats.org/markup-compatibility/2006">
+    <mc:Choice xmlns:c14="http://schemas.microsoft.com/office/drawing/2007/8/2/chart" Requires="c14">
+      <c14:style val="102"/>
+    </mc:Choice>
+    <mc:Fallback>
+      <c:style val="2"/>
+    </mc:Fallback>
+  </mc:AlternateContent>
+  <c:chart>
+    <c:title>
+      <c:overlay val="0"/>
+      <c:spPr>
+        <a:noFill/>
+        <a:ln>
+          <a:noFill/>
+        </a:ln>
+        <a:effectLst/>
+      </c:spPr>
+      <c:txPr>
+        <a:bodyPr rot="0" spcFirstLastPara="1" vertOverflow="ellipsis" vert="horz" wrap="square" anchor="ctr" anchorCtr="1"/>
+        <a:lstStyle/>
+        <a:p>
+          <a:pPr>
+            <a:defRPr sz="1400" b="0" i="0" u="none" strike="noStrike" kern="1200" spc="0" baseline="0">
+              <a:solidFill>
+                <a:schemeClr val="tx1">
+                  <a:lumMod val="65000"/>
+                  <a:lumOff val="35000"/>
+                </a:schemeClr>
+              </a:solidFill>
+              <a:latin typeface="+mn-lt"/>
+              <a:ea typeface="+mn-ea"/>
+              <a:cs typeface="+mn-cs"/>
+            </a:defRPr>
+          </a:pPr>
+          <a:endParaRPr lang="en-US"/>
+        </a:p>
+      </c:txPr>
+    </c:title>
+    <c:autoTitleDeleted val="0"/>
+    <c:plotArea>
+      <c:layout/>
+      <c:lineChart>
+        <c:grouping val="standard"/>
+        <c:varyColors val="0"/>
+        <c:ser>
+          <c:idx val="0"/>
+          <c:order val="0"/>
+          <c:tx>
+            <c:strRef>
+              <c:f>Sheet1!$C$6</c:f>
+              <c:strCache>
+                <c:ptCount val="1"/>
+                <c:pt idx="0">
+                  <c:v>Projected remaining work</c:v>
+                </c:pt>
+              </c:strCache>
+            </c:strRef>
+          </c:tx>
+          <c:spPr>
+            <a:ln w="28575" cap="rnd">
+              <a:solidFill>
+                <a:schemeClr val="accent1"/>
+              </a:solidFill>
+              <a:round/>
+            </a:ln>
+            <a:effectLst/>
+          </c:spPr>
+          <c:marker>
+            <c:symbol val="none"/>
+          </c:marker>
+          <c:cat>
+            <c:strRef>
+              <c:f>Sheet1!$D$4:$L$5</c:f>
+              <c:strCache>
+                <c:ptCount val="8"/>
+                <c:pt idx="0">
+                  <c:v>Sprint 1</c:v>
+                </c:pt>
+                <c:pt idx="1">
+                  <c:v>Sprint 2</c:v>
+                </c:pt>
+                <c:pt idx="2">
+                  <c:v>Sprint 3</c:v>
+                </c:pt>
+                <c:pt idx="3">
+                  <c:v>Sprint 4</c:v>
+                </c:pt>
+                <c:pt idx="4">
+                  <c:v>Sprint 5</c:v>
+                </c:pt>
+                <c:pt idx="5">
+                  <c:v>Sprint 6</c:v>
+                </c:pt>
+                <c:pt idx="6">
+                  <c:v>Sprint 7</c:v>
+                </c:pt>
+                <c:pt idx="7">
+                  <c:v>Sprint 8</c:v>
+                </c:pt>
+              </c:strCache>
+            </c:strRef>
+          </c:cat>
+          <c:val>
+            <c:numRef>
+              <c:f>Sheet1!$D$6:$L$6</c:f>
+              <c:numCache>
+                <c:formatCode>General</c:formatCode>
+                <c:ptCount val="9"/>
+                <c:pt idx="0">
+                  <c:v>104</c:v>
+                </c:pt>
+                <c:pt idx="1">
+                  <c:v>91</c:v>
+                </c:pt>
+                <c:pt idx="2">
+                  <c:v>78</c:v>
+                </c:pt>
+                <c:pt idx="3">
+                  <c:v>65</c:v>
+                </c:pt>
+                <c:pt idx="4">
+                  <c:v>52</c:v>
+                </c:pt>
+                <c:pt idx="5">
+                  <c:v>39</c:v>
+                </c:pt>
+                <c:pt idx="6">
+                  <c:v>26</c:v>
+                </c:pt>
+                <c:pt idx="7">
+                  <c:v>0</c:v>
+                </c:pt>
+                <c:pt idx="8">
+                  <c:v>0</c:v>
+                </c:pt>
+              </c:numCache>
+            </c:numRef>
+          </c:val>
+          <c:smooth val="0"/>
+          <c:extLst>
+            <c:ext xmlns:c16="http://schemas.microsoft.com/office/drawing/2014/chart" uri="{C3380CC4-5D6E-409C-BE32-E72D297353CC}">
+              <c16:uniqueId val="{00000000-B2AC-4227-B6C8-E426331B1B6A}"/>
+            </c:ext>
+          </c:extLst>
+        </c:ser>
+        <c:ser>
+          <c:idx val="1"/>
+          <c:order val="1"/>
+          <c:tx>
+            <c:strRef>
+              <c:f>Sheet1!$C$7</c:f>
+              <c:strCache>
+                <c:ptCount val="1"/>
+                <c:pt idx="0">
+                  <c:v>Actual remaining work</c:v>
+                </c:pt>
+              </c:strCache>
+            </c:strRef>
+          </c:tx>
+          <c:spPr>
+            <a:ln w="28575" cap="rnd">
+              <a:solidFill>
+                <a:schemeClr val="accent2"/>
+              </a:solidFill>
+              <a:round/>
+            </a:ln>
+            <a:effectLst/>
+          </c:spPr>
+          <c:marker>
+            <c:symbol val="none"/>
+          </c:marker>
+          <c:cat>
+            <c:strRef>
+              <c:f>Sheet1!$D$4:$L$5</c:f>
+              <c:strCache>
+                <c:ptCount val="8"/>
+                <c:pt idx="0">
+                  <c:v>Sprint 1</c:v>
+                </c:pt>
+                <c:pt idx="1">
+                  <c:v>Sprint 2</c:v>
+                </c:pt>
+                <c:pt idx="2">
+                  <c:v>Sprint 3</c:v>
+                </c:pt>
+                <c:pt idx="3">
+                  <c:v>Sprint 4</c:v>
+                </c:pt>
+                <c:pt idx="4">
+                  <c:v>Sprint 5</c:v>
+                </c:pt>
+                <c:pt idx="5">
+                  <c:v>Sprint 6</c:v>
+                </c:pt>
+                <c:pt idx="6">
+                  <c:v>Sprint 7</c:v>
+                </c:pt>
+                <c:pt idx="7">
+                  <c:v>Sprint 8</c:v>
+                </c:pt>
+              </c:strCache>
+            </c:strRef>
+          </c:cat>
+          <c:val>
+            <c:numRef>
+              <c:f>Sheet1!$D$7:$L$7</c:f>
+              <c:numCache>
+                <c:formatCode>General</c:formatCode>
+                <c:ptCount val="9"/>
+                <c:pt idx="0">
+                  <c:v>104</c:v>
+                </c:pt>
+                <c:pt idx="1">
+                  <c:v>83</c:v>
+                </c:pt>
+                <c:pt idx="2">
+                  <c:v>67</c:v>
+                </c:pt>
+                <c:pt idx="3">
+                  <c:v>34</c:v>
+                </c:pt>
+                <c:pt idx="4">
+                  <c:v>11</c:v>
+                </c:pt>
+                <c:pt idx="5">
+                  <c:v>32</c:v>
+                </c:pt>
+                <c:pt idx="6">
+                  <c:v>6</c:v>
+                </c:pt>
+                <c:pt idx="8">
+                  <c:v>0</c:v>
+                </c:pt>
+              </c:numCache>
+            </c:numRef>
+          </c:val>
+          <c:smooth val="0"/>
+          <c:extLst>
+            <c:ext xmlns:c16="http://schemas.microsoft.com/office/drawing/2014/chart" uri="{C3380CC4-5D6E-409C-BE32-E72D297353CC}">
+              <c16:uniqueId val="{00000001-B2AC-4227-B6C8-E426331B1B6A}"/>
+            </c:ext>
+          </c:extLst>
+        </c:ser>
+        <c:dLbls>
+          <c:showLegendKey val="0"/>
+          <c:showVal val="0"/>
+          <c:showCatName val="0"/>
+          <c:showSerName val="0"/>
+          <c:showPercent val="0"/>
+          <c:showBubbleSize val="0"/>
+        </c:dLbls>
+        <c:smooth val="0"/>
+        <c:axId val="2065407775"/>
+        <c:axId val="2060366367"/>
+      </c:lineChart>
+      <c:catAx>
+        <c:axId val="2065407775"/>
+        <c:scaling>
+          <c:orientation val="minMax"/>
+        </c:scaling>
+        <c:delete val="0"/>
+        <c:axPos val="b"/>
+        <c:numFmt formatCode="General" sourceLinked="1"/>
+        <c:majorTickMark val="none"/>
+        <c:minorTickMark val="none"/>
+        <c:tickLblPos val="nextTo"/>
+        <c:spPr>
+          <a:noFill/>
+          <a:ln w="9525" cap="flat" cmpd="sng" algn="ctr">
+            <a:solidFill>
+              <a:schemeClr val="tx1">
+                <a:lumMod val="15000"/>
+                <a:lumOff val="85000"/>
+              </a:schemeClr>
+            </a:solidFill>
+            <a:round/>
+          </a:ln>
+          <a:effectLst/>
+        </c:spPr>
+        <c:txPr>
+          <a:bodyPr rot="-60000000" spcFirstLastPara="1" vertOverflow="ellipsis" vert="horz" wrap="square" anchor="ctr" anchorCtr="1"/>
+          <a:lstStyle/>
+          <a:p>
+            <a:pPr>
+              <a:defRPr sz="900" b="0" i="0" u="none" strike="noStrike" kern="1200" baseline="0">
+                <a:solidFill>
+                  <a:schemeClr val="tx1">
+                    <a:lumMod val="65000"/>
+                    <a:lumOff val="35000"/>
+                  </a:schemeClr>
+                </a:solidFill>
+                <a:latin typeface="+mn-lt"/>
+                <a:ea typeface="+mn-ea"/>
+                <a:cs typeface="+mn-cs"/>
+              </a:defRPr>
+            </a:pPr>
+            <a:endParaRPr lang="en-US"/>
+          </a:p>
+        </c:txPr>
+        <c:crossAx val="2060366367"/>
+        <c:crosses val="autoZero"/>
+        <c:auto val="1"/>
+        <c:lblAlgn val="ctr"/>
+        <c:lblOffset val="100"/>
+        <c:noMultiLvlLbl val="0"/>
+      </c:catAx>
+      <c:valAx>
+        <c:axId val="2060366367"/>
+        <c:scaling>
+          <c:orientation val="minMax"/>
+        </c:scaling>
+        <c:delete val="0"/>
+        <c:axPos val="l"/>
+        <c:majorGridlines>
+          <c:spPr>
+            <a:ln w="9525" cap="flat" cmpd="sng" algn="ctr">
+              <a:solidFill>
+                <a:schemeClr val="tx1">
+                  <a:lumMod val="15000"/>
+                  <a:lumOff val="85000"/>
+                </a:schemeClr>
+              </a:solidFill>
+              <a:round/>
+            </a:ln>
+            <a:effectLst/>
+          </c:spPr>
+        </c:majorGridlines>
+        <c:numFmt formatCode="General" sourceLinked="1"/>
+        <c:majorTickMark val="none"/>
+        <c:minorTickMark val="none"/>
+        <c:tickLblPos val="nextTo"/>
+        <c:spPr>
+          <a:noFill/>
+          <a:ln>
+            <a:noFill/>
+          </a:ln>
+          <a:effectLst/>
+        </c:spPr>
+        <c:txPr>
+          <a:bodyPr rot="-60000000" spcFirstLastPara="1" vertOverflow="ellipsis" vert="horz" wrap="square" anchor="ctr" anchorCtr="1"/>
+          <a:lstStyle/>
+          <a:p>
+            <a:pPr>
+              <a:defRPr sz="900" b="0" i="0" u="none" strike="noStrike" kern="1200" baseline="0">
+                <a:solidFill>
+                  <a:schemeClr val="tx1">
+                    <a:lumMod val="65000"/>
+                    <a:lumOff val="35000"/>
+                  </a:schemeClr>
+                </a:solidFill>
+                <a:latin typeface="+mn-lt"/>
+                <a:ea typeface="+mn-ea"/>
+                <a:cs typeface="+mn-cs"/>
+              </a:defRPr>
+            </a:pPr>
+            <a:endParaRPr lang="en-US"/>
+          </a:p>
+        </c:txPr>
+        <c:crossAx val="2065407775"/>
+        <c:crosses val="autoZero"/>
+        <c:crossBetween val="between"/>
+      </c:valAx>
+      <c:spPr>
+        <a:noFill/>
+        <a:ln>
+          <a:noFill/>
+        </a:ln>
+        <a:effectLst/>
+      </c:spPr>
+    </c:plotArea>
+    <c:legend>
+      <c:legendPos val="b"/>
+      <c:overlay val="0"/>
+      <c:spPr>
+        <a:noFill/>
+        <a:ln>
+          <a:noFill/>
+        </a:ln>
+        <a:effectLst/>
+      </c:spPr>
+      <c:txPr>
+        <a:bodyPr rot="0" spcFirstLastPara="1" vertOverflow="ellipsis" vert="horz" wrap="square" anchor="ctr" anchorCtr="1"/>
+        <a:lstStyle/>
+        <a:p>
+          <a:pPr>
+            <a:defRPr sz="900" b="0" i="0" u="none" strike="noStrike" kern="1200" baseline="0">
+              <a:solidFill>
+                <a:schemeClr val="tx1">
+                  <a:lumMod val="65000"/>
+                  <a:lumOff val="35000"/>
+                </a:schemeClr>
+              </a:solidFill>
+              <a:latin typeface="+mn-lt"/>
+              <a:ea typeface="+mn-ea"/>
+              <a:cs typeface="+mn-cs"/>
+            </a:defRPr>
+          </a:pPr>
+          <a:endParaRPr lang="en-US"/>
+        </a:p>
+      </c:txPr>
+    </c:legend>
+    <c:plotVisOnly val="1"/>
+    <c:dispBlanksAs val="gap"/>
+    <c:extLst>
+      <c:ext xmlns:c16r3="http://schemas.microsoft.com/office/drawing/2017/03/chart" uri="{56B9EC1D-385E-4148-901F-78D8002777C0}">
+        <c16r3:dataDisplayOptions16>
+          <c16r3:dispNaAsBlank val="1"/>
+        </c16r3:dataDisplayOptions16>
+      </c:ext>
+    </c:extLst>
+    <c:showDLblsOverMax val="0"/>
+  </c:chart>
+  <c:spPr>
+    <a:solidFill>
+      <a:schemeClr val="bg1"/>
+    </a:solidFill>
+    <a:ln w="9525" cap="flat" cmpd="sng" algn="ctr">
+      <a:solidFill>
+        <a:schemeClr val="tx1">
+          <a:lumMod val="15000"/>
+          <a:lumOff val="85000"/>
+        </a:schemeClr>
+      </a:solidFill>
+      <a:round/>
+    </a:ln>
+    <a:effectLst/>
+  </c:spPr>
+  <c:txPr>
+    <a:bodyPr/>
+    <a:lstStyle/>
+    <a:p>
+      <a:pPr>
+        <a:defRPr/>
+      </a:pPr>
+      <a:endParaRPr lang="en-US"/>
+    </a:p>
+  </c:txPr>
+  <c:externalData r:id="rId3">
+    <c:autoUpdate val="0"/>
+  </c:externalData>
+</c:chartSpace>
+</file>
+
+<file path=word/charts/colors1.xml><?xml version="1.0" encoding="utf-8"?>
+<cs:colorStyle xmlns:cs="http://schemas.microsoft.com/office/drawing/2012/chartStyle" xmlns:a="http://schemas.openxmlformats.org/drawingml/2006/main" meth="cycle" id="10">
+  <a:schemeClr val="accent1"/>
+  <a:schemeClr val="accent2"/>
+  <a:schemeClr val="accent3"/>
+  <a:schemeClr val="accent4"/>
+  <a:schemeClr val="accent5"/>
+  <a:schemeClr val="accent6"/>
+  <cs:variation/>
+  <cs:variation>
+    <a:lumMod val="60000"/>
+  </cs:variation>
+  <cs:variation>
+    <a:lumMod val="80000"/>
+    <a:lumOff val="20000"/>
+  </cs:variation>
+  <cs:variation>
+    <a:lumMod val="80000"/>
+  </cs:variation>
+  <cs:variation>
+    <a:lumMod val="60000"/>
+    <a:lumOff val="40000"/>
+  </cs:variation>
+  <cs:variation>
+    <a:lumMod val="50000"/>
+  </cs:variation>
+  <cs:variation>
+    <a:lumMod val="70000"/>
+    <a:lumOff val="30000"/>
+  </cs:variation>
+  <cs:variation>
+    <a:lumMod val="70000"/>
+  </cs:variation>
+  <cs:variation>
+    <a:lumMod val="50000"/>
+    <a:lumOff val="50000"/>
+  </cs:variation>
+</cs:colorStyle>
+</file>
+
+<file path=word/charts/style1.xml><?xml version="1.0" encoding="utf-8"?>
+<cs:chartStyle xmlns:cs="http://schemas.microsoft.com/office/drawing/2012/chartStyle" xmlns:a="http://schemas.openxmlformats.org/drawingml/2006/main" id="227">
+  <cs:axisTitle>
+    <cs:lnRef idx="0"/>
+    <cs:fillRef idx="0"/>
+    <cs:effectRef idx="0"/>
+    <cs:fontRef idx="minor">
+      <a:schemeClr val="tx1">
+        <a:lumMod val="65000"/>
+        <a:lumOff val="35000"/>
+      </a:schemeClr>
+    </cs:fontRef>
+    <cs:defRPr sz="1000" kern="1200"/>
+  </cs:axisTitle>
+  <cs:categoryAxis>
+    <cs:lnRef idx="0"/>
+    <cs:fillRef idx="0"/>
+    <cs:effectRef idx="0"/>
+    <cs:fontRef idx="minor">
+      <a:schemeClr val="tx1">
+        <a:lumMod val="65000"/>
+        <a:lumOff val="35000"/>
+      </a:schemeClr>
+    </cs:fontRef>
+    <cs:spPr>
+      <a:ln w="9525" cap="flat" cmpd="sng" algn="ctr">
+        <a:solidFill>
+          <a:schemeClr val="tx1">
+            <a:lumMod val="15000"/>
+            <a:lumOff val="85000"/>
+          </a:schemeClr>
+        </a:solidFill>
+        <a:round/>
+      </a:ln>
+    </cs:spPr>
+    <cs:defRPr sz="900" kern="1200"/>
+  </cs:categoryAxis>
+  <cs:chartArea mods="allowNoFillOverride allowNoLineOverride">
+    <cs:lnRef idx="0"/>
+    <cs:fillRef idx="0"/>
+    <cs:effectRef idx="0"/>
+    <cs:fontRef idx="minor">
+      <a:schemeClr val="tx1"/>
+    </cs:fontRef>
+    <cs:spPr>
+      <a:solidFill>
+        <a:schemeClr val="bg1"/>
+      </a:solidFill>
+      <a:ln w="9525" cap="flat" cmpd="sng" algn="ctr">
+        <a:solidFill>
+          <a:schemeClr val="tx1">
+            <a:lumMod val="15000"/>
+            <a:lumOff val="85000"/>
+          </a:schemeClr>
+        </a:solidFill>
+        <a:round/>
+      </a:ln>
+    </cs:spPr>
+    <cs:defRPr sz="1000" kern="1200"/>
+  </cs:chartArea>
+  <cs:dataLabel>
+    <cs:lnRef idx="0"/>
+    <cs:fillRef idx="0"/>
+    <cs:effectRef idx="0"/>
+    <cs:fontRef idx="minor">
+      <a:schemeClr val="tx1">
+        <a:lumMod val="75000"/>
+        <a:lumOff val="25000"/>
+      </a:schemeClr>
+    </cs:fontRef>
+    <cs:defRPr sz="900" kern="1200"/>
+  </cs:dataLabel>
+  <cs:dataLabelCallout>
+    <cs:lnRef idx="0"/>
+    <cs:fillRef idx="0"/>
+    <cs:effectRef idx="0"/>
+    <cs:fontRef idx="minor">
+      <a:schemeClr val="dk1">
+        <a:lumMod val="65000"/>
+        <a:lumOff val="35000"/>
+      </a:schemeClr>
+    </cs:fontRef>
+    <cs:spPr>
+      <a:solidFill>
+        <a:schemeClr val="lt1"/>
+      </a:solidFill>
+      <a:ln>
+        <a:solidFill>
+          <a:schemeClr val="dk1">
+            <a:lumMod val="25000"/>
+            <a:lumOff val="75000"/>
+          </a:schemeClr>
+        </a:solidFill>
+      </a:ln>
+    </cs:spPr>
+    <cs:defRPr sz="900" kern="1200"/>
+    <cs:bodyPr rot="0" spcFirstLastPara="1" vertOverflow="clip" horzOverflow="clip" vert="horz" wrap="square" lIns="36576" tIns="18288" rIns="36576" bIns="18288" anchor="ctr" anchorCtr="1">
+      <a:spAutoFit/>
+    </cs:bodyPr>
+  </cs:dataLabelCallout>
+  <cs:dataPoint>
+    <cs:lnRef idx="0"/>
+    <cs:fillRef idx="1">
+      <cs:styleClr val="auto"/>
+    </cs:fillRef>
+    <cs:effectRef idx="0"/>
+    <cs:fontRef idx="minor">
+      <a:schemeClr val="tx1"/>
+    </cs:fontRef>
+    <cs:spPr>
+      <a:solidFill>
+        <a:schemeClr val="phClr"/>
+      </a:solidFill>
+    </cs:spPr>
+  </cs:dataPoint>
+  <cs:dataPoint3D>
+    <cs:lnRef idx="0"/>
+    <cs:fillRef idx="1">
+      <cs:styleClr val="auto"/>
+    </cs:fillRef>
+    <cs:effectRef idx="0"/>
+    <cs:fontRef idx="minor">
+      <a:schemeClr val="tx1"/>
+    </cs:fontRef>
+    <cs:spPr>
+      <a:solidFill>
+        <a:schemeClr val="phClr"/>
+      </a:solidFill>
+    </cs:spPr>
+  </cs:dataPoint3D>
+  <cs:dataPointLine>
+    <cs:lnRef idx="0">
+      <cs:styleClr val="auto"/>
+    </cs:lnRef>
+    <cs:fillRef idx="1"/>
+    <cs:effectRef idx="0"/>
+    <cs:fontRef idx="minor">
+      <a:schemeClr val="tx1"/>
+    </cs:fontRef>
+    <cs:spPr>
+      <a:ln w="28575" cap="rnd">
+        <a:solidFill>
+          <a:schemeClr val="phClr"/>
+        </a:solidFill>
+        <a:round/>
+      </a:ln>
+    </cs:spPr>
+  </cs:dataPointLine>
+  <cs:dataPointMarker>
+    <cs:lnRef idx="0">
+      <cs:styleClr val="auto"/>
+    </cs:lnRef>
+    <cs:fillRef idx="1">
+      <cs:styleClr val="auto"/>
+    </cs:fillRef>
+    <cs:effectRef idx="0"/>
+    <cs:fontRef idx="minor">
+      <a:schemeClr val="tx1"/>
+    </cs:fontRef>
+    <cs:spPr>
+      <a:solidFill>
+        <a:schemeClr val="phClr"/>
+      </a:solidFill>
+      <a:ln w="9525">
+        <a:solidFill>
+          <a:schemeClr val="phClr"/>
+        </a:solidFill>
+      </a:ln>
+    </cs:spPr>
+  </cs:dataPointMarker>
+  <cs:dataPointMarkerLayout symbol="circle" size="5"/>
+  <cs:dataPointWireframe>
+    <cs:lnRef idx="0">
+      <cs:styleClr val="auto"/>
+    </cs:lnRef>
+    <cs:fillRef idx="1"/>
+    <cs:effectRef idx="0"/>
+    <cs:fontRef idx="minor">
+      <a:schemeClr val="tx1"/>
+    </cs:fontRef>
+    <cs:spPr>
+      <a:ln w="9525" cap="rnd">
+        <a:solidFill>
+          <a:schemeClr val="phClr"/>
+        </a:solidFill>
+        <a:round/>
+      </a:ln>
+    </cs:spPr>
+  </cs:dataPointWireframe>
+  <cs:dataTable>
+    <cs:lnRef idx="0"/>
+    <cs:fillRef idx="0"/>
+    <cs:effectRef idx="0"/>
+    <cs:fontRef idx="minor">
+      <a:schemeClr val="tx1">
+        <a:lumMod val="65000"/>
+        <a:lumOff val="35000"/>
+      </a:schemeClr>
+    </cs:fontRef>
+    <cs:spPr>
+      <a:noFill/>
+      <a:ln w="9525" cap="flat" cmpd="sng" algn="ctr">
+        <a:solidFill>
+          <a:schemeClr val="tx1">
+            <a:lumMod val="15000"/>
+            <a:lumOff val="85000"/>
+          </a:schemeClr>
+        </a:solidFill>
+        <a:round/>
+      </a:ln>
+    </cs:spPr>
+    <cs:defRPr sz="900" kern="1200"/>
+  </cs:dataTable>
+  <cs:downBar>
+    <cs:lnRef idx="0"/>
+    <cs:fillRef idx="0"/>
+    <cs:effectRef idx="0"/>
+    <cs:fontRef idx="minor">
+      <a:schemeClr val="dk1"/>
+    </cs:fontRef>
+    <cs:spPr>
+      <a:solidFill>
+        <a:schemeClr val="dk1">
+          <a:lumMod val="65000"/>
+          <a:lumOff val="35000"/>
+        </a:schemeClr>
+      </a:solidFill>
+      <a:ln w="9525">
+        <a:solidFill>
+          <a:schemeClr val="tx1">
+            <a:lumMod val="65000"/>
+            <a:lumOff val="35000"/>
+          </a:schemeClr>
+        </a:solidFill>
+      </a:ln>
+    </cs:spPr>
+  </cs:downBar>
+  <cs:dropLine>
+    <cs:lnRef idx="0"/>
+    <cs:fillRef idx="0"/>
+    <cs:effectRef idx="0"/>
+    <cs:fontRef idx="minor">
+      <a:schemeClr val="tx1"/>
+    </cs:fontRef>
+    <cs:spPr>
+      <a:ln w="9525" cap="flat" cmpd="sng" algn="ctr">
+        <a:solidFill>
+          <a:schemeClr val="tx1">
+            <a:lumMod val="35000"/>
+            <a:lumOff val="65000"/>
+          </a:schemeClr>
+        </a:solidFill>
+        <a:round/>
+      </a:ln>
+    </cs:spPr>
+  </cs:dropLine>
+  <cs:errorBar>
+    <cs:lnRef idx="0"/>
+    <cs:fillRef idx="0"/>
+    <cs:effectRef idx="0"/>
+    <cs:fontRef idx="minor">
+      <a:schemeClr val="tx1"/>
+    </cs:fontRef>
+    <cs:spPr>
+      <a:ln w="9525" cap="flat" cmpd="sng" algn="ctr">
+        <a:solidFill>
+          <a:schemeClr val="tx1">
+            <a:lumMod val="65000"/>
+            <a:lumOff val="35000"/>
+          </a:schemeClr>
+        </a:solidFill>
+        <a:round/>
+      </a:ln>
+    </cs:spPr>
+  </cs:errorBar>
+  <cs:floor>
+    <cs:lnRef idx="0"/>
+    <cs:fillRef idx="0"/>
+    <cs:effectRef idx="0"/>
+    <cs:fontRef idx="minor">
+      <a:schemeClr val="tx1"/>
+    </cs:fontRef>
+    <cs:spPr>
+      <a:noFill/>
+      <a:ln>
+        <a:noFill/>
+      </a:ln>
+    </cs:spPr>
+  </cs:floor>
+  <cs:gridlineMajor>
+    <cs:lnRef idx="0"/>
+    <cs:fillRef idx="0"/>
+    <cs:effectRef idx="0"/>
+    <cs:fontRef idx="minor">
+      <a:schemeClr val="tx1"/>
+    </cs:fontRef>
+    <cs:spPr>
+      <a:ln w="9525" cap="flat" cmpd="sng" algn="ctr">
+        <a:solidFill>
+          <a:schemeClr val="tx1">
+            <a:lumMod val="15000"/>
+            <a:lumOff val="85000"/>
+          </a:schemeClr>
+        </a:solidFill>
+        <a:round/>
+      </a:ln>
+    </cs:spPr>
+  </cs:gridlineMajor>
+  <cs:gridlineMinor>
+    <cs:lnRef idx="0"/>
+    <cs:fillRef idx="0"/>
+    <cs:effectRef idx="0"/>
+    <cs:fontRef idx="minor">
+      <a:schemeClr val="tx1"/>
+    </cs:fontRef>
+    <cs:spPr>
+      <a:ln w="9525" cap="flat" cmpd="sng" algn="ctr">
+        <a:solidFill>
+          <a:schemeClr val="tx1">
+            <a:lumMod val="5000"/>
+            <a:lumOff val="95000"/>
+          </a:schemeClr>
+        </a:solidFill>
+        <a:round/>
+      </a:ln>
+    </cs:spPr>
+  </cs:gridlineMinor>
+  <cs:hiLoLine>
+    <cs:lnRef idx="0"/>
+    <cs:fillRef idx="0"/>
+    <cs:effectRef idx="0"/>
+    <cs:fontRef idx="minor">
+      <a:schemeClr val="tx1"/>
+    </cs:fontRef>
+    <cs:spPr>
+      <a:ln w="9525" cap="flat" cmpd="sng" algn="ctr">
+        <a:solidFill>
+          <a:schemeClr val="tx1">
+            <a:lumMod val="75000"/>
+            <a:lumOff val="25000"/>
+          </a:schemeClr>
+        </a:solidFill>
+        <a:round/>
+      </a:ln>
+    </cs:spPr>
+  </cs:hiLoLine>
+  <cs:leaderLine>
+    <cs:lnRef idx="0"/>
+    <cs:fillRef idx="0"/>
+    <cs:effectRef idx="0"/>
+    <cs:fontRef idx="minor">
+      <a:schemeClr val="tx1"/>
+    </cs:fontRef>
+    <cs:spPr>
+      <a:ln w="9525" cap="flat" cmpd="sng" algn="ctr">
+        <a:solidFill>
+          <a:schemeClr val="tx1">
+            <a:lumMod val="35000"/>
+            <a:lumOff val="65000"/>
+          </a:schemeClr>
+        </a:solidFill>
+        <a:round/>
+      </a:ln>
+    </cs:spPr>
+  </cs:leaderLine>
+  <cs:legend>
+    <cs:lnRef idx="0"/>
+    <cs:fillRef idx="0"/>
+    <cs:effectRef idx="0"/>
+    <cs:fontRef idx="minor">
+      <a:schemeClr val="tx1">
+        <a:lumMod val="65000"/>
+        <a:lumOff val="35000"/>
+      </a:schemeClr>
+    </cs:fontRef>
+    <cs:defRPr sz="900" kern="1200"/>
+  </cs:legend>
+  <cs:plotArea mods="allowNoFillOverride allowNoLineOverride">
+    <cs:lnRef idx="0"/>
+    <cs:fillRef idx="0"/>
+    <cs:effectRef idx="0"/>
+    <cs:fontRef idx="minor">
+      <a:schemeClr val="tx1"/>
+    </cs:fontRef>
+  </cs:plotArea>
+  <cs:plotArea3D mods="allowNoFillOverride allowNoLineOverride">
+    <cs:lnRef idx="0"/>
+    <cs:fillRef idx="0"/>
+    <cs:effectRef idx="0"/>
+    <cs:fontRef idx="minor">
+      <a:schemeClr val="tx1"/>
+    </cs:fontRef>
+  </cs:plotArea3D>
+  <cs:seriesAxis>
+    <cs:lnRef idx="0"/>
+    <cs:fillRef idx="0"/>
+    <cs:effectRef idx="0"/>
+    <cs:fontRef idx="minor">
+      <a:schemeClr val="tx1">
+        <a:lumMod val="65000"/>
+        <a:lumOff val="35000"/>
+      </a:schemeClr>
+    </cs:fontRef>
+    <cs:defRPr sz="900" kern="1200"/>
+  </cs:seriesAxis>
+  <cs:seriesLine>
+    <cs:lnRef idx="0"/>
+    <cs:fillRef idx="0"/>
+    <cs:effectRef idx="0"/>
+    <cs:fontRef idx="minor">
+      <a:schemeClr val="tx1"/>
+    </cs:fontRef>
+    <cs:spPr>
+      <a:ln w="9525" cap="flat" cmpd="sng" algn="ctr">
+        <a:solidFill>
+          <a:schemeClr val="tx1">
+            <a:lumMod val="35000"/>
+            <a:lumOff val="65000"/>
+          </a:schemeClr>
+        </a:solidFill>
+        <a:round/>
+      </a:ln>
+    </cs:spPr>
+  </cs:seriesLine>
+  <cs:title>
+    <cs:lnRef idx="0"/>
+    <cs:fillRef idx="0"/>
+    <cs:effectRef idx="0"/>
+    <cs:fontRef idx="minor">
+      <a:schemeClr val="tx1">
+        <a:lumMod val="65000"/>
+        <a:lumOff val="35000"/>
+      </a:schemeClr>
+    </cs:fontRef>
+    <cs:defRPr sz="1400" b="0" kern="1200" spc="0" baseline="0"/>
+  </cs:title>
+  <cs:trendline>
+    <cs:lnRef idx="0">
+      <cs:styleClr val="auto"/>
+    </cs:lnRef>
+    <cs:fillRef idx="0"/>
+    <cs:effectRef idx="0"/>
+    <cs:fontRef idx="minor">
+      <a:schemeClr val="tx1"/>
+    </cs:fontRef>
+    <cs:spPr>
+      <a:ln w="19050" cap="rnd">
+        <a:solidFill>
+          <a:schemeClr val="phClr"/>
+        </a:solidFill>
+        <a:prstDash val="sysDot"/>
+      </a:ln>
+    </cs:spPr>
+  </cs:trendline>
+  <cs:trendlineLabel>
+    <cs:lnRef idx="0"/>
+    <cs:fillRef idx="0"/>
+    <cs:effectRef idx="0"/>
+    <cs:fontRef idx="minor">
+      <a:schemeClr val="tx1">
+        <a:lumMod val="65000"/>
+        <a:lumOff val="35000"/>
+      </a:schemeClr>
+    </cs:fontRef>
+    <cs:defRPr sz="900" kern="1200"/>
+  </cs:trendlineLabel>
+  <cs:upBar>
+    <cs:lnRef idx="0"/>
+    <cs:fillRef idx="0"/>
+    <cs:effectRef idx="0"/>
+    <cs:fontRef idx="minor">
+      <a:schemeClr val="dk1"/>
+    </cs:fontRef>
+    <cs:spPr>
+      <a:solidFill>
+        <a:schemeClr val="lt1"/>
+      </a:solidFill>
+      <a:ln w="9525">
+        <a:solidFill>
+          <a:schemeClr val="tx1">
+            <a:lumMod val="15000"/>
+            <a:lumOff val="85000"/>
+          </a:schemeClr>
+        </a:solidFill>
+      </a:ln>
+    </cs:spPr>
+  </cs:upBar>
+  <cs:valueAxis>
+    <cs:lnRef idx="0"/>
+    <cs:fillRef idx="0"/>
+    <cs:effectRef idx="0"/>
+    <cs:fontRef idx="minor">
+      <a:schemeClr val="tx1">
+        <a:lumMod val="65000"/>
+        <a:lumOff val="35000"/>
+      </a:schemeClr>
+    </cs:fontRef>
+    <cs:defRPr sz="900" kern="1200"/>
+  </cs:valueAxis>
+  <cs:wall>
+    <cs:lnRef idx="0"/>
+    <cs:fillRef idx="0"/>
+    <cs:effectRef idx="0"/>
+    <cs:fontRef idx="minor">
+      <a:schemeClr val="tx1"/>
+    </cs:fontRef>
+    <cs:spPr>
+      <a:noFill/>
+      <a:ln>
+        <a:noFill/>
+      </a:ln>
+    </cs:spPr>
+  </cs:wall>
+</cs:chartStyle>
 </file>
 
 <file path=word/theme/theme1.xml><?xml version="1.0" encoding="utf-8"?>
@@ -16946,4 +18943,16 @@
   </a:objectDefaults>
   <a:extraClrSchemeLst/>
 </a:theme>
+</file>
+
+<file path=customXml/item1.xml><?xml version="1.0" encoding="utf-8"?>
+<b:Sources xmlns:b="http://schemas.openxmlformats.org/officeDocument/2006/bibliography" xmlns="http://schemas.openxmlformats.org/officeDocument/2006/bibliography" SelectedStyle="\APASixthEditionOfficeOnline.xsl" StyleName="APA" Version="6"/>
+</file>
+
+<file path=customXml/itemProps1.xml><?xml version="1.0" encoding="utf-8"?>
+<ds:datastoreItem xmlns:ds="http://schemas.openxmlformats.org/officeDocument/2006/customXml" ds:itemID="{D1DD8030-97E7-4CC8-9031-F3396BE73A0D}">
+  <ds:schemaRefs>
+    <ds:schemaRef ds:uri="http://schemas.openxmlformats.org/officeDocument/2006/bibliography"/>
+  </ds:schemaRefs>
+</ds:datastoreItem>
 </file>